--- a/FileTransferPackage/DOC/راهنما وب اپلیکیشن انتقال فایل.docx
+++ b/FileTransferPackage/DOC/راهنما وب اپلیکیشن انتقال فایل.docx
@@ -35,31 +35,6 @@
           <w:lang w:bidi="fa-IR"/>
         </w:rPr>
       </w:pPr>
-      <w:r>
-        <w:rPr>
-          <w:rFonts w:cs="B Nazanin" w:hint="cs"/>
-          <w:rtl/>
-          <w:lang w:bidi="fa-IR"/>
-        </w:rPr>
-        <w:t>انتقال فایل از شبکه بسته (ایزوله شده)</w:t>
-      </w:r>
-      <w:r>
-        <w:rPr>
-          <w:rStyle w:val="FootnoteReference"/>
-          <w:rFonts w:cs="B Nazanin"/>
-          <w:rtl/>
-          <w:lang w:bidi="fa-IR"/>
-        </w:rPr>
-        <w:footnoteReference w:id="1"/>
-      </w:r>
-      <w:r>
-        <w:rPr>
-          <w:rFonts w:cs="B Nazanin" w:hint="cs"/>
-          <w:rtl/>
-          <w:lang w:bidi="fa-IR"/>
-        </w:rPr>
-        <w:t xml:space="preserve"> به شبکه با دسترسی باز (فلش دیسک</w:t>
-      </w:r>
       <w:bookmarkStart w:id="0" w:name="_GoBack"/>
       <w:bookmarkEnd w:id="0"/>
       <w:r>
@@ -68,7 +43,24 @@
           <w:rtl/>
           <w:lang w:bidi="fa-IR"/>
         </w:rPr>
-        <w:t>، اینترنت).</w:t>
+        <w:t>انتقال فایل از شبکه بسته (ایزوله شده)</w:t>
+      </w:r>
+      <w:r>
+        <w:rPr>
+          <w:rStyle w:val="FootnoteReference"/>
+          <w:rFonts w:cs="B Nazanin"/>
+          <w:rtl/>
+          <w:lang w:bidi="fa-IR"/>
+        </w:rPr>
+        <w:footnoteReference w:id="1"/>
+      </w:r>
+      <w:r>
+        <w:rPr>
+          <w:rFonts w:cs="B Nazanin" w:hint="cs"/>
+          <w:rtl/>
+          <w:lang w:bidi="fa-IR"/>
+        </w:rPr>
+        <w:t xml:space="preserve"> به شبکه با دسترسی باز (فلش دیسک، اینترنت).</w:t>
       </w:r>
       <w:r>
         <w:rPr>
@@ -6536,6 +6528,21 @@
         </w:rPr>
         <w:t>شود.</w:t>
       </w:r>
+      <w:r>
+        <w:rPr>
+          <w:rFonts w:cs="B Nazanin"/>
+          <w:lang w:bidi="fa-IR"/>
+        </w:rPr>
+        <w:t xml:space="preserve"> </w:t>
+      </w:r>
+      <w:r>
+        <w:rPr>
+          <w:rFonts w:cs="B Nazanin" w:hint="cs"/>
+          <w:rtl/>
+          <w:lang w:bidi="fa-IR"/>
+        </w:rPr>
+        <w:t>(توجه شود که این ایمیل پس از زمانی قابل تعیین که در حال حاضر نیم ساعت است، باطل خواهد شد و دیگر قابل استفاده نمی باشد).</w:t>
+      </w:r>
     </w:p>
     <w:p>
       <w:pPr>
@@ -6607,7 +6614,6 @@
           <w:i w:val="0"/>
           <w:iCs w:val="0"/>
           <w:rtl/>
-          <w:lang w:bidi="fa-IR"/>
         </w:rPr>
       </w:pPr>
       <w:r>
@@ -6707,6 +6713,426 @@
           <w:rtl/>
         </w:rPr>
         <w:t>: نمونه ایمیل ارسال شده جهت انتخاب رمز برای اولین بار یا ریست کردن رمز فراموش شده</w:t>
+      </w:r>
+    </w:p>
+    <w:p>
+      <w:pPr>
+        <w:pStyle w:val="ListParagraph"/>
+        <w:bidi/>
+        <w:jc w:val="both"/>
+        <w:rPr>
+          <w:rFonts w:cs="B Nazanin"/>
+          <w:rtl/>
+          <w:lang w:bidi="fa-IR"/>
+        </w:rPr>
+      </w:pPr>
+      <w:r>
+        <w:rPr>
+          <w:rFonts w:cs="B Nazanin" w:hint="cs"/>
+          <w:rtl/>
+          <w:lang w:bidi="fa-IR"/>
+        </w:rPr>
+        <w:t>کاربر پس از انتخاب رمز ورود باید تنظیماتی بر روی گوشی هوشمند جهت استفاده از رمز یکبار مصرف</w:t>
+      </w:r>
+      <w:r>
+        <w:rPr>
+          <w:rStyle w:val="FootnoteReference"/>
+          <w:rFonts w:cs="B Nazanin"/>
+          <w:rtl/>
+          <w:lang w:bidi="fa-IR"/>
+        </w:rPr>
+        <w:footnoteReference w:id="25"/>
+      </w:r>
+      <w:r>
+        <w:rPr>
+          <w:rFonts w:cs="B Nazanin" w:hint="cs"/>
+          <w:rtl/>
+          <w:lang w:bidi="fa-IR"/>
+        </w:rPr>
+        <w:t xml:space="preserve"> </w:t>
+      </w:r>
+      <w:r>
+        <w:rPr>
+          <w:rFonts w:cs="B Nazanin" w:hint="cs"/>
+          <w:rtl/>
+          <w:lang w:bidi="fa-IR"/>
+        </w:rPr>
+        <w:t>به ترتیب زیر انجام دهد:</w:t>
+      </w:r>
+    </w:p>
+    <w:p>
+      <w:pPr>
+        <w:pStyle w:val="ListParagraph"/>
+        <w:numPr>
+          <w:ilvl w:val="0"/>
+          <w:numId w:val="7"/>
+        </w:numPr>
+        <w:bidi/>
+        <w:jc w:val="both"/>
+        <w:rPr>
+          <w:rFonts w:cs="B Nazanin"/>
+          <w:rtl/>
+          <w:lang w:bidi="fa-IR"/>
+        </w:rPr>
+      </w:pPr>
+      <w:r>
+        <w:rPr>
+          <w:rFonts w:cs="B Nazanin" w:hint="cs"/>
+          <w:rtl/>
+          <w:lang w:bidi="fa-IR"/>
+        </w:rPr>
+        <w:t xml:space="preserve">اپلیکیشن </w:t>
+      </w:r>
+      <w:proofErr w:type="spellStart"/>
+      <w:r>
+        <w:rPr>
+          <w:rFonts w:cs="B Nazanin"/>
+          <w:lang w:bidi="fa-IR"/>
+        </w:rPr>
+        <w:t>FreeOTP</w:t>
+      </w:r>
+      <w:proofErr w:type="spellEnd"/>
+      <w:r>
+        <w:rPr>
+          <w:rFonts w:cs="B Nazanin" w:hint="cs"/>
+          <w:rtl/>
+          <w:lang w:bidi="fa-IR"/>
+        </w:rPr>
+        <w:t xml:space="preserve"> را بر روی گوشی خود نصب کند.</w:t>
+      </w:r>
+    </w:p>
+    <w:p>
+      <w:pPr>
+        <w:pStyle w:val="ListParagraph"/>
+        <w:numPr>
+          <w:ilvl w:val="0"/>
+          <w:numId w:val="7"/>
+        </w:numPr>
+        <w:bidi/>
+        <w:jc w:val="both"/>
+        <w:rPr>
+          <w:rFonts w:cs="B Nazanin"/>
+          <w:lang w:bidi="fa-IR"/>
+        </w:rPr>
+      </w:pPr>
+      <w:r>
+        <w:rPr>
+          <w:rFonts w:cs="B Nazanin" w:hint="cs"/>
+          <w:rtl/>
+          <w:lang w:bidi="fa-IR"/>
+        </w:rPr>
+        <w:t xml:space="preserve">کد </w:t>
+      </w:r>
+      <w:r>
+        <w:rPr>
+          <w:rFonts w:cs="B Nazanin"/>
+          <w:lang w:bidi="fa-IR"/>
+        </w:rPr>
+        <w:t>QR</w:t>
+      </w:r>
+      <w:r>
+        <w:rPr>
+          <w:rFonts w:cs="B Nazanin" w:hint="cs"/>
+          <w:rtl/>
+          <w:lang w:bidi="fa-IR"/>
+        </w:rPr>
+        <w:t xml:space="preserve"> </w:t>
+      </w:r>
+      <w:r>
+        <w:rPr>
+          <w:rFonts w:cs="B Nazanin" w:hint="cs"/>
+          <w:rtl/>
+          <w:lang w:bidi="fa-IR"/>
+        </w:rPr>
+        <w:t xml:space="preserve">نشان داده </w:t>
+      </w:r>
+      <w:r>
+        <w:rPr>
+          <w:rFonts w:cs="B Nazanin" w:hint="cs"/>
+          <w:rtl/>
+          <w:lang w:bidi="fa-IR"/>
+        </w:rPr>
+        <w:t>شده را با گوشی اسکن کند.</w:t>
+      </w:r>
+      <w:r>
+        <w:rPr>
+          <w:rFonts w:cs="B Nazanin"/>
+          <w:lang w:bidi="fa-IR"/>
+        </w:rPr>
+        <w:t xml:space="preserve"> </w:t>
+      </w:r>
+      <w:r>
+        <w:rPr>
+          <w:rFonts w:cs="B Nazanin" w:hint="cs"/>
+          <w:rtl/>
+          <w:lang w:bidi="fa-IR"/>
+        </w:rPr>
+        <w:t>(</w:t>
+      </w:r>
+      <w:r>
+        <w:rPr>
+          <w:rFonts w:cs="B Nazanin"/>
+          <w:rtl/>
+          <w:lang w:bidi="fa-IR"/>
+        </w:rPr>
+        <w:fldChar w:fldCharType="begin"/>
+      </w:r>
+      <w:r>
+        <w:rPr>
+          <w:rFonts w:cs="B Nazanin"/>
+          <w:rtl/>
+          <w:lang w:bidi="fa-IR"/>
+        </w:rPr>
+        <w:instrText xml:space="preserve"> </w:instrText>
+      </w:r>
+      <w:r>
+        <w:rPr>
+          <w:rFonts w:cs="B Nazanin" w:hint="cs"/>
+          <w:lang w:bidi="fa-IR"/>
+        </w:rPr>
+        <w:instrText>REF</w:instrText>
+      </w:r>
+      <w:r>
+        <w:rPr>
+          <w:rFonts w:cs="B Nazanin" w:hint="cs"/>
+          <w:rtl/>
+          <w:lang w:bidi="fa-IR"/>
+        </w:rPr>
+        <w:instrText xml:space="preserve"> _</w:instrText>
+      </w:r>
+      <w:r>
+        <w:rPr>
+          <w:rFonts w:cs="B Nazanin" w:hint="cs"/>
+          <w:lang w:bidi="fa-IR"/>
+        </w:rPr>
+        <w:instrText>Ref6673525 \h</w:instrText>
+      </w:r>
+      <w:r>
+        <w:rPr>
+          <w:rFonts w:cs="B Nazanin"/>
+          <w:rtl/>
+          <w:lang w:bidi="fa-IR"/>
+        </w:rPr>
+        <w:instrText xml:space="preserve"> </w:instrText>
+      </w:r>
+      <w:r>
+        <w:rPr>
+          <w:rFonts w:cs="B Nazanin"/>
+          <w:rtl/>
+          <w:lang w:bidi="fa-IR"/>
+        </w:rPr>
+      </w:r>
+      <w:r>
+        <w:rPr>
+          <w:rFonts w:cs="B Nazanin"/>
+          <w:rtl/>
+          <w:lang w:bidi="fa-IR"/>
+        </w:rPr>
+        <w:fldChar w:fldCharType="separate"/>
+      </w:r>
+      <w:r>
+        <w:rPr>
+          <w:rFonts w:cs="B Nazanin"/>
+          <w:rtl/>
+        </w:rPr>
+        <w:t>شکل 9</w:t>
+      </w:r>
+      <w:r>
+        <w:rPr>
+          <w:rFonts w:cs="B Nazanin"/>
+          <w:rtl/>
+          <w:lang w:bidi="fa-IR"/>
+        </w:rPr>
+        <w:fldChar w:fldCharType="end"/>
+      </w:r>
+      <w:r>
+        <w:rPr>
+          <w:rFonts w:cs="B Nazanin" w:hint="cs"/>
+          <w:rtl/>
+          <w:lang w:bidi="fa-IR"/>
+        </w:rPr>
+        <w:t>)</w:t>
+      </w:r>
+    </w:p>
+    <w:p>
+      <w:pPr>
+        <w:pStyle w:val="ListParagraph"/>
+        <w:bidi/>
+        <w:ind w:left="1080"/>
+        <w:jc w:val="both"/>
+        <w:rPr>
+          <w:rFonts w:cs="B Nazanin"/>
+          <w:lang w:bidi="fa-IR"/>
+        </w:rPr>
+      </w:pPr>
+      <w:r>
+        <w:rPr>
+          <w:rFonts w:cs="B Nazanin"/>
+          <w:noProof/>
+          <w:lang w:bidi="fa-IR"/>
+        </w:rPr>
+        <w:lastRenderedPageBreak/>
+        <w:drawing>
+          <wp:inline distT="0" distB="0" distL="0" distR="0">
+            <wp:extent cx="4286250" cy="3724275"/>
+            <wp:effectExtent l="0" t="0" r="0" b="9525"/>
+            <wp:docPr id="10" name="Picture 10"/>
+            <wp:cNvGraphicFramePr>
+              <a:graphicFrameLocks xmlns:a="http://schemas.openxmlformats.org/drawingml/2006/main" noChangeAspect="1"/>
+            </wp:cNvGraphicFramePr>
+            <a:graphic xmlns:a="http://schemas.openxmlformats.org/drawingml/2006/main">
+              <a:graphicData uri="http://schemas.openxmlformats.org/drawingml/2006/picture">
+                <pic:pic xmlns:pic="http://schemas.openxmlformats.org/drawingml/2006/picture">
+                  <pic:nvPicPr>
+                    <pic:cNvPr id="10" name="QR_2FA.png"/>
+                    <pic:cNvPicPr/>
+                  </pic:nvPicPr>
+                  <pic:blipFill>
+                    <a:blip r:embed="rId16">
+                      <a:extLst>
+                        <a:ext uri="{28A0092B-C50C-407E-A947-70E740481C1C}">
+                          <a14:useLocalDpi xmlns:a14="http://schemas.microsoft.com/office/drawing/2010/main" val="0"/>
+                        </a:ext>
+                      </a:extLst>
+                    </a:blip>
+                    <a:stretch>
+                      <a:fillRect/>
+                    </a:stretch>
+                  </pic:blipFill>
+                  <pic:spPr>
+                    <a:xfrm>
+                      <a:off x="0" y="0"/>
+                      <a:ext cx="4286851" cy="3724797"/>
+                    </a:xfrm>
+                    <a:prstGeom prst="rect">
+                      <a:avLst/>
+                    </a:prstGeom>
+                  </pic:spPr>
+                </pic:pic>
+              </a:graphicData>
+            </a:graphic>
+          </wp:inline>
+        </w:drawing>
+      </w:r>
+    </w:p>
+    <w:p>
+      <w:pPr>
+        <w:pStyle w:val="Caption"/>
+        <w:bidi/>
+        <w:jc w:val="center"/>
+        <w:rPr>
+          <w:rFonts w:cs="B Nazanin"/>
+          <w:i w:val="0"/>
+          <w:iCs w:val="0"/>
+        </w:rPr>
+      </w:pPr>
+      <w:bookmarkStart w:id="7" w:name="_Ref6673525"/>
+      <w:r>
+        <w:rPr>
+          <w:rFonts w:cs="B Nazanin"/>
+          <w:i w:val="0"/>
+          <w:iCs w:val="0"/>
+          <w:rtl/>
+        </w:rPr>
+        <w:t xml:space="preserve">شکل </w:t>
+      </w:r>
+      <w:r>
+        <w:rPr>
+          <w:rFonts w:cs="B Nazanin"/>
+          <w:i w:val="0"/>
+          <w:iCs w:val="0"/>
+          <w:rtl/>
+        </w:rPr>
+        <w:fldChar w:fldCharType="begin"/>
+      </w:r>
+      <w:r>
+        <w:rPr>
+          <w:rFonts w:cs="B Nazanin"/>
+          <w:i w:val="0"/>
+          <w:iCs w:val="0"/>
+          <w:rtl/>
+        </w:rPr>
+        <w:instrText xml:space="preserve"> </w:instrText>
+      </w:r>
+      <w:r>
+        <w:rPr>
+          <w:rFonts w:cs="B Nazanin"/>
+          <w:i w:val="0"/>
+          <w:iCs w:val="0"/>
+        </w:rPr>
+        <w:instrText>SEQ</w:instrText>
+      </w:r>
+      <w:r>
+        <w:rPr>
+          <w:rFonts w:cs="B Nazanin"/>
+          <w:i w:val="0"/>
+          <w:iCs w:val="0"/>
+          <w:rtl/>
+        </w:rPr>
+        <w:instrText xml:space="preserve"> شکل \* </w:instrText>
+      </w:r>
+      <w:r>
+        <w:rPr>
+          <w:rFonts w:cs="B Nazanin"/>
+          <w:i w:val="0"/>
+          <w:iCs w:val="0"/>
+        </w:rPr>
+        <w:instrText>ARABIC</w:instrText>
+      </w:r>
+      <w:r>
+        <w:rPr>
+          <w:rFonts w:cs="B Nazanin"/>
+          <w:i w:val="0"/>
+          <w:iCs w:val="0"/>
+          <w:rtl/>
+        </w:rPr>
+        <w:instrText xml:space="preserve"> </w:instrText>
+      </w:r>
+      <w:r>
+        <w:rPr>
+          <w:rFonts w:cs="B Nazanin"/>
+          <w:i w:val="0"/>
+          <w:iCs w:val="0"/>
+          <w:rtl/>
+        </w:rPr>
+        <w:fldChar w:fldCharType="separate"/>
+      </w:r>
+      <w:r>
+        <w:rPr>
+          <w:rFonts w:cs="B Nazanin"/>
+          <w:i w:val="0"/>
+          <w:iCs w:val="0"/>
+          <w:rtl/>
+        </w:rPr>
+        <w:t>9</w:t>
+      </w:r>
+      <w:r>
+        <w:rPr>
+          <w:rFonts w:cs="B Nazanin"/>
+          <w:i w:val="0"/>
+          <w:iCs w:val="0"/>
+          <w:rtl/>
+        </w:rPr>
+        <w:fldChar w:fldCharType="end"/>
+      </w:r>
+      <w:bookmarkEnd w:id="7"/>
+      <w:r>
+        <w:rPr>
+          <w:rFonts w:cs="B Nazanin" w:hint="cs"/>
+          <w:i w:val="0"/>
+          <w:iCs w:val="0"/>
+          <w:rtl/>
+        </w:rPr>
+        <w:t>:</w:t>
+      </w:r>
+      <w:r>
+        <w:rPr>
+          <w:rFonts w:cs="B Nazanin" w:hint="cs"/>
+          <w:i w:val="0"/>
+          <w:iCs w:val="0"/>
+          <w:rtl/>
+        </w:rPr>
+        <w:t xml:space="preserve"> صفحه مربوط به تنظیم رمز یکبار مصرف</w:t>
       </w:r>
     </w:p>
     <w:p>
@@ -6847,9 +7273,12 @@
       </w:r>
       <w:r>
         <w:rPr>
-          <w:rtl/>
-        </w:rPr>
-        <w:footnoteReference w:id="25"/>
+          <w:rStyle w:val="FootnoteReference"/>
+          <w:rFonts w:cs="B Nazanin"/>
+          <w:rtl/>
+          <w:lang w:bidi="fa-IR"/>
+        </w:rPr>
+        <w:footnoteReference w:id="26"/>
       </w:r>
       <w:r>
         <w:rPr>
@@ -6861,9 +7290,12 @@
       </w:r>
       <w:r>
         <w:rPr>
-          <w:rtl/>
-        </w:rPr>
-        <w:footnoteReference w:id="26"/>
+          <w:rStyle w:val="FootnoteReference"/>
+          <w:rFonts w:cs="B Nazanin"/>
+          <w:rtl/>
+          <w:lang w:bidi="fa-IR"/>
+        </w:rPr>
+        <w:footnoteReference w:id="27"/>
       </w:r>
       <w:r>
         <w:rPr>
@@ -7132,7 +7564,6 @@
         <w:rPr>
           <w:lang w:bidi="fa-IR"/>
         </w:rPr>
-        <w:lastRenderedPageBreak/>
         <w:t xml:space="preserve">3- </w:t>
       </w:r>
       <w:proofErr w:type="spellStart"/>
@@ -7203,6 +7634,7 @@
         <w:rPr>
           <w:lang w:bidi="fa-IR"/>
         </w:rPr>
+        <w:lastRenderedPageBreak/>
         <w:t xml:space="preserve">5- </w:t>
       </w:r>
       <w:proofErr w:type="gramStart"/>
@@ -7792,16 +8224,28 @@
           <w:rtl/>
           <w:lang w:bidi="fa-IR"/>
         </w:rPr>
-        <w:t>اضافه کردن پردازش موازی برای ارسال ایمیل تا زمان انتظار کاربر کاهش یابد.</w:t>
-      </w:r>
-    </w:p>
-    <w:p>
-      <w:pPr>
-        <w:pStyle w:val="ListParagraph"/>
-        <w:numPr>
-          <w:ilvl w:val="0"/>
-          <w:numId w:val="5"/>
-        </w:numPr>
+        <w:t>اضافه کردن پردازش موازی برای ارسال ایمیل تا زمان انتظار کاربر</w:t>
+      </w:r>
+      <w:r>
+        <w:rPr>
+          <w:rFonts w:cs="B Nazanin" w:hint="cs"/>
+          <w:rtl/>
+          <w:lang w:bidi="fa-IR"/>
+        </w:rPr>
+        <w:t xml:space="preserve"> ادمین</w:t>
+      </w:r>
+      <w:r>
+        <w:rPr>
+          <w:rFonts w:cs="B Nazanin" w:hint="cs"/>
+          <w:rtl/>
+          <w:lang w:bidi="fa-IR"/>
+        </w:rPr>
+        <w:t xml:space="preserve"> کاهش یابد.</w:t>
+      </w:r>
+    </w:p>
+    <w:p>
+      <w:pPr>
+        <w:pStyle w:val="ListParagraph"/>
         <w:bidi/>
         <w:jc w:val="both"/>
         <w:rPr>
@@ -7810,33 +8254,10 @@
           <w:lang w:bidi="fa-IR"/>
         </w:rPr>
       </w:pPr>
-      <w:r>
-        <w:rPr>
-          <w:rFonts w:cs="B Nazanin" w:hint="cs"/>
-          <w:rtl/>
-          <w:lang w:bidi="fa-IR"/>
-        </w:rPr>
-        <w:t xml:space="preserve">اضافه کردن </w:t>
-      </w:r>
-      <w:r>
-        <w:rPr>
-          <w:rFonts w:cs="B Nazanin"/>
-          <w:lang w:bidi="fa-IR"/>
-        </w:rPr>
-        <w:t>Captcha</w:t>
-      </w:r>
-      <w:r>
-        <w:rPr>
-          <w:rFonts w:cs="B Nazanin" w:hint="cs"/>
-          <w:rtl/>
-          <w:lang w:bidi="fa-IR"/>
-        </w:rPr>
-        <w:t xml:space="preserve"> یرای لاگین.</w:t>
-      </w:r>
     </w:p>
     <w:sectPr>
-      <w:headerReference w:type="default" r:id="rId16"/>
-      <w:footerReference w:type="default" r:id="rId17"/>
+      <w:headerReference w:type="default" r:id="rId17"/>
+      <w:footerReference w:type="default" r:id="rId18"/>
       <w:pgSz w:w="12240" w:h="15840"/>
       <w:pgMar w:top="1440" w:right="1440" w:bottom="1440" w:left="1440" w:header="720" w:footer="720" w:gutter="0"/>
       <w:cols w:space="720"/>
@@ -7914,7 +8335,7 @@
         <w:noProof/>
         <w:color w:val="5B9BD5" w:themeColor="accent1"/>
       </w:rPr>
-      <w:t>8</w:t>
+      <w:t>1</w:t>
     </w:r>
     <w:r>
       <w:rPr>
@@ -8621,6 +9042,8 @@
       </w:r>
       <w:r>
         <w:rPr>
+          <w:sz w:val="16"/>
+          <w:szCs w:val="16"/>
           <w:lang w:bidi="fa-IR"/>
         </w:rPr>
         <w:t>Contacts</w:t>
@@ -8666,11 +9089,6 @@
     <w:p>
       <w:pPr>
         <w:pStyle w:val="FootnoteText"/>
-        <w:rPr>
-          <w:sz w:val="16"/>
-          <w:szCs w:val="16"/>
-          <w:lang w:bidi="fa-IR"/>
-        </w:rPr>
       </w:pPr>
       <w:r>
         <w:rPr>
@@ -8685,19 +9103,46 @@
           <w:sz w:val="16"/>
           <w:szCs w:val="16"/>
         </w:rPr>
-        <w:t xml:space="preserve"> </w:t>
-      </w:r>
-      <w:r>
+        <w:t xml:space="preserve"> OTP</w:t>
+      </w:r>
+    </w:p>
+  </w:footnote>
+  <w:footnote w:id="26">
+    <w:p>
+      <w:pPr>
+        <w:pStyle w:val="FootnoteText"/>
         <w:rPr>
           <w:sz w:val="16"/>
           <w:szCs w:val="16"/>
           <w:lang w:bidi="fa-IR"/>
         </w:rPr>
+      </w:pPr>
+      <w:r>
+        <w:rPr>
+          <w:rStyle w:val="FootnoteReference"/>
+          <w:sz w:val="16"/>
+          <w:szCs w:val="16"/>
+        </w:rPr>
+        <w:footnoteRef/>
+      </w:r>
+      <w:r>
+        <w:rPr>
+          <w:sz w:val="16"/>
+          <w:szCs w:val="16"/>
+        </w:rPr>
+        <w:t xml:space="preserve"> </w:t>
+      </w:r>
+      <w:r>
+        <w:rPr>
+          <w:sz w:val="16"/>
+          <w:szCs w:val="16"/>
+          <w:lang w:bidi="fa-IR"/>
+        </w:rPr>
         <w:t>Submit</w:t>
       </w:r>
     </w:p>
   </w:footnote>
-  <w:footnote w:id="26">
+  <w:footnote w:id="27">
     <w:p>
       <w:pPr>
         <w:pStyle w:val="FootnoteText"/>
@@ -9353,6 +9798,95 @@
     </w:lvl>
   </w:abstractNum>
   <w:abstractNum w:abstractNumId="5" w15:restartNumberingAfterBreak="0">
+    <w:nsid w:val="664119E3"/>
+    <w:multiLevelType w:val="hybridMultilevel"/>
+    <w:tmpl w:val="2B9A41D2"/>
+    <w:lvl w:ilvl="0" w:tplc="D7382148">
+      <w:start w:val="1"/>
+      <w:numFmt w:val="decimal"/>
+      <w:lvlText w:val="%1-"/>
+      <w:lvlJc w:val="left"/>
+      <w:pPr>
+        <w:ind w:left="1080" w:hanging="360"/>
+      </w:pPr>
+      <w:rPr>
+        <w:rFonts w:hint="default"/>
+      </w:rPr>
+    </w:lvl>
+    <w:lvl w:ilvl="1" w:tplc="04090019" w:tentative="1">
+      <w:start w:val="1"/>
+      <w:numFmt w:val="lowerLetter"/>
+      <w:lvlText w:val="%2."/>
+      <w:lvlJc w:val="left"/>
+      <w:pPr>
+        <w:ind w:left="1800" w:hanging="360"/>
+      </w:pPr>
+    </w:lvl>
+    <w:lvl w:ilvl="2" w:tplc="0409001B" w:tentative="1">
+      <w:start w:val="1"/>
+      <w:numFmt w:val="lowerRoman"/>
+      <w:lvlText w:val="%3."/>
+      <w:lvlJc w:val="right"/>
+      <w:pPr>
+        <w:ind w:left="2520" w:hanging="180"/>
+      </w:pPr>
+    </w:lvl>
+    <w:lvl w:ilvl="3" w:tplc="0409000F" w:tentative="1">
+      <w:start w:val="1"/>
+      <w:numFmt w:val="decimal"/>
+      <w:lvlText w:val="%4."/>
+      <w:lvlJc w:val="left"/>
+      <w:pPr>
+        <w:ind w:left="3240" w:hanging="360"/>
+      </w:pPr>
+    </w:lvl>
+    <w:lvl w:ilvl="4" w:tplc="04090019" w:tentative="1">
+      <w:start w:val="1"/>
+      <w:numFmt w:val="lowerLetter"/>
+      <w:lvlText w:val="%5."/>
+      <w:lvlJc w:val="left"/>
+      <w:pPr>
+        <w:ind w:left="3960" w:hanging="360"/>
+      </w:pPr>
+    </w:lvl>
+    <w:lvl w:ilvl="5" w:tplc="0409001B" w:tentative="1">
+      <w:start w:val="1"/>
+      <w:numFmt w:val="lowerRoman"/>
+      <w:lvlText w:val="%6."/>
+      <w:lvlJc w:val="right"/>
+      <w:pPr>
+        <w:ind w:left="4680" w:hanging="180"/>
+      </w:pPr>
+    </w:lvl>
+    <w:lvl w:ilvl="6" w:tplc="0409000F" w:tentative="1">
+      <w:start w:val="1"/>
+      <w:numFmt w:val="decimal"/>
+      <w:lvlText w:val="%7."/>
+      <w:lvlJc w:val="left"/>
+      <w:pPr>
+        <w:ind w:left="5400" w:hanging="360"/>
+      </w:pPr>
+    </w:lvl>
+    <w:lvl w:ilvl="7" w:tplc="04090019" w:tentative="1">
+      <w:start w:val="1"/>
+      <w:numFmt w:val="lowerLetter"/>
+      <w:lvlText w:val="%8."/>
+      <w:lvlJc w:val="left"/>
+      <w:pPr>
+        <w:ind w:left="6120" w:hanging="360"/>
+      </w:pPr>
+    </w:lvl>
+    <w:lvl w:ilvl="8" w:tplc="0409001B" w:tentative="1">
+      <w:start w:val="1"/>
+      <w:numFmt w:val="lowerRoman"/>
+      <w:lvlText w:val="%9."/>
+      <w:lvlJc w:val="right"/>
+      <w:pPr>
+        <w:ind w:left="6840" w:hanging="180"/>
+      </w:pPr>
+    </w:lvl>
+  </w:abstractNum>
+  <w:abstractNum w:abstractNumId="6" w15:restartNumberingAfterBreak="0">
     <w:nsid w:val="7FE429D0"/>
     <w:multiLevelType w:val="hybridMultilevel"/>
     <w:tmpl w:val="462C641E"/>
@@ -9445,7 +9979,7 @@
     <w:abstractNumId w:val="3"/>
   </w:num>
   <w:num w:numId="2">
-    <w:abstractNumId w:val="5"/>
+    <w:abstractNumId w:val="6"/>
   </w:num>
   <w:num w:numId="3">
     <w:abstractNumId w:val="2"/>
@@ -9458,6 +9992,9 @@
   </w:num>
   <w:num w:numId="6">
     <w:abstractNumId w:val="4"/>
+  </w:num>
+  <w:num w:numId="7">
+    <w:abstractNumId w:val="5"/>
   </w:num>
 </w:numbering>
 </file>
@@ -10309,7 +10846,7 @@
 </file>
 
 <file path=customXml/itemProps1.xml><?xml version="1.0" encoding="utf-8"?>
-<ds:datastoreItem xmlns:ds="http://schemas.openxmlformats.org/officeDocument/2006/customXml" ds:itemID="{9E00C1CA-B1BE-468D-B5AA-FCBA4B4C28D5}">
+<ds:datastoreItem xmlns:ds="http://schemas.openxmlformats.org/officeDocument/2006/customXml" ds:itemID="{436A6934-C0F7-4EBF-940E-92D09D172A9C}">
   <ds:schemaRefs>
     <ds:schemaRef ds:uri="http://schemas.openxmlformats.org/officeDocument/2006/bibliography"/>
   </ds:schemaRefs>

--- a/FileTransferPackage/DOC/راهنما وب اپلیکیشن انتقال فایل.docx
+++ b/FileTransferPackage/DOC/راهنما وب اپلیکیشن انتقال فایل.docx
@@ -35,8 +35,6 @@
           <w:lang w:bidi="fa-IR"/>
         </w:rPr>
       </w:pPr>
-      <w:bookmarkStart w:id="0" w:name="_GoBack"/>
-      <w:bookmarkEnd w:id="0"/>
       <w:r>
         <w:rPr>
           <w:rFonts w:cs="B Nazanin" w:hint="cs"/>
@@ -211,7 +209,6 @@
           <w:rFonts w:cs="B Nazanin"/>
           <w:noProof/>
           <w:rtl/>
-          <w:lang w:bidi="fa-IR"/>
         </w:rPr>
         <w:drawing>
           <wp:inline distT="0" distB="0" distL="0" distR="0" wp14:anchorId="07A2837F" wp14:editId="009B5AEF">
@@ -269,7 +266,7 @@
           <w:lang w:bidi="fa-IR"/>
         </w:rPr>
       </w:pPr>
-      <w:bookmarkStart w:id="1" w:name="_Ref5779118"/>
+      <w:bookmarkStart w:id="0" w:name="_Ref5779118"/>
       <w:r>
         <w:rPr>
           <w:rFonts w:cs="B Nazanin"/>
@@ -359,7 +356,7 @@
         </w:rPr>
         <w:fldChar w:fldCharType="end"/>
       </w:r>
-      <w:bookmarkEnd w:id="1"/>
+      <w:bookmarkEnd w:id="0"/>
       <w:r>
         <w:rPr>
           <w:rFonts w:cs="B Nazanin" w:hint="cs"/>
@@ -703,7 +700,6 @@
           <w:rFonts w:cs="B Nazanin"/>
           <w:noProof/>
           <w:rtl/>
-          <w:lang w:bidi="fa-IR"/>
         </w:rPr>
         <w:drawing>
           <wp:inline distT="0" distB="0" distL="0" distR="0">
@@ -761,7 +757,7 @@
           <w:lang w:bidi="fa-IR"/>
         </w:rPr>
       </w:pPr>
-      <w:bookmarkStart w:id="2" w:name="_Ref5778053"/>
+      <w:bookmarkStart w:id="1" w:name="_Ref5778053"/>
       <w:r>
         <w:rPr>
           <w:rFonts w:cs="B Nazanin" w:hint="cs"/>
@@ -860,7 +856,7 @@
         </w:rPr>
         <w:fldChar w:fldCharType="end"/>
       </w:r>
-      <w:bookmarkEnd w:id="2"/>
+      <w:bookmarkEnd w:id="1"/>
       <w:r>
         <w:rPr>
           <w:rFonts w:cs="B Nazanin" w:hint="cs"/>
@@ -1114,7 +1110,6 @@
         <w:rPr>
           <w:rFonts w:cs="B Nazanin"/>
           <w:noProof/>
-          <w:lang w:bidi="fa-IR"/>
         </w:rPr>
         <w:drawing>
           <wp:inline distT="0" distB="0" distL="0" distR="0" wp14:anchorId="1B5AD201" wp14:editId="06373BE5">
@@ -1875,7 +1870,6 @@
         <w:rPr>
           <w:rFonts w:cs="B Nazanin"/>
           <w:noProof/>
-          <w:lang w:bidi="fa-IR"/>
         </w:rPr>
         <w:lastRenderedPageBreak/>
         <w:drawing>
@@ -1940,7 +1934,7 @@
           <w:lang w:bidi="fa-IR"/>
         </w:rPr>
       </w:pPr>
-      <w:bookmarkStart w:id="3" w:name="_Ref5779571"/>
+      <w:bookmarkStart w:id="2" w:name="_Ref5779571"/>
       <w:r>
         <w:rPr>
           <w:rFonts w:cs="B Nazanin"/>
@@ -2030,7 +2024,7 @@
         </w:rPr>
         <w:fldChar w:fldCharType="end"/>
       </w:r>
-      <w:bookmarkEnd w:id="3"/>
+      <w:bookmarkEnd w:id="2"/>
       <w:r>
         <w:rPr>
           <w:rFonts w:cs="B Nazanin" w:hint="cs"/>
@@ -2075,7 +2069,6 @@
         </w:rPr>
         <w:t>(</w:t>
       </w:r>
-      <w:proofErr w:type="spellStart"/>
       <w:r>
         <w:rPr>
           <w:rFonts w:cs="B Nazanin"/>
@@ -2084,7 +2077,6 @@
         </w:rPr>
         <w:t>adm</w:t>
       </w:r>
-      <w:proofErr w:type="spellEnd"/>
       <w:r>
         <w:rPr>
           <w:rFonts w:cs="B Nazanin" w:hint="cs"/>
@@ -3152,7 +3144,6 @@
           <w:rFonts w:cs="B Nazanin"/>
           <w:noProof/>
           <w:rtl/>
-          <w:lang w:bidi="fa-IR"/>
         </w:rPr>
         <w:drawing>
           <wp:inline distT="0" distB="0" distL="0" distR="0">
@@ -3207,7 +3198,7 @@
           <w:iCs w:val="0"/>
         </w:rPr>
       </w:pPr>
-      <w:bookmarkStart w:id="4" w:name="_Ref5780571"/>
+      <w:bookmarkStart w:id="3" w:name="_Ref5780571"/>
       <w:r>
         <w:rPr>
           <w:rFonts w:cs="B Nazanin"/>
@@ -3297,7 +3288,7 @@
         </w:rPr>
         <w:fldChar w:fldCharType="end"/>
       </w:r>
-      <w:bookmarkEnd w:id="4"/>
+      <w:bookmarkEnd w:id="3"/>
       <w:r>
         <w:rPr>
           <w:rFonts w:cs="B Nazanin" w:hint="cs"/>
@@ -3356,7 +3347,6 @@
         <w:rPr>
           <w:rFonts w:cs="B Nazanin" w:hint="cs"/>
           <w:noProof/>
-          <w:lang w:bidi="fa-IR"/>
         </w:rPr>
         <w:drawing>
           <wp:inline distT="0" distB="0" distL="0" distR="0">
@@ -3413,7 +3403,7 @@
           <w:lang w:bidi="fa-IR"/>
         </w:rPr>
       </w:pPr>
-      <w:bookmarkStart w:id="5" w:name="_Ref5780590"/>
+      <w:bookmarkStart w:id="4" w:name="_Ref5780590"/>
       <w:r>
         <w:rPr>
           <w:rFonts w:cs="B Nazanin"/>
@@ -3503,7 +3493,7 @@
         </w:rPr>
         <w:fldChar w:fldCharType="end"/>
       </w:r>
-      <w:bookmarkEnd w:id="5"/>
+      <w:bookmarkEnd w:id="4"/>
       <w:r>
         <w:rPr>
           <w:rFonts w:cs="B Nazanin" w:hint="cs"/>
@@ -4063,7 +4053,6 @@
           <w:lang w:bidi="fa-IR"/>
         </w:rPr>
       </w:pPr>
-      <w:proofErr w:type="spellStart"/>
       <w:r>
         <w:rPr>
           <w:rFonts w:cs="B Nazanin"/>
@@ -4073,7 +4062,6 @@
         </w:rPr>
         <w:t>FileTransferWebApp</w:t>
       </w:r>
-      <w:proofErr w:type="spellEnd"/>
     </w:p>
     <w:p>
       <w:pPr>
@@ -4132,19 +4120,8 @@
           <w:szCs w:val="20"/>
           <w:lang w:bidi="fa-IR"/>
         </w:rPr>
-        <w:t>└───</w:t>
-      </w:r>
-      <w:proofErr w:type="spellStart"/>
-      <w:r>
-        <w:rPr>
-          <w:rFonts w:cs="B Nazanin"/>
-          <w:sz w:val="20"/>
-          <w:szCs w:val="20"/>
-          <w:lang w:bidi="fa-IR"/>
-        </w:rPr>
-        <w:t>FileTransferPackage</w:t>
-      </w:r>
-      <w:proofErr w:type="spellEnd"/>
+        <w:t>└───FileTransferPackage</w:t>
+      </w:r>
     </w:p>
     <w:p>
       <w:pPr>
@@ -4310,19 +4287,8 @@
           <w:szCs w:val="20"/>
           <w:lang w:bidi="fa-IR"/>
         </w:rPr>
-        <w:t xml:space="preserve">    │    </w:t>
-      </w:r>
-      <w:proofErr w:type="spellStart"/>
-      <w:r>
-        <w:rPr>
-          <w:rFonts w:cs="B Nazanin"/>
-          <w:sz w:val="20"/>
-          <w:szCs w:val="20"/>
-          <w:lang w:bidi="fa-IR"/>
-        </w:rPr>
-        <w:t>FileTransfer.db</w:t>
-      </w:r>
-      <w:proofErr w:type="spellEnd"/>
+        <w:t xml:space="preserve">    │    FileTransfer.db</w:t>
+      </w:r>
     </w:p>
     <w:p>
       <w:pPr>
@@ -4428,7 +4394,6 @@
         </w:rPr>
         <w:t>───</w:t>
       </w:r>
-      <w:proofErr w:type="spellStart"/>
       <w:r>
         <w:rPr>
           <w:rFonts w:cs="B Nazanin"/>
@@ -4438,7 +4403,6 @@
         </w:rPr>
         <w:t>css</w:t>
       </w:r>
-      <w:proofErr w:type="spellEnd"/>
     </w:p>
     <w:p>
       <w:pPr>
@@ -4497,19 +4461,8 @@
           <w:szCs w:val="20"/>
           <w:lang w:bidi="fa-IR"/>
         </w:rPr>
-        <w:t xml:space="preserve">    │   │       bootstrap-</w:t>
-      </w:r>
-      <w:proofErr w:type="spellStart"/>
-      <w:r>
-        <w:rPr>
-          <w:rFonts w:cs="B Nazanin"/>
-          <w:sz w:val="20"/>
-          <w:szCs w:val="20"/>
-          <w:lang w:bidi="fa-IR"/>
-        </w:rPr>
-        <w:t>grid.min.css.map</w:t>
-      </w:r>
-      <w:proofErr w:type="spellEnd"/>
+        <w:t xml:space="preserve">    │   │       bootstrap-grid.min.css.map</w:t>
+      </w:r>
     </w:p>
     <w:p>
       <w:pPr>
@@ -4548,19 +4501,8 @@
           <w:szCs w:val="20"/>
           <w:lang w:bidi="fa-IR"/>
         </w:rPr>
-        <w:t xml:space="preserve">    │   │       bootstrap-</w:t>
-      </w:r>
-      <w:proofErr w:type="spellStart"/>
-      <w:r>
-        <w:rPr>
-          <w:rFonts w:cs="B Nazanin"/>
-          <w:sz w:val="20"/>
-          <w:szCs w:val="20"/>
-          <w:lang w:bidi="fa-IR"/>
-        </w:rPr>
-        <w:t>reboot.min.css.map</w:t>
-      </w:r>
-      <w:proofErr w:type="spellEnd"/>
+        <w:t xml:space="preserve">    │   │       bootstrap-reboot.min.css.map</w:t>
+      </w:r>
     </w:p>
     <w:p>
       <w:pPr>
@@ -4599,19 +4541,8 @@
           <w:szCs w:val="20"/>
           <w:lang w:bidi="fa-IR"/>
         </w:rPr>
-        <w:t xml:space="preserve">    │   │       </w:t>
-      </w:r>
-      <w:proofErr w:type="spellStart"/>
-      <w:r>
-        <w:rPr>
-          <w:rFonts w:cs="B Nazanin"/>
-          <w:sz w:val="20"/>
-          <w:szCs w:val="20"/>
-          <w:lang w:bidi="fa-IR"/>
-        </w:rPr>
-        <w:t>bootstrap.min.css.map</w:t>
-      </w:r>
-      <w:proofErr w:type="spellEnd"/>
+        <w:t xml:space="preserve">    │   │       bootstrap.min.css.map</w:t>
+      </w:r>
     </w:p>
     <w:p>
       <w:pPr>
@@ -4690,7 +4621,6 @@
         </w:rPr>
         <w:t>───</w:t>
       </w:r>
-      <w:proofErr w:type="spellStart"/>
       <w:r>
         <w:rPr>
           <w:rFonts w:cs="B Nazanin"/>
@@ -4700,7 +4630,6 @@
         </w:rPr>
         <w:t>img</w:t>
       </w:r>
-      <w:proofErr w:type="spellEnd"/>
     </w:p>
     <w:p>
       <w:pPr>
@@ -4799,7 +4728,6 @@
         </w:rPr>
         <w:t>───</w:t>
       </w:r>
-      <w:proofErr w:type="spellStart"/>
       <w:r>
         <w:rPr>
           <w:rFonts w:cs="B Nazanin"/>
@@ -4809,7 +4737,6 @@
         </w:rPr>
         <w:t>js</w:t>
       </w:r>
-      <w:proofErr w:type="spellEnd"/>
     </w:p>
     <w:p>
       <w:pPr>
@@ -4868,19 +4795,8 @@
           <w:szCs w:val="20"/>
           <w:lang w:bidi="fa-IR"/>
         </w:rPr>
-        <w:t xml:space="preserve">    │   │       </w:t>
-      </w:r>
-      <w:proofErr w:type="spellStart"/>
-      <w:r>
-        <w:rPr>
-          <w:rFonts w:cs="B Nazanin"/>
-          <w:sz w:val="20"/>
-          <w:szCs w:val="20"/>
-          <w:lang w:bidi="fa-IR"/>
-        </w:rPr>
-        <w:t>bootstrap.bundle.js.map</w:t>
-      </w:r>
-      <w:proofErr w:type="spellEnd"/>
+        <w:t xml:space="preserve">    │   │       bootstrap.bundle.js.map</w:t>
+      </w:r>
     </w:p>
     <w:p>
       <w:pPr>
@@ -4919,19 +4835,8 @@
           <w:szCs w:val="20"/>
           <w:lang w:bidi="fa-IR"/>
         </w:rPr>
-        <w:t xml:space="preserve">    │   │       </w:t>
-      </w:r>
-      <w:proofErr w:type="spellStart"/>
-      <w:r>
-        <w:rPr>
-          <w:rFonts w:cs="B Nazanin"/>
-          <w:sz w:val="20"/>
-          <w:szCs w:val="20"/>
-          <w:lang w:bidi="fa-IR"/>
-        </w:rPr>
-        <w:t>bootstrap.bundle.min.js.map</w:t>
-      </w:r>
-      <w:proofErr w:type="spellEnd"/>
+        <w:t xml:space="preserve">    │   │       bootstrap.bundle.min.js.map</w:t>
+      </w:r>
     </w:p>
     <w:p>
       <w:pPr>
@@ -4970,19 +4875,8 @@
           <w:szCs w:val="20"/>
           <w:lang w:bidi="fa-IR"/>
         </w:rPr>
-        <w:t xml:space="preserve">    │   │       </w:t>
-      </w:r>
-      <w:proofErr w:type="spellStart"/>
-      <w:r>
-        <w:rPr>
-          <w:rFonts w:cs="B Nazanin"/>
-          <w:sz w:val="20"/>
-          <w:szCs w:val="20"/>
-          <w:lang w:bidi="fa-IR"/>
-        </w:rPr>
-        <w:t>bootstrap.js.map</w:t>
-      </w:r>
-      <w:proofErr w:type="spellEnd"/>
+        <w:t xml:space="preserve">    │   │       bootstrap.js.map</w:t>
+      </w:r>
     </w:p>
     <w:p>
       <w:pPr>
@@ -5021,19 +4915,8 @@
           <w:szCs w:val="20"/>
           <w:lang w:bidi="fa-IR"/>
         </w:rPr>
-        <w:t xml:space="preserve">    │   │       </w:t>
-      </w:r>
-      <w:proofErr w:type="spellStart"/>
-      <w:r>
-        <w:rPr>
-          <w:rFonts w:cs="B Nazanin"/>
-          <w:sz w:val="20"/>
-          <w:szCs w:val="20"/>
-          <w:lang w:bidi="fa-IR"/>
-        </w:rPr>
-        <w:t>bootstrap.min.js.map</w:t>
-      </w:r>
-      <w:proofErr w:type="spellEnd"/>
+        <w:t xml:space="preserve">    │   │       bootstrap.min.js.map</w:t>
+      </w:r>
     </w:p>
     <w:p>
       <w:pPr>
@@ -5192,19 +5075,8 @@
           <w:szCs w:val="20"/>
           <w:lang w:bidi="fa-IR"/>
         </w:rPr>
-        <w:t xml:space="preserve">    │   └───</w:t>
-      </w:r>
-      <w:proofErr w:type="spellStart"/>
-      <w:r>
-        <w:rPr>
-          <w:rFonts w:cs="B Nazanin"/>
-          <w:sz w:val="20"/>
-          <w:szCs w:val="20"/>
-          <w:lang w:bidi="fa-IR"/>
-        </w:rPr>
-        <w:t>webfonts</w:t>
-      </w:r>
-      <w:proofErr w:type="spellEnd"/>
+        <w:t xml:space="preserve">    │   └───webfonts</w:t>
+      </w:r>
     </w:p>
     <w:p>
       <w:pPr>
@@ -5985,7 +5857,6 @@
         </w:rPr>
         <w:t xml:space="preserve">از آنجا که از کتابخانه </w:t>
       </w:r>
-      <w:proofErr w:type="spellStart"/>
       <w:r>
         <w:rPr>
           <w:rFonts w:cs="B Nazanin"/>
@@ -5993,7 +5864,6 @@
         </w:rPr>
         <w:t>SQLAlchemy</w:t>
       </w:r>
-      <w:proofErr w:type="spellEnd"/>
       <w:r>
         <w:rPr>
           <w:rFonts w:cs="B Nazanin" w:hint="cs"/>
@@ -6222,7 +6092,6 @@
         <w:rPr>
           <w:rFonts w:cs="B Nazanin"/>
           <w:noProof/>
-          <w:lang w:bidi="fa-IR"/>
         </w:rPr>
         <w:lastRenderedPageBreak/>
         <w:drawing>
@@ -6280,7 +6149,7 @@
           <w:lang w:bidi="fa-IR"/>
         </w:rPr>
       </w:pPr>
-      <w:bookmarkStart w:id="6" w:name="_Ref5781137"/>
+      <w:bookmarkStart w:id="5" w:name="_Ref5781137"/>
       <w:r>
         <w:rPr>
           <w:rFonts w:cs="B Nazanin"/>
@@ -6370,7 +6239,7 @@
         </w:rPr>
         <w:fldChar w:fldCharType="end"/>
       </w:r>
-      <w:bookmarkEnd w:id="6"/>
+      <w:bookmarkEnd w:id="5"/>
       <w:r>
         <w:rPr>
           <w:rFonts w:cs="B Nazanin" w:hint="cs"/>
@@ -6559,7 +6428,6 @@
           <w:rFonts w:cs="B Nazanin" w:hint="cs"/>
           <w:noProof/>
           <w:rtl/>
-          <w:lang w:bidi="fa-IR"/>
         </w:rPr>
         <w:drawing>
           <wp:inline distT="0" distB="0" distL="0" distR="0">
@@ -6783,7 +6651,6 @@
         </w:rPr>
         <w:t xml:space="preserve">اپلیکیشن </w:t>
       </w:r>
-      <w:proofErr w:type="spellStart"/>
       <w:r>
         <w:rPr>
           <w:rFonts w:cs="B Nazanin"/>
@@ -6791,7 +6658,6 @@
         </w:rPr>
         <w:t>FreeOTP</w:t>
       </w:r>
-      <w:proofErr w:type="spellEnd"/>
       <w:r>
         <w:rPr>
           <w:rFonts w:cs="B Nazanin" w:hint="cs"/>
@@ -6969,7 +6835,6 @@
         <w:rPr>
           <w:rFonts w:cs="B Nazanin"/>
           <w:noProof/>
-          <w:lang w:bidi="fa-IR"/>
         </w:rPr>
         <w:lastRenderedPageBreak/>
         <w:drawing>
@@ -7026,7 +6891,7 @@
           <w:iCs w:val="0"/>
         </w:rPr>
       </w:pPr>
-      <w:bookmarkStart w:id="7" w:name="_Ref6673525"/>
+      <w:bookmarkStart w:id="6" w:name="_Ref6673525"/>
       <w:r>
         <w:rPr>
           <w:rFonts w:cs="B Nazanin"/>
@@ -7115,7 +6980,7 @@
         </w:rPr>
         <w:fldChar w:fldCharType="end"/>
       </w:r>
-      <w:bookmarkEnd w:id="7"/>
+      <w:bookmarkEnd w:id="6"/>
       <w:r>
         <w:rPr>
           <w:rFonts w:cs="B Nazanin" w:hint="cs"/>
@@ -7254,7 +7119,6 @@
         </w:rPr>
         <w:t xml:space="preserve"> توسط </w:t>
       </w:r>
-      <w:proofErr w:type="spellStart"/>
       <w:r>
         <w:rPr>
           <w:rFonts w:cs="B Nazanin"/>
@@ -7262,7 +7126,6 @@
         </w:rPr>
         <w:t>WTForms</w:t>
       </w:r>
-      <w:proofErr w:type="spellEnd"/>
       <w:r>
         <w:rPr>
           <w:rFonts w:cs="B Nazanin" w:hint="cs"/>
@@ -7382,23 +7245,7 @@
           <w:rFonts w:cs="B Nazanin"/>
           <w:lang w:bidi="fa-IR"/>
         </w:rPr>
-        <w:t>.zip, .</w:t>
-      </w:r>
-      <w:proofErr w:type="spellStart"/>
-      <w:r>
-        <w:rPr>
-          <w:rFonts w:cs="B Nazanin"/>
-          <w:lang w:bidi="fa-IR"/>
-        </w:rPr>
-        <w:t>rar</w:t>
-      </w:r>
-      <w:proofErr w:type="spellEnd"/>
-      <w:r>
-        <w:rPr>
-          <w:rFonts w:cs="B Nazanin"/>
-          <w:lang w:bidi="fa-IR"/>
-        </w:rPr>
-        <w:t>, .tar</w:t>
+        <w:t>.zip, .rar, .tar</w:t>
       </w:r>
       <w:r>
         <w:rPr>
@@ -7474,154 +7321,46 @@
         <w:rPr>
           <w:lang w:bidi="fa-IR"/>
         </w:rPr>
-        <w:t xml:space="preserve">1- </w:t>
-      </w:r>
-      <w:proofErr w:type="gramStart"/>
-      <w:r>
-        <w:rPr>
-          <w:lang w:bidi="fa-IR"/>
-        </w:rPr>
-        <w:t>from</w:t>
-      </w:r>
-      <w:proofErr w:type="gramEnd"/>
-      <w:r>
-        <w:rPr>
-          <w:lang w:bidi="fa-IR"/>
-        </w:rPr>
-        <w:t xml:space="preserve"> </w:t>
-      </w:r>
-      <w:proofErr w:type="spellStart"/>
-      <w:r>
-        <w:rPr>
-          <w:lang w:bidi="fa-IR"/>
-        </w:rPr>
-        <w:t>FileTransferPackage</w:t>
-      </w:r>
-      <w:proofErr w:type="spellEnd"/>
-      <w:r>
-        <w:rPr>
-          <w:lang w:bidi="fa-IR"/>
-        </w:rPr>
-        <w:t xml:space="preserve"> import </w:t>
-      </w:r>
-      <w:proofErr w:type="spellStart"/>
-      <w:r>
-        <w:rPr>
-          <w:lang w:bidi="fa-IR"/>
-        </w:rPr>
-        <w:t>db,bcrypt</w:t>
-      </w:r>
-      <w:proofErr w:type="spellEnd"/>
-    </w:p>
-    <w:p>
-      <w:pPr>
-        <w:rPr>
-          <w:lang w:bidi="fa-IR"/>
-        </w:rPr>
-      </w:pPr>
-      <w:r>
-        <w:rPr>
-          <w:lang w:bidi="fa-IR"/>
-        </w:rPr>
-        <w:t xml:space="preserve">2- </w:t>
-      </w:r>
-      <w:proofErr w:type="gramStart"/>
-      <w:r>
-        <w:rPr>
-          <w:lang w:bidi="fa-IR"/>
-        </w:rPr>
-        <w:t>from</w:t>
-      </w:r>
-      <w:proofErr w:type="gramEnd"/>
-      <w:r>
-        <w:rPr>
-          <w:lang w:bidi="fa-IR"/>
-        </w:rPr>
-        <w:t xml:space="preserve"> </w:t>
-      </w:r>
-      <w:proofErr w:type="spellStart"/>
-      <w:r>
-        <w:rPr>
-          <w:lang w:bidi="fa-IR"/>
-        </w:rPr>
-        <w:t>FileTransferPackage.models</w:t>
-      </w:r>
-      <w:proofErr w:type="spellEnd"/>
-      <w:r>
-        <w:rPr>
-          <w:lang w:bidi="fa-IR"/>
-        </w:rPr>
-        <w:t xml:space="preserve"> import *</w:t>
-      </w:r>
-    </w:p>
-    <w:p>
-      <w:pPr>
-        <w:rPr>
-          <w:lang w:bidi="fa-IR"/>
-        </w:rPr>
-      </w:pPr>
-      <w:r>
-        <w:rPr>
-          <w:lang w:bidi="fa-IR"/>
-        </w:rPr>
-        <w:t xml:space="preserve">3- </w:t>
-      </w:r>
-      <w:proofErr w:type="spellStart"/>
-      <w:r>
-        <w:rPr>
-          <w:lang w:bidi="fa-IR"/>
-        </w:rPr>
-        <w:t>db.create_</w:t>
-      </w:r>
-      <w:proofErr w:type="gramStart"/>
-      <w:r>
-        <w:rPr>
-          <w:lang w:bidi="fa-IR"/>
-        </w:rPr>
-        <w:t>all</w:t>
-      </w:r>
-      <w:proofErr w:type="spellEnd"/>
-      <w:r>
-        <w:rPr>
-          <w:lang w:bidi="fa-IR"/>
-        </w:rPr>
-        <w:t>()</w:t>
-      </w:r>
-      <w:proofErr w:type="gramEnd"/>
-    </w:p>
-    <w:p>
-      <w:pPr>
-        <w:rPr>
-          <w:lang w:bidi="fa-IR"/>
-        </w:rPr>
-      </w:pPr>
-      <w:r>
-        <w:rPr>
-          <w:lang w:bidi="fa-IR"/>
-        </w:rPr>
-        <w:t xml:space="preserve">4- </w:t>
-      </w:r>
-      <w:proofErr w:type="gramStart"/>
-      <w:r>
-        <w:rPr>
-          <w:lang w:bidi="fa-IR"/>
-        </w:rPr>
-        <w:t>pass1=</w:t>
-      </w:r>
-      <w:proofErr w:type="spellStart"/>
-      <w:proofErr w:type="gramEnd"/>
-      <w:r>
-        <w:rPr>
-          <w:lang w:bidi="fa-IR"/>
-        </w:rPr>
-        <w:t>bcrypt.generate_password_hash</w:t>
-      </w:r>
-      <w:proofErr w:type="spellEnd"/>
-      <w:r>
-        <w:rPr>
-          <w:lang w:bidi="fa-IR"/>
-        </w:rPr>
-        <w:t>("123456").decode('utf-8')</w:t>
+        <w:t>1- from FileTransferPackage import db,bcrypt</w:t>
+      </w:r>
+    </w:p>
+    <w:p>
+      <w:pPr>
+        <w:rPr>
+          <w:lang w:bidi="fa-IR"/>
+        </w:rPr>
+      </w:pPr>
+      <w:r>
+        <w:rPr>
+          <w:lang w:bidi="fa-IR"/>
+        </w:rPr>
+        <w:t>2- from FileTransferPackage.models import *</w:t>
+      </w:r>
+    </w:p>
+    <w:p>
+      <w:pPr>
+        <w:rPr>
+          <w:lang w:bidi="fa-IR"/>
+        </w:rPr>
+      </w:pPr>
+      <w:r>
+        <w:rPr>
+          <w:lang w:bidi="fa-IR"/>
+        </w:rPr>
+        <w:t>3- db.create_all()</w:t>
+      </w:r>
+    </w:p>
+    <w:p>
+      <w:pPr>
+        <w:rPr>
+          <w:lang w:bidi="fa-IR"/>
+        </w:rPr>
+      </w:pPr>
+      <w:r>
+        <w:rPr>
+          <w:lang w:bidi="fa-IR"/>
+        </w:rPr>
+        <w:t>4- pass1=bcrypt.generate_password_hash("123456").decode('utf-8')</w:t>
       </w:r>
     </w:p>
     <w:p>
@@ -7635,21 +7374,7 @@
           <w:lang w:bidi="fa-IR"/>
         </w:rPr>
         <w:lastRenderedPageBreak/>
-        <w:t xml:space="preserve">5- </w:t>
-      </w:r>
-      <w:proofErr w:type="gramStart"/>
-      <w:r>
-        <w:rPr>
-          <w:lang w:bidi="fa-IR"/>
-        </w:rPr>
-        <w:t>u1=</w:t>
-      </w:r>
-      <w:proofErr w:type="gramEnd"/>
-      <w:r>
-        <w:rPr>
-          <w:lang w:bidi="fa-IR"/>
-        </w:rPr>
-        <w:t>User(name="</w:t>
+        <w:t>5- u1=User(name="</w:t>
       </w:r>
       <w:r>
         <w:rPr>
@@ -7710,60 +7435,22 @@
         <w:rPr>
           <w:lang w:bidi="fa-IR"/>
         </w:rPr>
-        <w:t xml:space="preserve">6- </w:t>
-      </w:r>
-      <w:proofErr w:type="spellStart"/>
-      <w:proofErr w:type="gramStart"/>
-      <w:r>
-        <w:rPr>
-          <w:lang w:bidi="fa-IR"/>
-        </w:rPr>
-        <w:t>db.session.add</w:t>
-      </w:r>
-      <w:proofErr w:type="spellEnd"/>
-      <w:r>
-        <w:rPr>
-          <w:lang w:bidi="fa-IR"/>
-        </w:rPr>
-        <w:t>(</w:t>
-      </w:r>
-      <w:proofErr w:type="gramEnd"/>
-      <w:r>
-        <w:rPr>
-          <w:lang w:bidi="fa-IR"/>
-        </w:rPr>
-        <w:t>u1)</w:t>
-      </w:r>
-    </w:p>
-    <w:p>
-      <w:pPr>
-        <w:rPr>
-          <w:rtl/>
-          <w:lang w:bidi="fa-IR"/>
-        </w:rPr>
-      </w:pPr>
-      <w:r>
-        <w:rPr>
-          <w:lang w:bidi="fa-IR"/>
-        </w:rPr>
-        <w:t xml:space="preserve">7- </w:t>
-      </w:r>
-      <w:proofErr w:type="spellStart"/>
-      <w:proofErr w:type="gramStart"/>
-      <w:r>
-        <w:rPr>
-          <w:lang w:bidi="fa-IR"/>
-        </w:rPr>
-        <w:t>db.session.commit</w:t>
-      </w:r>
-      <w:proofErr w:type="spellEnd"/>
-      <w:r>
-        <w:rPr>
-          <w:lang w:bidi="fa-IR"/>
-        </w:rPr>
-        <w:t>()</w:t>
-      </w:r>
-      <w:proofErr w:type="gramEnd"/>
+        <w:t>6- db.session.add(u1)</w:t>
+      </w:r>
+    </w:p>
+    <w:p>
+      <w:pPr>
+        <w:rPr>
+          <w:rtl/>
+          <w:lang w:bidi="fa-IR"/>
+        </w:rPr>
+      </w:pPr>
+      <w:r>
+        <w:rPr>
+          <w:lang w:bidi="fa-IR"/>
+        </w:rPr>
+        <w:t>7- db.session.commit()</w:t>
+      </w:r>
     </w:p>
     <w:p>
       <w:pPr>
@@ -7830,317 +7517,6002 @@
           <w:lang w:bidi="fa-IR"/>
         </w:rPr>
       </w:pPr>
-      <w:proofErr w:type="spellStart"/>
-      <w:r>
-        <w:rPr>
-          <w:lang w:bidi="fa-IR"/>
-        </w:rPr>
-        <w:t>User.__table__.</w:t>
-      </w:r>
-      <w:proofErr w:type="gramStart"/>
-      <w:r>
-        <w:rPr>
-          <w:lang w:bidi="fa-IR"/>
-        </w:rPr>
-        <w:t>drop</w:t>
-      </w:r>
-      <w:proofErr w:type="spellEnd"/>
-      <w:r>
-        <w:rPr>
+      <w:r>
+        <w:rPr>
+          <w:lang w:bidi="fa-IR"/>
+        </w:rPr>
+        <w:t>User.__table__.drop(db.engine)</w:t>
+      </w:r>
+    </w:p>
+    <w:p>
+      <w:pPr>
+        <w:rPr>
+          <w:lang w:bidi="fa-IR"/>
+        </w:rPr>
+      </w:pPr>
+      <w:r>
+        <w:rPr>
+          <w:lang w:bidi="fa-IR"/>
+        </w:rPr>
+        <w:t>User.__table__.create(db.engine)</w:t>
+      </w:r>
+    </w:p>
+    <w:p>
+      <w:pPr>
+        <w:rPr>
+          <w:lang w:bidi="fa-IR"/>
+        </w:rPr>
+      </w:pPr>
+    </w:p>
+    <w:p>
+      <w:pPr>
+        <w:rPr>
+          <w:lang w:bidi="fa-IR"/>
+        </w:rPr>
+      </w:pPr>
+      <w:r>
+        <w:rPr>
+          <w:lang w:bidi="fa-IR"/>
+        </w:rPr>
+        <w:t>UserRequest.drop(db.engine)</w:t>
+      </w:r>
+    </w:p>
+    <w:p>
+      <w:pPr>
+        <w:rPr>
+          <w:lang w:bidi="fa-IR"/>
+        </w:rPr>
+      </w:pPr>
+      <w:r>
+        <w:rPr>
+          <w:lang w:bidi="fa-IR"/>
+        </w:rPr>
+        <w:t>UserRequest.create(db.engine)</w:t>
+      </w:r>
+    </w:p>
+    <w:p>
+      <w:pPr>
+        <w:rPr>
+          <w:lang w:bidi="fa-IR"/>
+        </w:rPr>
+      </w:pPr>
+    </w:p>
+    <w:p>
+      <w:pPr>
+        <w:rPr>
+          <w:lang w:bidi="fa-IR"/>
+        </w:rPr>
+      </w:pPr>
+      <w:r>
+        <w:rPr>
+          <w:lang w:bidi="fa-IR"/>
+        </w:rPr>
+        <w:t>User.query.all</w:t>
+      </w:r>
+      <w:r>
+        <w:rPr>
+          <w:rFonts w:cs="Arial"/>
+          <w:rtl/>
+          <w:lang w:bidi="fa-IR"/>
+        </w:rPr>
+        <w:t>()</w:t>
+      </w:r>
+    </w:p>
+    <w:p>
+      <w:pPr>
+        <w:rPr>
+          <w:lang w:bidi="fa-IR"/>
+        </w:rPr>
+      </w:pPr>
+      <w:r>
+        <w:rPr>
+          <w:lang w:bidi="fa-IR"/>
+        </w:rPr>
+        <w:t>User.query.first</w:t>
+      </w:r>
+      <w:r>
+        <w:rPr>
+          <w:rFonts w:cs="Arial"/>
+          <w:rtl/>
+          <w:lang w:bidi="fa-IR"/>
+        </w:rPr>
+        <w:t>()</w:t>
+      </w:r>
+    </w:p>
+    <w:p>
+      <w:pPr>
+        <w:rPr>
+          <w:lang w:bidi="fa-IR"/>
+        </w:rPr>
+      </w:pPr>
+      <w:r>
+        <w:rPr>
+          <w:lang w:bidi="fa-IR"/>
+        </w:rPr>
+        <w:t>User.query.get(id)</w:t>
+      </w:r>
+    </w:p>
+    <w:p>
+      <w:pPr>
+        <w:rPr>
+          <w:lang w:bidi="fa-IR"/>
+        </w:rPr>
+      </w:pPr>
+      <w:r>
+        <w:rPr>
+          <w:lang w:bidi="fa-IR"/>
+        </w:rPr>
+        <w:t>db.drop_all</w:t>
+      </w:r>
+      <w:r>
+        <w:rPr>
+          <w:rFonts w:cs="Arial"/>
+          <w:rtl/>
+          <w:lang w:bidi="fa-IR"/>
+        </w:rPr>
+        <w:t>()</w:t>
+      </w:r>
+    </w:p>
+    <w:p>
+      <w:pPr>
+        <w:rPr>
+          <w:rFonts w:cs="Arial"/>
+          <w:lang w:bidi="fa-IR"/>
+        </w:rPr>
+      </w:pPr>
+      <w:r>
+        <w:rPr>
+          <w:lang w:bidi="fa-IR"/>
+        </w:rPr>
+        <w:t>db.session.rollback</w:t>
+      </w:r>
+      <w:r>
+        <w:rPr>
+          <w:rFonts w:cs="Arial"/>
+          <w:rtl/>
+          <w:lang w:bidi="fa-IR"/>
+        </w:rPr>
+        <w:t>()</w:t>
+      </w:r>
+    </w:p>
+    <w:p>
+      <w:pPr>
+        <w:rPr>
+          <w:rFonts w:cs="Arial"/>
+          <w:lang w:bidi="fa-IR"/>
+        </w:rPr>
+      </w:pPr>
+    </w:p>
+    <w:p>
+      <w:pPr>
+        <w:pStyle w:val="Heading1"/>
+        <w:bidi/>
+        <w:rPr>
+          <w:rFonts w:cs="B Nazanin" w:hint="cs"/>
+          <w:sz w:val="24"/>
+          <w:szCs w:val="24"/>
+          <w:rtl/>
+          <w:lang w:bidi="fa-IR"/>
+        </w:rPr>
+      </w:pPr>
+      <w:r>
+        <w:rPr>
+          <w:rFonts w:cs="B Nazanin" w:hint="cs"/>
+          <w:sz w:val="24"/>
+          <w:szCs w:val="24"/>
+          <w:rtl/>
+          <w:lang w:bidi="fa-IR"/>
+        </w:rPr>
+        <w:t>امنیت:</w:t>
+      </w:r>
+    </w:p>
+    <w:p>
+      <w:pPr>
+        <w:bidi/>
+        <w:rPr>
+          <w:rtl/>
+          <w:lang w:bidi="fa-IR"/>
+        </w:rPr>
+      </w:pPr>
+    </w:p>
+    <w:p>
+      <w:pPr>
+        <w:bidi/>
+        <w:rPr>
+          <w:u w:val="single"/>
+          <w:rtl/>
+          <w:lang w:bidi="fa-IR"/>
+        </w:rPr>
+      </w:pPr>
+      <w:r>
+        <w:rPr>
+          <w:rFonts w:hint="cs"/>
+          <w:u w:val="single"/>
+          <w:rtl/>
+          <w:lang w:bidi="fa-IR"/>
+        </w:rPr>
+        <w:t>حمله</w:t>
+      </w:r>
+      <w:r>
+        <w:rPr>
+          <w:rFonts w:hint="cs"/>
+          <w:u w:val="single"/>
+          <w:rtl/>
+          <w:lang w:bidi="fa-IR"/>
+        </w:rPr>
+        <w:t xml:space="preserve"> </w:t>
+      </w:r>
+      <w:r>
+        <w:rPr>
+          <w:rFonts w:hint="cs"/>
+          <w:u w:val="single"/>
+          <w:rtl/>
+          <w:lang w:bidi="fa-IR"/>
+        </w:rPr>
+        <w:t xml:space="preserve"> </w:t>
+      </w:r>
+      <w:r>
+        <w:rPr>
+          <w:rFonts w:ascii="Courier New" w:eastAsia="Times New Roman" w:hAnsi="Courier New" w:cs="B Nazanin"/>
+          <w:sz w:val="24"/>
+          <w:szCs w:val="24"/>
+          <w:u w:val="single"/>
+          <w:lang w:bidi="fa-IR"/>
+        </w:rPr>
+        <w:t>Cross-Site Request Forgery</w:t>
+      </w:r>
+      <w:r>
+        <w:rPr>
+          <w:rFonts w:ascii="Courier New" w:eastAsia="Times New Roman" w:hAnsi="Courier New" w:cs="B Nazanin" w:hint="cs"/>
+          <w:sz w:val="24"/>
+          <w:szCs w:val="24"/>
+          <w:u w:val="single"/>
+          <w:rtl/>
+          <w:lang w:bidi="fa-IR"/>
+        </w:rPr>
+        <w:t xml:space="preserve"> (</w:t>
+      </w:r>
+      <w:r>
+        <w:rPr>
+          <w:rFonts w:ascii="Courier New" w:eastAsia="Times New Roman" w:hAnsi="Courier New" w:cs="B Nazanin"/>
+          <w:sz w:val="24"/>
+          <w:szCs w:val="24"/>
+          <w:u w:val="single"/>
+          <w:lang w:bidi="fa-IR"/>
+        </w:rPr>
+        <w:t>CSRF</w:t>
+      </w:r>
+      <w:r>
+        <w:rPr>
+          <w:rFonts w:ascii="Courier New" w:eastAsia="Times New Roman" w:hAnsi="Courier New" w:cs="B Nazanin" w:hint="cs"/>
+          <w:sz w:val="24"/>
+          <w:szCs w:val="24"/>
+          <w:u w:val="single"/>
+          <w:rtl/>
+          <w:lang w:bidi="fa-IR"/>
+        </w:rPr>
+        <w:t xml:space="preserve"> یا </w:t>
+      </w:r>
+      <w:r>
+        <w:rPr>
+          <w:rFonts w:ascii="Courier New" w:eastAsia="Times New Roman" w:hAnsi="Courier New" w:cs="B Nazanin"/>
+          <w:sz w:val="24"/>
+          <w:szCs w:val="24"/>
+          <w:u w:val="single"/>
+          <w:lang w:bidi="fa-IR"/>
+        </w:rPr>
+        <w:t>XSRF</w:t>
+      </w:r>
+      <w:r>
+        <w:rPr>
+          <w:rFonts w:ascii="Courier New" w:eastAsia="Times New Roman" w:hAnsi="Courier New" w:cs="B Nazanin" w:hint="cs"/>
+          <w:sz w:val="24"/>
+          <w:szCs w:val="24"/>
+          <w:u w:val="single"/>
+          <w:rtl/>
+          <w:lang w:bidi="fa-IR"/>
+        </w:rPr>
+        <w:t>)</w:t>
+      </w:r>
+      <w:r>
+        <w:rPr>
+          <w:rFonts w:ascii="Courier New" w:eastAsia="Times New Roman" w:hAnsi="Courier New" w:cs="B Nazanin" w:hint="cs"/>
+          <w:sz w:val="24"/>
+          <w:szCs w:val="24"/>
+          <w:u w:val="single"/>
+          <w:rtl/>
+          <w:lang w:bidi="fa-IR"/>
+        </w:rPr>
+        <w:t>:</w:t>
+      </w:r>
+    </w:p>
+    <w:p>
+      <w:pPr>
+        <w:pStyle w:val="ListParagraph"/>
+        <w:numPr>
+          <w:ilvl w:val="0"/>
+          <w:numId w:val="8"/>
+        </w:numPr>
+        <w:tabs>
+          <w:tab w:val="left" w:pos="916"/>
+          <w:tab w:val="left" w:pos="1832"/>
+          <w:tab w:val="left" w:pos="2748"/>
+          <w:tab w:val="left" w:pos="3664"/>
+          <w:tab w:val="left" w:pos="4580"/>
+          <w:tab w:val="left" w:pos="5496"/>
+          <w:tab w:val="left" w:pos="6412"/>
+          <w:tab w:val="left" w:pos="7328"/>
+          <w:tab w:val="left" w:pos="8244"/>
+          <w:tab w:val="left" w:pos="9160"/>
+          <w:tab w:val="left" w:pos="10076"/>
+          <w:tab w:val="left" w:pos="10992"/>
+          <w:tab w:val="left" w:pos="11908"/>
+          <w:tab w:val="left" w:pos="12824"/>
+          <w:tab w:val="left" w:pos="13740"/>
+          <w:tab w:val="left" w:pos="14656"/>
+        </w:tabs>
+        <w:bidi/>
+        <w:spacing w:after="0" w:line="240" w:lineRule="auto"/>
+        <w:jc w:val="both"/>
+        <w:rPr>
+          <w:rFonts w:ascii="Courier New" w:eastAsia="Times New Roman" w:hAnsi="Courier New" w:cs="B Nazanin"/>
+          <w:sz w:val="24"/>
+          <w:szCs w:val="24"/>
+          <w:rtl/>
+          <w:lang w:bidi="fa-IR"/>
+        </w:rPr>
+      </w:pPr>
+      <w:r>
+        <w:rPr>
+          <w:rFonts w:ascii="Courier New" w:eastAsia="Times New Roman" w:hAnsi="Courier New" w:cs="B Nazanin" w:hint="cs"/>
+          <w:sz w:val="24"/>
+          <w:szCs w:val="24"/>
+          <w:rtl/>
+          <w:lang w:bidi="fa-IR"/>
+        </w:rPr>
+        <w:t>مرورگرها برای اینکه نیاز به لاگین مجدد نباشد</w:t>
+      </w:r>
+      <w:r>
+        <w:rPr>
+          <w:rFonts w:ascii="Courier New" w:eastAsia="Times New Roman" w:hAnsi="Courier New" w:cs="B Nazanin" w:hint="cs"/>
+          <w:sz w:val="24"/>
+          <w:szCs w:val="24"/>
+          <w:rtl/>
+          <w:lang w:bidi="fa-IR"/>
+        </w:rPr>
+        <w:t xml:space="preserve"> </w:t>
+      </w:r>
+      <w:r>
+        <w:rPr>
+          <w:rFonts w:ascii="Courier New" w:eastAsia="Times New Roman" w:hAnsi="Courier New" w:cs="B Nazanin" w:hint="cs"/>
+          <w:sz w:val="24"/>
+          <w:szCs w:val="24"/>
+          <w:rtl/>
+          <w:lang w:bidi="fa-IR"/>
+        </w:rPr>
+        <w:t>(راحتی کاربر) پس از لاگین کردن</w:t>
+      </w:r>
+      <w:r>
+        <w:rPr>
+          <w:rFonts w:ascii="Courier New" w:eastAsia="Times New Roman" w:hAnsi="Courier New" w:cs="Calibri" w:hint="cs"/>
+          <w:sz w:val="24"/>
+          <w:szCs w:val="24"/>
+          <w:rtl/>
+          <w:lang w:bidi="fa-IR"/>
+        </w:rPr>
+        <w:t>،</w:t>
+      </w:r>
+      <w:r>
+        <w:rPr>
+          <w:rFonts w:ascii="Courier New" w:eastAsia="Times New Roman" w:hAnsi="Courier New" w:cs="B Nazanin" w:hint="cs"/>
+          <w:sz w:val="24"/>
+          <w:szCs w:val="24"/>
+          <w:rtl/>
+          <w:lang w:bidi="fa-IR"/>
+        </w:rPr>
+        <w:t xml:space="preserve"> کوکی رو</w:t>
+      </w:r>
+      <w:r>
+        <w:rPr>
+          <w:rFonts w:ascii="Courier New" w:eastAsia="Times New Roman" w:hAnsi="Courier New" w:cs="B Nazanin" w:hint="cs"/>
+          <w:sz w:val="24"/>
+          <w:szCs w:val="24"/>
+          <w:rtl/>
+          <w:lang w:bidi="fa-IR"/>
+        </w:rPr>
+        <w:t xml:space="preserve"> که از طرف سرور فرستاده می شود را</w:t>
+      </w:r>
+      <w:r>
+        <w:rPr>
+          <w:rFonts w:ascii="Courier New" w:eastAsia="Times New Roman" w:hAnsi="Courier New" w:cs="B Nazanin" w:hint="cs"/>
+          <w:sz w:val="24"/>
+          <w:szCs w:val="24"/>
+          <w:rtl/>
+          <w:lang w:bidi="fa-IR"/>
+        </w:rPr>
+        <w:t xml:space="preserve"> در حافظه نگه می دارند. به این ترتیب با رجوع مجدد به وبسایت خاص (که با نام میزبان، اسکیما و پورت مشخص می شود)</w:t>
+      </w:r>
+      <w:r>
+        <w:rPr>
+          <w:rFonts w:ascii="Courier New" w:eastAsia="Times New Roman" w:hAnsi="Courier New" w:cs="B Nazanin" w:hint="cs"/>
+          <w:sz w:val="24"/>
+          <w:szCs w:val="24"/>
+          <w:rtl/>
+          <w:lang w:bidi="fa-IR"/>
+        </w:rPr>
+        <w:t>، مرو</w:t>
+      </w:r>
+      <w:r>
+        <w:rPr>
+          <w:rFonts w:ascii="Courier New" w:eastAsia="Times New Roman" w:hAnsi="Courier New" w:cs="B Nazanin" w:hint="cs"/>
+          <w:sz w:val="24"/>
+          <w:szCs w:val="24"/>
+          <w:rtl/>
+          <w:lang w:bidi="fa-IR"/>
+        </w:rPr>
+        <w:t>ر</w:t>
+      </w:r>
+      <w:r>
+        <w:rPr>
+          <w:rFonts w:ascii="Courier New" w:eastAsia="Times New Roman" w:hAnsi="Courier New" w:cs="B Nazanin" w:hint="cs"/>
+          <w:sz w:val="24"/>
+          <w:szCs w:val="24"/>
+          <w:rtl/>
+          <w:lang w:bidi="fa-IR"/>
+        </w:rPr>
+        <w:t>گر کوکی مربوط به وبسایت را از</w:t>
+      </w:r>
+      <w:r>
+        <w:rPr>
+          <w:rFonts w:ascii="Courier New" w:eastAsia="Times New Roman" w:hAnsi="Courier New" w:cs="B Nazanin" w:hint="cs"/>
+          <w:sz w:val="24"/>
+          <w:szCs w:val="24"/>
+          <w:rtl/>
+          <w:lang w:bidi="fa-IR"/>
+        </w:rPr>
+        <w:t xml:space="preserve"> حافظه </w:t>
+      </w:r>
+      <w:r>
+        <w:rPr>
+          <w:rFonts w:ascii="Courier New" w:eastAsia="Times New Roman" w:hAnsi="Courier New" w:cs="B Nazanin" w:hint="cs"/>
+          <w:sz w:val="24"/>
+          <w:szCs w:val="24"/>
+          <w:rtl/>
+          <w:lang w:bidi="fa-IR"/>
+        </w:rPr>
+        <w:t xml:space="preserve">خود بازیابی کرده و ضمیمه درخواست </w:t>
+      </w:r>
+      <w:r>
+        <w:rPr>
+          <w:rFonts w:ascii="Courier New" w:eastAsia="Times New Roman" w:hAnsi="Courier New" w:cs="B Nazanin"/>
+          <w:sz w:val="24"/>
+          <w:szCs w:val="24"/>
+          <w:lang w:bidi="fa-IR"/>
+        </w:rPr>
+        <w:t>HTTP</w:t>
+      </w:r>
+      <w:r>
+        <w:rPr>
+          <w:rFonts w:ascii="Courier New" w:eastAsia="Times New Roman" w:hAnsi="Courier New" w:cs="B Nazanin" w:hint="cs"/>
+          <w:sz w:val="24"/>
+          <w:szCs w:val="24"/>
+          <w:rtl/>
+          <w:lang w:bidi="fa-IR"/>
+        </w:rPr>
+        <w:t xml:space="preserve"> می کند</w:t>
+      </w:r>
+      <w:r>
+        <w:rPr>
+          <w:rFonts w:ascii="Courier New" w:eastAsia="Times New Roman" w:hAnsi="Courier New" w:cs="B Nazanin" w:hint="cs"/>
+          <w:sz w:val="24"/>
+          <w:szCs w:val="24"/>
+          <w:rtl/>
+          <w:lang w:bidi="fa-IR"/>
+        </w:rPr>
+        <w:t>. درصورت وجود</w:t>
+      </w:r>
+      <w:r>
+        <w:rPr>
+          <w:rFonts w:ascii="Courier New" w:eastAsia="Times New Roman" w:hAnsi="Courier New" w:cs="B Nazanin" w:hint="cs"/>
+          <w:sz w:val="24"/>
+          <w:szCs w:val="24"/>
+          <w:rtl/>
+          <w:lang w:bidi="fa-IR"/>
+        </w:rPr>
+        <w:t xml:space="preserve"> و درست بودن</w:t>
+      </w:r>
+      <w:r>
+        <w:rPr>
+          <w:rFonts w:ascii="Courier New" w:eastAsia="Times New Roman" w:hAnsi="Courier New" w:cs="B Nazanin" w:hint="cs"/>
+          <w:sz w:val="24"/>
+          <w:szCs w:val="24"/>
+          <w:rtl/>
+          <w:lang w:bidi="fa-IR"/>
+        </w:rPr>
+        <w:t xml:space="preserve"> کوکی،</w:t>
+      </w:r>
+      <w:r>
+        <w:rPr>
+          <w:rFonts w:ascii="Courier New" w:eastAsia="Times New Roman" w:hAnsi="Courier New" w:cs="B Nazanin" w:hint="cs"/>
+          <w:sz w:val="24"/>
+          <w:szCs w:val="24"/>
+          <w:rtl/>
+          <w:lang w:bidi="fa-IR"/>
+        </w:rPr>
+        <w:t xml:space="preserve"> </w:t>
+      </w:r>
+      <w:r>
+        <w:rPr>
+          <w:rFonts w:ascii="Courier New" w:eastAsia="Times New Roman" w:hAnsi="Courier New" w:cs="B Nazanin" w:hint="cs"/>
+          <w:sz w:val="24"/>
+          <w:szCs w:val="24"/>
+          <w:rtl/>
+          <w:lang w:bidi="fa-IR"/>
+        </w:rPr>
+        <w:t xml:space="preserve">مستقیم وارد پنل کاربری و ... شده و دیگر درخواست ورود نام کاربری و رمز </w:t>
+      </w:r>
+      <w:r>
+        <w:rPr>
+          <w:rFonts w:ascii="Courier New" w:eastAsia="Times New Roman" w:hAnsi="Courier New" w:cs="B Nazanin" w:hint="cs"/>
+          <w:sz w:val="24"/>
+          <w:szCs w:val="24"/>
+          <w:rtl/>
+          <w:lang w:bidi="fa-IR"/>
+        </w:rPr>
+        <w:t xml:space="preserve">(احراز هویت یا </w:t>
+      </w:r>
+      <w:r>
+        <w:t>authentication</w:t>
+      </w:r>
+      <w:r>
+        <w:rPr>
+          <w:rFonts w:ascii="Courier New" w:eastAsia="Times New Roman" w:hAnsi="Courier New" w:cs="B Nazanin" w:hint="cs"/>
+          <w:sz w:val="24"/>
+          <w:szCs w:val="24"/>
+          <w:rtl/>
+          <w:lang w:bidi="fa-IR"/>
+        </w:rPr>
+        <w:t>) را نمی</w:t>
+      </w:r>
+      <w:r>
+        <w:rPr>
+          <w:rFonts w:ascii="Courier New" w:eastAsia="Times New Roman" w:hAnsi="Courier New" w:cs="Calibri" w:hint="eastAsia"/>
+          <w:sz w:val="24"/>
+          <w:szCs w:val="24"/>
+          <w:rtl/>
+          <w:lang w:bidi="fa-IR"/>
+        </w:rPr>
+        <w:t> </w:t>
+      </w:r>
+      <w:r>
+        <w:rPr>
+          <w:rFonts w:ascii="Courier New" w:eastAsia="Times New Roman" w:hAnsi="Courier New" w:cs="B Nazanin" w:hint="cs"/>
+          <w:sz w:val="24"/>
+          <w:szCs w:val="24"/>
+          <w:rtl/>
+          <w:lang w:bidi="fa-IR"/>
+        </w:rPr>
+        <w:t>کند.</w:t>
+      </w:r>
+    </w:p>
+    <w:p>
+      <w:pPr>
+        <w:tabs>
+          <w:tab w:val="left" w:pos="916"/>
+          <w:tab w:val="left" w:pos="1832"/>
+          <w:tab w:val="left" w:pos="2748"/>
+          <w:tab w:val="left" w:pos="3664"/>
+          <w:tab w:val="left" w:pos="4580"/>
+          <w:tab w:val="left" w:pos="5496"/>
+          <w:tab w:val="left" w:pos="6412"/>
+          <w:tab w:val="left" w:pos="7328"/>
+          <w:tab w:val="left" w:pos="8244"/>
+          <w:tab w:val="left" w:pos="9160"/>
+          <w:tab w:val="left" w:pos="10076"/>
+          <w:tab w:val="left" w:pos="10992"/>
+          <w:tab w:val="left" w:pos="11908"/>
+          <w:tab w:val="left" w:pos="12824"/>
+          <w:tab w:val="left" w:pos="13740"/>
+          <w:tab w:val="left" w:pos="14656"/>
+        </w:tabs>
+        <w:bidi/>
+        <w:spacing w:after="0" w:line="240" w:lineRule="auto"/>
+        <w:rPr>
+          <w:rFonts w:ascii="Courier New" w:eastAsia="Times New Roman" w:hAnsi="Courier New" w:cs="B Nazanin"/>
+          <w:sz w:val="24"/>
+          <w:szCs w:val="24"/>
+          <w:rtl/>
+          <w:lang w:bidi="fa-IR"/>
+        </w:rPr>
+      </w:pPr>
+    </w:p>
+    <w:p>
+      <w:pPr>
+        <w:pStyle w:val="ListParagraph"/>
+        <w:numPr>
+          <w:ilvl w:val="0"/>
+          <w:numId w:val="8"/>
+        </w:numPr>
+        <w:tabs>
+          <w:tab w:val="left" w:pos="916"/>
+          <w:tab w:val="left" w:pos="1832"/>
+          <w:tab w:val="left" w:pos="2748"/>
+          <w:tab w:val="left" w:pos="3664"/>
+          <w:tab w:val="left" w:pos="4580"/>
+          <w:tab w:val="left" w:pos="5496"/>
+          <w:tab w:val="left" w:pos="6412"/>
+          <w:tab w:val="left" w:pos="7328"/>
+          <w:tab w:val="left" w:pos="8244"/>
+          <w:tab w:val="left" w:pos="9160"/>
+          <w:tab w:val="left" w:pos="10076"/>
+          <w:tab w:val="left" w:pos="10992"/>
+          <w:tab w:val="left" w:pos="11908"/>
+          <w:tab w:val="left" w:pos="12824"/>
+          <w:tab w:val="left" w:pos="13740"/>
+          <w:tab w:val="left" w:pos="14656"/>
+        </w:tabs>
+        <w:bidi/>
+        <w:spacing w:after="0" w:line="240" w:lineRule="auto"/>
+        <w:jc w:val="both"/>
+        <w:rPr>
+          <w:rFonts w:ascii="Courier New" w:eastAsia="Times New Roman" w:hAnsi="Courier New" w:cs="B Nazanin"/>
+          <w:sz w:val="24"/>
+          <w:szCs w:val="24"/>
+          <w:lang w:bidi="fa-IR"/>
+        </w:rPr>
+      </w:pPr>
+      <w:r>
+        <w:rPr>
+          <w:rFonts w:ascii="Courier New" w:eastAsia="Times New Roman" w:hAnsi="Courier New" w:cs="B Nazanin" w:hint="cs"/>
+          <w:sz w:val="24"/>
+          <w:szCs w:val="24"/>
+          <w:rtl/>
+          <w:lang w:bidi="fa-IR"/>
+        </w:rPr>
+        <w:t xml:space="preserve">بسیاری از عملیات هایی که در </w:t>
+      </w:r>
+      <w:r>
+        <w:rPr>
+          <w:rFonts w:ascii="Courier New" w:eastAsia="Times New Roman" w:hAnsi="Courier New" w:cs="B Nazanin" w:hint="cs"/>
+          <w:sz w:val="24"/>
+          <w:szCs w:val="24"/>
+          <w:rtl/>
+          <w:lang w:bidi="fa-IR"/>
+        </w:rPr>
+        <w:t>وبسایت</w:t>
+      </w:r>
+      <w:r>
+        <w:rPr>
+          <w:rFonts w:ascii="Courier New" w:eastAsia="Times New Roman" w:hAnsi="Courier New" w:cs="B Nazanin" w:hint="cs"/>
+          <w:sz w:val="24"/>
+          <w:szCs w:val="24"/>
+          <w:rtl/>
+          <w:lang w:bidi="fa-IR"/>
+        </w:rPr>
+        <w:t xml:space="preserve"> ها</w:t>
+      </w:r>
+      <w:r>
+        <w:rPr>
+          <w:rFonts w:ascii="Courier New" w:eastAsia="Times New Roman" w:hAnsi="Courier New" w:cs="B Nazanin" w:hint="cs"/>
+          <w:sz w:val="24"/>
+          <w:szCs w:val="24"/>
+          <w:rtl/>
+          <w:lang w:bidi="fa-IR"/>
+        </w:rPr>
+        <w:t xml:space="preserve"> مثلا با فشردن یک </w:t>
+      </w:r>
+      <w:r>
+        <w:rPr>
+          <w:rFonts w:ascii="Courier New" w:eastAsia="Times New Roman" w:hAnsi="Courier New" w:cs="B Nazanin" w:hint="cs"/>
+          <w:sz w:val="24"/>
+          <w:szCs w:val="24"/>
+          <w:rtl/>
+          <w:lang w:bidi="fa-IR"/>
+        </w:rPr>
+        <w:t>دکمه در محیط گرافیکی</w:t>
+      </w:r>
+      <w:r>
+        <w:rPr>
+          <w:rFonts w:ascii="Courier New" w:eastAsia="Times New Roman" w:hAnsi="Courier New" w:cs="B Nazanin" w:hint="cs"/>
+          <w:sz w:val="24"/>
+          <w:szCs w:val="24"/>
+          <w:rtl/>
+          <w:lang w:bidi="fa-IR"/>
+        </w:rPr>
+        <w:t xml:space="preserve"> انجام می شود در نهایت به یک رشته متنی تبدیل </w:t>
+      </w:r>
+      <w:r>
+        <w:rPr>
+          <w:rFonts w:ascii="Courier New" w:eastAsia="Times New Roman" w:hAnsi="Courier New" w:cs="B Nazanin" w:hint="cs"/>
+          <w:sz w:val="24"/>
+          <w:szCs w:val="24"/>
+          <w:rtl/>
+          <w:lang w:bidi="fa-IR"/>
+        </w:rPr>
+        <w:t>شده</w:t>
+      </w:r>
+      <w:r>
+        <w:rPr>
+          <w:rFonts w:ascii="Courier New" w:eastAsia="Times New Roman" w:hAnsi="Courier New" w:cs="B Nazanin" w:hint="cs"/>
+          <w:sz w:val="24"/>
+          <w:szCs w:val="24"/>
+          <w:rtl/>
+          <w:lang w:bidi="fa-IR"/>
+        </w:rPr>
+        <w:t xml:space="preserve"> و به سمت سرور ارسال می شود تا سرور مثلا در پایگاه داده متصل به خود تغییر را اعمال کند.</w:t>
+      </w:r>
+    </w:p>
+    <w:p>
+      <w:pPr>
+        <w:pStyle w:val="ListParagraph"/>
+        <w:jc w:val="both"/>
+        <w:rPr>
+          <w:rFonts w:ascii="Courier New" w:eastAsia="Times New Roman" w:hAnsi="Courier New" w:cs="B Nazanin"/>
+          <w:sz w:val="24"/>
+          <w:szCs w:val="24"/>
+          <w:rtl/>
+          <w:lang w:bidi="fa-IR"/>
+        </w:rPr>
+      </w:pPr>
+    </w:p>
+    <w:p>
+      <w:pPr>
+        <w:pStyle w:val="ListParagraph"/>
+        <w:numPr>
+          <w:ilvl w:val="0"/>
+          <w:numId w:val="8"/>
+        </w:numPr>
+        <w:tabs>
+          <w:tab w:val="left" w:pos="916"/>
+          <w:tab w:val="left" w:pos="1832"/>
+          <w:tab w:val="left" w:pos="2748"/>
+          <w:tab w:val="left" w:pos="3664"/>
+          <w:tab w:val="left" w:pos="4580"/>
+          <w:tab w:val="left" w:pos="5496"/>
+          <w:tab w:val="left" w:pos="6412"/>
+          <w:tab w:val="left" w:pos="7328"/>
+          <w:tab w:val="left" w:pos="8244"/>
+          <w:tab w:val="left" w:pos="9160"/>
+          <w:tab w:val="left" w:pos="10076"/>
+          <w:tab w:val="left" w:pos="10992"/>
+          <w:tab w:val="left" w:pos="11908"/>
+          <w:tab w:val="left" w:pos="12824"/>
+          <w:tab w:val="left" w:pos="13740"/>
+          <w:tab w:val="left" w:pos="14656"/>
+        </w:tabs>
+        <w:bidi/>
+        <w:spacing w:after="0" w:line="240" w:lineRule="auto"/>
+        <w:jc w:val="both"/>
+        <w:rPr>
+          <w:rFonts w:ascii="Courier New" w:eastAsia="Times New Roman" w:hAnsi="Courier New" w:cs="B Nazanin"/>
+          <w:sz w:val="24"/>
+          <w:szCs w:val="24"/>
+          <w:rtl/>
+          <w:lang w:bidi="fa-IR"/>
+        </w:rPr>
+      </w:pPr>
+      <w:r>
+        <w:rPr>
+          <w:rFonts w:ascii="Courier New" w:eastAsia="Times New Roman" w:hAnsi="Courier New" w:cs="B Nazanin" w:hint="cs"/>
+          <w:sz w:val="24"/>
+          <w:szCs w:val="24"/>
+          <w:rtl/>
+          <w:lang w:bidi="fa-IR"/>
+        </w:rPr>
+        <w:t>طبیعت وب این است که وقتی وبسایتی را باز و مرور می کنید، این وبسایت از طرف شما درخواست هایی را برای وبسایت</w:t>
+      </w:r>
+      <w:r>
+        <w:rPr>
+          <w:rFonts w:ascii="Cambria" w:eastAsia="Times New Roman" w:hAnsi="Cambria" w:cs="Cambria" w:hint="cs"/>
+          <w:sz w:val="24"/>
+          <w:szCs w:val="24"/>
+          <w:rtl/>
+          <w:lang w:bidi="fa-IR"/>
+        </w:rPr>
+        <w:t> </w:t>
+      </w:r>
+      <w:r>
+        <w:rPr>
+          <w:rFonts w:ascii="Courier New" w:eastAsia="Times New Roman" w:hAnsi="Courier New" w:cs="B Nazanin" w:hint="cs"/>
+          <w:sz w:val="24"/>
+          <w:szCs w:val="24"/>
+          <w:rtl/>
+          <w:lang w:bidi="fa-IR"/>
+        </w:rPr>
+        <w:t>های دیگر بفرستد که این کار از طریق آدرس های نهفته در درون وبسایت انجام می</w:t>
+      </w:r>
+      <w:r>
+        <w:rPr>
+          <w:rFonts w:ascii="Cambria" w:eastAsia="Times New Roman" w:hAnsi="Cambria" w:cs="Cambria" w:hint="cs"/>
+          <w:sz w:val="24"/>
+          <w:szCs w:val="24"/>
+          <w:rtl/>
+          <w:lang w:bidi="fa-IR"/>
+        </w:rPr>
+        <w:t> </w:t>
+      </w:r>
+      <w:r>
+        <w:rPr>
+          <w:rFonts w:ascii="Courier New" w:eastAsia="Times New Roman" w:hAnsi="Courier New" w:cs="B Nazanin" w:hint="cs"/>
+          <w:sz w:val="24"/>
+          <w:szCs w:val="24"/>
+          <w:rtl/>
+          <w:lang w:bidi="fa-IR"/>
+        </w:rPr>
+        <w:t>شود. مثلا در بسیاری از وبسایت ها</w:t>
+      </w:r>
+      <w:r>
+        <w:rPr>
+          <w:rFonts w:ascii="Courier New" w:eastAsia="Times New Roman" w:hAnsi="Courier New" w:cs="B Nazanin" w:hint="cs"/>
+          <w:sz w:val="24"/>
+          <w:szCs w:val="24"/>
+          <w:rtl/>
+          <w:lang w:bidi="fa-IR"/>
+        </w:rPr>
+        <w:t>،</w:t>
+      </w:r>
+      <w:r>
+        <w:rPr>
+          <w:rFonts w:ascii="Courier New" w:eastAsia="Times New Roman" w:hAnsi="Courier New" w:cs="B Nazanin" w:hint="cs"/>
+          <w:sz w:val="24"/>
+          <w:szCs w:val="24"/>
+          <w:rtl/>
+          <w:lang w:bidi="fa-IR"/>
+        </w:rPr>
+        <w:t xml:space="preserve"> </w:t>
+      </w:r>
+      <w:r>
+        <w:rPr>
+          <w:rFonts w:ascii="Courier New" w:eastAsia="Times New Roman" w:hAnsi="Courier New" w:cs="B Nazanin" w:hint="cs"/>
+          <w:sz w:val="24"/>
+          <w:szCs w:val="24"/>
+          <w:rtl/>
+          <w:lang w:bidi="fa-IR"/>
+        </w:rPr>
+        <w:t>ویدئوهایی</w:t>
+      </w:r>
+      <w:r>
+        <w:rPr>
+          <w:rFonts w:ascii="Courier New" w:eastAsia="Times New Roman" w:hAnsi="Courier New" w:cs="B Nazanin" w:hint="cs"/>
+          <w:sz w:val="24"/>
+          <w:szCs w:val="24"/>
+          <w:rtl/>
+          <w:lang w:bidi="fa-IR"/>
+        </w:rPr>
+        <w:t xml:space="preserve"> از وبسایت یوتیوب قرار داده</w:t>
+      </w:r>
+      <w:r>
+        <w:rPr>
+          <w:rFonts w:ascii="Courier New" w:eastAsia="Times New Roman" w:hAnsi="Courier New" w:cs="B Nazanin" w:hint="cs"/>
+          <w:sz w:val="24"/>
+          <w:szCs w:val="24"/>
+          <w:rtl/>
+          <w:lang w:bidi="fa-IR"/>
+        </w:rPr>
+        <w:t xml:space="preserve"> (نهفته)</w:t>
+      </w:r>
+      <w:r>
+        <w:rPr>
+          <w:rFonts w:ascii="Courier New" w:eastAsia="Times New Roman" w:hAnsi="Courier New" w:cs="B Nazanin" w:hint="cs"/>
+          <w:sz w:val="24"/>
+          <w:szCs w:val="24"/>
+          <w:rtl/>
+          <w:lang w:bidi="fa-IR"/>
+        </w:rPr>
+        <w:t xml:space="preserve"> شده است که می توان بدون مراجعه به وبسایت اصلی یوتیوب آن ویدئو را دید.</w:t>
+      </w:r>
+    </w:p>
+    <w:p>
+      <w:pPr>
+        <w:tabs>
+          <w:tab w:val="left" w:pos="916"/>
+          <w:tab w:val="left" w:pos="1832"/>
+          <w:tab w:val="left" w:pos="2748"/>
+          <w:tab w:val="left" w:pos="3664"/>
+          <w:tab w:val="left" w:pos="4580"/>
+          <w:tab w:val="left" w:pos="5496"/>
+          <w:tab w:val="left" w:pos="6412"/>
+          <w:tab w:val="left" w:pos="7328"/>
+          <w:tab w:val="left" w:pos="8244"/>
+          <w:tab w:val="left" w:pos="9160"/>
+          <w:tab w:val="left" w:pos="10076"/>
+          <w:tab w:val="left" w:pos="10992"/>
+          <w:tab w:val="left" w:pos="11908"/>
+          <w:tab w:val="left" w:pos="12824"/>
+          <w:tab w:val="left" w:pos="13740"/>
+          <w:tab w:val="left" w:pos="14656"/>
+        </w:tabs>
+        <w:bidi/>
+        <w:spacing w:after="0" w:line="240" w:lineRule="auto"/>
+        <w:jc w:val="both"/>
+        <w:rPr>
+          <w:rFonts w:ascii="Courier New" w:eastAsia="Times New Roman" w:hAnsi="Courier New" w:cs="B Nazanin"/>
+          <w:sz w:val="24"/>
+          <w:szCs w:val="24"/>
+          <w:rtl/>
+          <w:lang w:bidi="fa-IR"/>
+        </w:rPr>
+      </w:pPr>
+    </w:p>
+    <w:p>
+      <w:pPr>
+        <w:tabs>
+          <w:tab w:val="left" w:pos="916"/>
+          <w:tab w:val="left" w:pos="1832"/>
+          <w:tab w:val="left" w:pos="2748"/>
+          <w:tab w:val="left" w:pos="3664"/>
+          <w:tab w:val="left" w:pos="4580"/>
+          <w:tab w:val="left" w:pos="5496"/>
+          <w:tab w:val="left" w:pos="6412"/>
+          <w:tab w:val="left" w:pos="7328"/>
+          <w:tab w:val="left" w:pos="8244"/>
+          <w:tab w:val="left" w:pos="9160"/>
+          <w:tab w:val="left" w:pos="10076"/>
+          <w:tab w:val="left" w:pos="10992"/>
+          <w:tab w:val="left" w:pos="11908"/>
+          <w:tab w:val="left" w:pos="12824"/>
+          <w:tab w:val="left" w:pos="13740"/>
+          <w:tab w:val="left" w:pos="14656"/>
+        </w:tabs>
+        <w:bidi/>
+        <w:spacing w:after="0" w:line="240" w:lineRule="auto"/>
+        <w:jc w:val="both"/>
+        <w:rPr>
+          <w:rFonts w:ascii="Courier New" w:eastAsia="Times New Roman" w:hAnsi="Courier New" w:cs="B Nazanin"/>
+          <w:sz w:val="24"/>
+          <w:szCs w:val="24"/>
+          <w:rtl/>
+          <w:lang w:bidi="fa-IR"/>
+        </w:rPr>
+      </w:pPr>
+      <w:r>
+        <w:rPr>
+          <w:rFonts w:ascii="Courier New" w:eastAsia="Times New Roman" w:hAnsi="Courier New" w:cs="B Nazanin" w:hint="cs"/>
+          <w:sz w:val="24"/>
+          <w:szCs w:val="24"/>
+          <w:rtl/>
+          <w:lang w:bidi="fa-IR"/>
+        </w:rPr>
+        <w:t xml:space="preserve">مثلا </w:t>
+      </w:r>
+      <w:r>
+        <w:rPr>
+          <w:rFonts w:ascii="Courier New" w:eastAsia="Times New Roman" w:hAnsi="Courier New" w:cs="B Nazanin"/>
+          <w:sz w:val="24"/>
+          <w:szCs w:val="24"/>
+          <w:lang w:bidi="fa-IR"/>
+        </w:rPr>
+        <w:t>URL</w:t>
+      </w:r>
+      <w:r>
+        <w:rPr>
+          <w:rFonts w:ascii="Courier New" w:eastAsia="Times New Roman" w:hAnsi="Courier New" w:cs="B Nazanin" w:hint="cs"/>
+          <w:sz w:val="24"/>
+          <w:szCs w:val="24"/>
+          <w:rtl/>
+          <w:lang w:bidi="fa-IR"/>
+        </w:rPr>
+        <w:t xml:space="preserve"> زیر که در واقعیت وجود ندارد حاوی درخواست زیر است: مبلغ 1000 ریال به مقصد اصغری انتقال یابد. این </w:t>
+      </w:r>
+      <w:r>
+        <w:rPr>
+          <w:rFonts w:ascii="Courier New" w:eastAsia="Times New Roman" w:hAnsi="Courier New" w:cs="B Nazanin"/>
+          <w:sz w:val="24"/>
+          <w:szCs w:val="24"/>
+          <w:lang w:bidi="fa-IR"/>
+        </w:rPr>
+        <w:t>URL</w:t>
+      </w:r>
+      <w:r>
+        <w:rPr>
+          <w:rFonts w:ascii="Courier New" w:eastAsia="Times New Roman" w:hAnsi="Courier New" w:cs="B Nazanin" w:hint="cs"/>
+          <w:sz w:val="24"/>
+          <w:szCs w:val="24"/>
+          <w:rtl/>
+          <w:lang w:bidi="fa-IR"/>
+        </w:rPr>
+        <w:t xml:space="preserve"> پس از احراز هویت شما (لاگین کردن) قابل اجرا می باشد.</w:t>
+      </w:r>
+    </w:p>
+    <w:p>
+      <w:pPr>
+        <w:tabs>
+          <w:tab w:val="left" w:pos="916"/>
+          <w:tab w:val="left" w:pos="1832"/>
+          <w:tab w:val="left" w:pos="2748"/>
+          <w:tab w:val="left" w:pos="3664"/>
+          <w:tab w:val="left" w:pos="4580"/>
+          <w:tab w:val="left" w:pos="5496"/>
+          <w:tab w:val="left" w:pos="6412"/>
+          <w:tab w:val="left" w:pos="7328"/>
+          <w:tab w:val="left" w:pos="8244"/>
+          <w:tab w:val="left" w:pos="9160"/>
+          <w:tab w:val="left" w:pos="10076"/>
+          <w:tab w:val="left" w:pos="10992"/>
+          <w:tab w:val="left" w:pos="11908"/>
+          <w:tab w:val="left" w:pos="12824"/>
+          <w:tab w:val="left" w:pos="13740"/>
+          <w:tab w:val="left" w:pos="14656"/>
+        </w:tabs>
+        <w:spacing w:after="0" w:line="240" w:lineRule="auto"/>
+        <w:rPr>
+          <w:rFonts w:ascii="Courier New" w:eastAsia="Times New Roman" w:hAnsi="Courier New" w:cs="Courier New"/>
+          <w:sz w:val="20"/>
+          <w:szCs w:val="20"/>
+        </w:rPr>
+      </w:pPr>
+    </w:p>
+    <w:p>
+      <w:pPr>
+        <w:tabs>
+          <w:tab w:val="left" w:pos="916"/>
+          <w:tab w:val="left" w:pos="1832"/>
+          <w:tab w:val="left" w:pos="2748"/>
+          <w:tab w:val="left" w:pos="3664"/>
+          <w:tab w:val="left" w:pos="4580"/>
+          <w:tab w:val="left" w:pos="5496"/>
+          <w:tab w:val="left" w:pos="6412"/>
+          <w:tab w:val="left" w:pos="7328"/>
+          <w:tab w:val="left" w:pos="8244"/>
+          <w:tab w:val="left" w:pos="9160"/>
+          <w:tab w:val="left" w:pos="10076"/>
+          <w:tab w:val="left" w:pos="10992"/>
+          <w:tab w:val="left" w:pos="11908"/>
+          <w:tab w:val="left" w:pos="12824"/>
+          <w:tab w:val="left" w:pos="13740"/>
+          <w:tab w:val="left" w:pos="14656"/>
+        </w:tabs>
+        <w:spacing w:after="0" w:line="240" w:lineRule="auto"/>
+        <w:rPr>
+          <w:rFonts w:ascii="Courier New" w:eastAsia="Times New Roman" w:hAnsi="Courier New" w:cs="Courier New"/>
+          <w:sz w:val="20"/>
+          <w:szCs w:val="20"/>
+        </w:rPr>
+      </w:pPr>
+      <w:hyperlink r:id="rId17" w:history="1">
+        <w:r>
+          <w:rPr>
+            <w:rStyle w:val="Hyperlink"/>
+            <w:rFonts w:ascii="Courier New" w:eastAsia="Times New Roman" w:hAnsi="Courier New" w:cs="Courier New"/>
+            <w:sz w:val="20"/>
+            <w:szCs w:val="20"/>
+          </w:rPr>
+          <w:t>https://www.BankMelli.com/enteghal?mablagh=1000&amp;maghsad=Asghari</w:t>
+        </w:r>
+      </w:hyperlink>
+    </w:p>
+    <w:p>
+      <w:pPr>
+        <w:tabs>
+          <w:tab w:val="left" w:pos="916"/>
+          <w:tab w:val="left" w:pos="1832"/>
+          <w:tab w:val="left" w:pos="2748"/>
+          <w:tab w:val="left" w:pos="3664"/>
+          <w:tab w:val="left" w:pos="4580"/>
+          <w:tab w:val="left" w:pos="5496"/>
+          <w:tab w:val="left" w:pos="6412"/>
+          <w:tab w:val="left" w:pos="7328"/>
+          <w:tab w:val="left" w:pos="8244"/>
+          <w:tab w:val="left" w:pos="9160"/>
+          <w:tab w:val="left" w:pos="10076"/>
+          <w:tab w:val="left" w:pos="10992"/>
+          <w:tab w:val="left" w:pos="11908"/>
+          <w:tab w:val="left" w:pos="12824"/>
+          <w:tab w:val="left" w:pos="13740"/>
+          <w:tab w:val="left" w:pos="14656"/>
+        </w:tabs>
+        <w:spacing w:after="0" w:line="240" w:lineRule="auto"/>
+        <w:rPr>
+          <w:rFonts w:ascii="Courier New" w:eastAsia="Times New Roman" w:hAnsi="Courier New" w:cs="Courier New"/>
+          <w:sz w:val="20"/>
+          <w:szCs w:val="20"/>
+        </w:rPr>
+      </w:pPr>
+    </w:p>
+    <w:p>
+      <w:pPr>
+        <w:tabs>
+          <w:tab w:val="left" w:pos="916"/>
+          <w:tab w:val="left" w:pos="1832"/>
+          <w:tab w:val="left" w:pos="2748"/>
+          <w:tab w:val="left" w:pos="3664"/>
+          <w:tab w:val="left" w:pos="4580"/>
+          <w:tab w:val="left" w:pos="5496"/>
+          <w:tab w:val="left" w:pos="6412"/>
+          <w:tab w:val="left" w:pos="7328"/>
+          <w:tab w:val="left" w:pos="8244"/>
+          <w:tab w:val="left" w:pos="9160"/>
+          <w:tab w:val="left" w:pos="10076"/>
+          <w:tab w:val="left" w:pos="10992"/>
+          <w:tab w:val="left" w:pos="11908"/>
+          <w:tab w:val="left" w:pos="12824"/>
+          <w:tab w:val="left" w:pos="13740"/>
+          <w:tab w:val="left" w:pos="14656"/>
+        </w:tabs>
+        <w:spacing w:after="0" w:line="240" w:lineRule="auto"/>
+        <w:rPr>
+          <w:rFonts w:ascii="Courier New" w:eastAsia="Times New Roman" w:hAnsi="Courier New" w:cs="Courier New"/>
+          <w:sz w:val="20"/>
+          <w:szCs w:val="20"/>
+          <w:rtl/>
+        </w:rPr>
+      </w:pPr>
+    </w:p>
+    <w:p>
+      <w:pPr>
+        <w:tabs>
+          <w:tab w:val="left" w:pos="916"/>
+          <w:tab w:val="left" w:pos="1832"/>
+          <w:tab w:val="left" w:pos="2748"/>
+          <w:tab w:val="left" w:pos="3664"/>
+          <w:tab w:val="left" w:pos="4580"/>
+          <w:tab w:val="left" w:pos="5496"/>
+          <w:tab w:val="left" w:pos="6412"/>
+          <w:tab w:val="left" w:pos="7328"/>
+          <w:tab w:val="left" w:pos="8244"/>
+          <w:tab w:val="left" w:pos="9160"/>
+          <w:tab w:val="left" w:pos="10076"/>
+          <w:tab w:val="left" w:pos="10992"/>
+          <w:tab w:val="left" w:pos="11908"/>
+          <w:tab w:val="left" w:pos="12824"/>
+          <w:tab w:val="left" w:pos="13740"/>
+          <w:tab w:val="left" w:pos="14656"/>
+        </w:tabs>
+        <w:spacing w:after="0" w:line="240" w:lineRule="auto"/>
+        <w:rPr>
+          <w:rFonts w:ascii="Courier New" w:eastAsia="Times New Roman" w:hAnsi="Courier New" w:cs="Courier New"/>
+          <w:sz w:val="20"/>
+          <w:szCs w:val="20"/>
+          <w:rtl/>
+        </w:rPr>
+      </w:pPr>
+    </w:p>
+    <w:p>
+      <w:pPr>
+        <w:tabs>
+          <w:tab w:val="left" w:pos="916"/>
+          <w:tab w:val="left" w:pos="1832"/>
+          <w:tab w:val="left" w:pos="2748"/>
+          <w:tab w:val="left" w:pos="3664"/>
+          <w:tab w:val="left" w:pos="4580"/>
+          <w:tab w:val="left" w:pos="5496"/>
+          <w:tab w:val="left" w:pos="6412"/>
+          <w:tab w:val="left" w:pos="7328"/>
+          <w:tab w:val="left" w:pos="8244"/>
+          <w:tab w:val="left" w:pos="9160"/>
+          <w:tab w:val="left" w:pos="10076"/>
+          <w:tab w:val="left" w:pos="10992"/>
+          <w:tab w:val="left" w:pos="11908"/>
+          <w:tab w:val="left" w:pos="12824"/>
+          <w:tab w:val="left" w:pos="13740"/>
+          <w:tab w:val="left" w:pos="14656"/>
+        </w:tabs>
+        <w:bidi/>
+        <w:spacing w:after="0" w:line="240" w:lineRule="auto"/>
+        <w:jc w:val="both"/>
+        <w:rPr>
+          <w:rFonts w:ascii="Courier New" w:eastAsia="Times New Roman" w:hAnsi="Courier New" w:cs="B Nazanin"/>
+          <w:sz w:val="24"/>
+          <w:szCs w:val="24"/>
+          <w:rtl/>
+          <w:lang w:bidi="fa-IR"/>
+        </w:rPr>
+      </w:pPr>
+      <w:r>
+        <w:rPr>
+          <w:rFonts w:ascii="Courier New" w:eastAsia="Times New Roman" w:hAnsi="Courier New" w:cs="B Nazanin" w:hint="cs"/>
+          <w:sz w:val="24"/>
+          <w:szCs w:val="24"/>
+          <w:rtl/>
+          <w:lang w:bidi="fa-IR"/>
+        </w:rPr>
+        <w:t>با در نظر گرفتن مو</w:t>
+      </w:r>
+      <w:r>
+        <w:rPr>
+          <w:rFonts w:ascii="Courier New" w:eastAsia="Times New Roman" w:hAnsi="Courier New" w:cs="B Nazanin" w:hint="cs"/>
+          <w:sz w:val="24"/>
+          <w:szCs w:val="24"/>
+          <w:rtl/>
+          <w:lang w:bidi="fa-IR"/>
+        </w:rPr>
+        <w:t xml:space="preserve">ارد </w:t>
+      </w:r>
+      <w:r>
+        <w:rPr>
+          <w:rFonts w:ascii="Courier New" w:eastAsia="Times New Roman" w:hAnsi="Courier New" w:cs="B Nazanin" w:hint="cs"/>
+          <w:sz w:val="24"/>
+          <w:szCs w:val="24"/>
+          <w:rtl/>
+          <w:lang w:bidi="fa-IR"/>
+        </w:rPr>
+        <w:t>۱</w:t>
+      </w:r>
+      <w:r>
+        <w:rPr>
+          <w:rFonts w:ascii="Courier New" w:eastAsia="Times New Roman" w:hAnsi="Courier New" w:cs="B Nazanin" w:hint="cs"/>
+          <w:sz w:val="24"/>
+          <w:szCs w:val="24"/>
+          <w:rtl/>
+          <w:lang w:bidi="fa-IR"/>
+        </w:rPr>
+        <w:t xml:space="preserve">، </w:t>
+      </w:r>
+      <w:r>
+        <w:rPr>
+          <w:rFonts w:ascii="Courier New" w:eastAsia="Times New Roman" w:hAnsi="Courier New" w:cs="B Nazanin" w:hint="cs"/>
+          <w:sz w:val="24"/>
+          <w:szCs w:val="24"/>
+          <w:rtl/>
+          <w:lang w:bidi="fa-IR"/>
+        </w:rPr>
+        <w:t>۲</w:t>
+      </w:r>
+      <w:r>
+        <w:rPr>
+          <w:rFonts w:ascii="Courier New" w:eastAsia="Times New Roman" w:hAnsi="Courier New" w:cs="B Nazanin" w:hint="cs"/>
+          <w:sz w:val="24"/>
+          <w:szCs w:val="24"/>
+          <w:rtl/>
+          <w:lang w:bidi="fa-IR"/>
+        </w:rPr>
+        <w:t xml:space="preserve"> و </w:t>
+      </w:r>
+      <w:r>
+        <w:rPr>
+          <w:rFonts w:ascii="Courier New" w:eastAsia="Times New Roman" w:hAnsi="Courier New" w:cs="B Nazanin" w:hint="cs"/>
+          <w:sz w:val="24"/>
+          <w:szCs w:val="24"/>
+          <w:rtl/>
+          <w:lang w:bidi="fa-IR"/>
+        </w:rPr>
+        <w:t>۳</w:t>
+      </w:r>
+      <w:r>
+        <w:rPr>
+          <w:rFonts w:ascii="Courier New" w:eastAsia="Times New Roman" w:hAnsi="Courier New" w:cs="B Nazanin" w:hint="cs"/>
+          <w:sz w:val="24"/>
+          <w:szCs w:val="24"/>
+          <w:rtl/>
+          <w:lang w:bidi="fa-IR"/>
+        </w:rPr>
+        <w:t xml:space="preserve"> شخص ثالث می تواند درخواست های جعلی</w:t>
+      </w:r>
+      <w:r>
+        <w:rPr>
+          <w:rFonts w:ascii="Courier New" w:eastAsia="Times New Roman" w:hAnsi="Courier New" w:cs="B Nazanin" w:hint="cs"/>
+          <w:sz w:val="24"/>
+          <w:szCs w:val="24"/>
+          <w:rtl/>
+          <w:lang w:bidi="fa-IR"/>
+        </w:rPr>
+        <w:t xml:space="preserve"> بدون رضایت و اطلاع شما</w:t>
+      </w:r>
+      <w:r>
+        <w:rPr>
+          <w:rFonts w:ascii="Courier New" w:eastAsia="Times New Roman" w:hAnsi="Courier New" w:cs="B Nazanin" w:hint="cs"/>
+          <w:sz w:val="24"/>
+          <w:szCs w:val="24"/>
+          <w:rtl/>
+          <w:lang w:bidi="fa-IR"/>
+        </w:rPr>
+        <w:t xml:space="preserve"> از طرف شما بفرستد</w:t>
+      </w:r>
+      <w:r>
+        <w:rPr>
+          <w:rFonts w:ascii="Courier New" w:eastAsia="Times New Roman" w:hAnsi="Courier New" w:cs="B Nazanin" w:hint="cs"/>
+          <w:sz w:val="24"/>
+          <w:szCs w:val="24"/>
+          <w:rtl/>
+          <w:lang w:bidi="fa-IR"/>
+        </w:rPr>
+        <w:t>. به این ترتیب که مثلا لینک بالا رو برای شما ایمیل می کنند و اگر بر روی آن کلیک کنید درصورت لاگین بودن،</w:t>
+      </w:r>
+      <w:r>
+        <w:rPr>
+          <w:rFonts w:ascii="Courier New" w:eastAsia="Times New Roman" w:hAnsi="Courier New" w:cs="B Nazanin" w:hint="cs"/>
+          <w:sz w:val="24"/>
+          <w:szCs w:val="24"/>
+          <w:rtl/>
+          <w:lang w:bidi="fa-IR"/>
+        </w:rPr>
+        <w:t xml:space="preserve"> مرورگر دیگر</w:t>
+      </w:r>
+      <w:r>
+        <w:rPr>
+          <w:rFonts w:ascii="Courier New" w:eastAsia="Times New Roman" w:hAnsi="Courier New" w:cs="B Nazanin" w:hint="cs"/>
+          <w:sz w:val="24"/>
+          <w:szCs w:val="24"/>
+          <w:rtl/>
+          <w:lang w:bidi="fa-IR"/>
+        </w:rPr>
+        <w:t xml:space="preserve"> احراز هویت نکرده و مستقیم عملیات انجام می شود.</w:t>
+      </w:r>
+    </w:p>
+    <w:p>
+      <w:pPr>
+        <w:tabs>
+          <w:tab w:val="left" w:pos="916"/>
+          <w:tab w:val="left" w:pos="1832"/>
+          <w:tab w:val="left" w:pos="2748"/>
+          <w:tab w:val="left" w:pos="3664"/>
+          <w:tab w:val="left" w:pos="4580"/>
+          <w:tab w:val="left" w:pos="5496"/>
+          <w:tab w:val="left" w:pos="6412"/>
+          <w:tab w:val="left" w:pos="7328"/>
+          <w:tab w:val="left" w:pos="8244"/>
+          <w:tab w:val="left" w:pos="9160"/>
+          <w:tab w:val="left" w:pos="10076"/>
+          <w:tab w:val="left" w:pos="10992"/>
+          <w:tab w:val="left" w:pos="11908"/>
+          <w:tab w:val="left" w:pos="12824"/>
+          <w:tab w:val="left" w:pos="13740"/>
+          <w:tab w:val="left" w:pos="14656"/>
+        </w:tabs>
+        <w:bidi/>
+        <w:spacing w:after="0" w:line="240" w:lineRule="auto"/>
+        <w:jc w:val="both"/>
+        <w:rPr>
+          <w:rFonts w:ascii="Courier New" w:eastAsia="Times New Roman" w:hAnsi="Courier New" w:cs="B Nazanin"/>
+          <w:sz w:val="24"/>
+          <w:szCs w:val="24"/>
+          <w:rtl/>
+          <w:lang w:bidi="fa-IR"/>
+        </w:rPr>
+      </w:pPr>
+    </w:p>
+    <w:p>
+      <w:pPr>
+        <w:tabs>
+          <w:tab w:val="left" w:pos="916"/>
+          <w:tab w:val="left" w:pos="1832"/>
+          <w:tab w:val="left" w:pos="2748"/>
+          <w:tab w:val="left" w:pos="3664"/>
+          <w:tab w:val="left" w:pos="4580"/>
+          <w:tab w:val="left" w:pos="5496"/>
+          <w:tab w:val="left" w:pos="6412"/>
+          <w:tab w:val="left" w:pos="7328"/>
+          <w:tab w:val="left" w:pos="8244"/>
+          <w:tab w:val="left" w:pos="9160"/>
+          <w:tab w:val="left" w:pos="10076"/>
+          <w:tab w:val="left" w:pos="10992"/>
+          <w:tab w:val="left" w:pos="11908"/>
+          <w:tab w:val="left" w:pos="12824"/>
+          <w:tab w:val="left" w:pos="13740"/>
+          <w:tab w:val="left" w:pos="14656"/>
+        </w:tabs>
+        <w:bidi/>
+        <w:spacing w:after="0" w:line="240" w:lineRule="auto"/>
+        <w:jc w:val="both"/>
+        <w:rPr>
+          <w:rFonts w:ascii="Courier New" w:eastAsia="Times New Roman" w:hAnsi="Courier New" w:cs="B Nazanin"/>
+          <w:sz w:val="24"/>
+          <w:szCs w:val="24"/>
+          <w:rtl/>
+          <w:lang w:bidi="fa-IR"/>
+        </w:rPr>
+      </w:pPr>
+      <w:r>
+        <w:rPr>
+          <w:rFonts w:ascii="Courier New" w:eastAsia="Times New Roman" w:hAnsi="Courier New" w:cs="B Nazanin" w:hint="cs"/>
+          <w:sz w:val="24"/>
+          <w:szCs w:val="24"/>
+          <w:rtl/>
+          <w:lang w:bidi="fa-IR"/>
+        </w:rPr>
+        <w:t xml:space="preserve">ممکن است با خود بگویید من روی همچین </w:t>
+      </w:r>
+      <w:r>
+        <w:rPr>
+          <w:rFonts w:ascii="Courier New" w:eastAsia="Times New Roman" w:hAnsi="Courier New" w:cs="B Nazanin"/>
+          <w:sz w:val="24"/>
+          <w:szCs w:val="24"/>
+          <w:lang w:bidi="fa-IR"/>
+        </w:rPr>
+        <w:t>URL</w:t>
+      </w:r>
+      <w:r>
+        <w:rPr>
+          <w:rFonts w:ascii="Courier New" w:eastAsia="Times New Roman" w:hAnsi="Courier New" w:cs="B Nazanin" w:hint="cs"/>
+          <w:sz w:val="24"/>
+          <w:szCs w:val="24"/>
+          <w:rtl/>
+          <w:lang w:bidi="fa-IR"/>
+        </w:rPr>
+        <w:t xml:space="preserve"> </w:t>
+      </w:r>
+      <w:r>
+        <w:rPr>
+          <w:rFonts w:ascii="Courier New" w:eastAsia="Times New Roman" w:hAnsi="Courier New" w:cs="B Nazanin" w:hint="cs"/>
+          <w:sz w:val="24"/>
+          <w:szCs w:val="24"/>
+          <w:rtl/>
+          <w:lang w:bidi="fa-IR"/>
+        </w:rPr>
+        <w:t>مشخصی</w:t>
+      </w:r>
+      <w:r>
+        <w:rPr>
+          <w:rFonts w:ascii="Courier New" w:eastAsia="Times New Roman" w:hAnsi="Courier New" w:cs="B Nazanin" w:hint="cs"/>
+          <w:sz w:val="24"/>
+          <w:szCs w:val="24"/>
+          <w:rtl/>
+          <w:lang w:bidi="fa-IR"/>
+        </w:rPr>
+        <w:t xml:space="preserve"> کلیک نمی کنم. متقلبین هم برای اینکه خیلی </w:t>
+      </w:r>
+      <w:r>
+        <w:rPr>
+          <w:rFonts w:ascii="Courier New" w:eastAsia="Times New Roman" w:hAnsi="Courier New" w:cs="B Nazanin" w:hint="cs"/>
+          <w:sz w:val="24"/>
+          <w:szCs w:val="24"/>
+          <w:rtl/>
+          <w:lang w:bidi="fa-IR"/>
+        </w:rPr>
+        <w:t>واضح نباشد</w:t>
+      </w:r>
+      <w:r>
+        <w:rPr>
+          <w:rFonts w:ascii="Courier New" w:eastAsia="Times New Roman" w:hAnsi="Courier New" w:cs="B Nazanin" w:hint="cs"/>
+          <w:sz w:val="24"/>
+          <w:szCs w:val="24"/>
+          <w:rtl/>
+          <w:lang w:bidi="fa-IR"/>
+        </w:rPr>
+        <w:t xml:space="preserve"> یک </w:t>
+      </w:r>
+      <w:r>
+        <w:rPr>
+          <w:rFonts w:ascii="Courier New" w:eastAsia="Times New Roman" w:hAnsi="Courier New" w:cs="B Nazanin"/>
+          <w:sz w:val="24"/>
+          <w:szCs w:val="24"/>
+          <w:lang w:bidi="fa-IR"/>
+        </w:rPr>
+        <w:t>URL</w:t>
+      </w:r>
+      <w:r>
+        <w:rPr>
+          <w:rFonts w:ascii="Courier New" w:eastAsia="Times New Roman" w:hAnsi="Courier New" w:cs="B Nazanin" w:hint="cs"/>
+          <w:sz w:val="24"/>
+          <w:szCs w:val="24"/>
+          <w:rtl/>
+          <w:lang w:bidi="fa-IR"/>
+        </w:rPr>
+        <w:t xml:space="preserve"> دیگر مثلا یک سایت جذاب برای شما می فرستند و داخل این سایت آدرس بالا را نهفته می کنند. مثلا در مورد زیر</w:t>
+      </w:r>
+      <w:r>
+        <w:rPr>
+          <w:rFonts w:ascii="Courier New" w:eastAsia="Times New Roman" w:hAnsi="Courier New" w:cs="Calibri" w:hint="cs"/>
+          <w:sz w:val="24"/>
+          <w:szCs w:val="24"/>
+          <w:rtl/>
+          <w:lang w:bidi="fa-IR"/>
+        </w:rPr>
+        <w:t xml:space="preserve">، </w:t>
+      </w:r>
+      <w:r>
+        <w:rPr>
+          <w:rFonts w:ascii="Courier New" w:eastAsia="Times New Roman" w:hAnsi="Courier New" w:cs="Calibri"/>
+          <w:sz w:val="24"/>
+          <w:szCs w:val="24"/>
+          <w:lang w:bidi="fa-IR"/>
+        </w:rPr>
+        <w:t>URL</w:t>
+      </w:r>
+      <w:r>
+        <w:rPr>
+          <w:rFonts w:ascii="Courier New" w:eastAsia="Times New Roman" w:hAnsi="Courier New" w:cs="Calibri" w:hint="cs"/>
+          <w:sz w:val="24"/>
+          <w:szCs w:val="24"/>
+          <w:rtl/>
+          <w:lang w:bidi="fa-IR"/>
+        </w:rPr>
+        <w:t xml:space="preserve"> </w:t>
+      </w:r>
+      <w:r>
+        <w:rPr>
+          <w:rFonts w:ascii="Courier New" w:eastAsia="Times New Roman" w:hAnsi="Courier New" w:cs="B Nazanin" w:hint="cs"/>
+          <w:sz w:val="24"/>
+          <w:szCs w:val="24"/>
+          <w:rtl/>
+          <w:lang w:bidi="fa-IR"/>
+        </w:rPr>
+        <w:t>مد</w:t>
+      </w:r>
+      <w:r>
+        <w:rPr>
+          <w:rFonts w:ascii="Courier New" w:eastAsia="Times New Roman" w:hAnsi="Courier New" w:cs="B Nazanin" w:hint="cs"/>
+          <w:sz w:val="24"/>
+          <w:szCs w:val="24"/>
+          <w:rtl/>
+          <w:lang w:bidi="fa-IR"/>
+        </w:rPr>
+        <w:t>نظر</w:t>
+      </w:r>
+      <w:r>
+        <w:rPr>
+          <w:rFonts w:ascii="Courier New" w:eastAsia="Times New Roman" w:hAnsi="Courier New" w:cs="B Nazanin" w:hint="cs"/>
+          <w:sz w:val="24"/>
+          <w:szCs w:val="24"/>
+          <w:rtl/>
+          <w:lang w:bidi="fa-IR"/>
+        </w:rPr>
+        <w:t xml:space="preserve"> در </w:t>
+      </w:r>
+      <w:r>
+        <w:rPr>
+          <w:rFonts w:ascii="Courier New" w:eastAsia="Times New Roman" w:hAnsi="Courier New" w:cs="B Nazanin"/>
+          <w:sz w:val="24"/>
+          <w:szCs w:val="24"/>
+          <w:lang w:bidi="fa-IR"/>
+        </w:rPr>
+        <w:t>tag</w:t>
+      </w:r>
+      <w:r>
+        <w:rPr>
+          <w:rFonts w:ascii="Courier New" w:eastAsia="Times New Roman" w:hAnsi="Courier New" w:cs="B Nazanin" w:hint="cs"/>
+          <w:sz w:val="24"/>
+          <w:szCs w:val="24"/>
+          <w:rtl/>
+          <w:lang w:bidi="fa-IR"/>
+        </w:rPr>
+        <w:t xml:space="preserve"> اچ تی ام ال درخواست (بارگذاری) عکس نهفته شده است:</w:t>
+      </w:r>
+    </w:p>
+    <w:p>
+      <w:pPr>
+        <w:tabs>
+          <w:tab w:val="left" w:pos="916"/>
+          <w:tab w:val="left" w:pos="1832"/>
+          <w:tab w:val="left" w:pos="2748"/>
+          <w:tab w:val="left" w:pos="3664"/>
+          <w:tab w:val="left" w:pos="4580"/>
+          <w:tab w:val="left" w:pos="5496"/>
+          <w:tab w:val="left" w:pos="6412"/>
+          <w:tab w:val="left" w:pos="7328"/>
+          <w:tab w:val="left" w:pos="8244"/>
+          <w:tab w:val="left" w:pos="9160"/>
+          <w:tab w:val="left" w:pos="10076"/>
+          <w:tab w:val="left" w:pos="10992"/>
+          <w:tab w:val="left" w:pos="11908"/>
+          <w:tab w:val="left" w:pos="12824"/>
+          <w:tab w:val="left" w:pos="13740"/>
+          <w:tab w:val="left" w:pos="14656"/>
+        </w:tabs>
+        <w:spacing w:after="0" w:line="240" w:lineRule="auto"/>
+        <w:rPr>
+          <w:rFonts w:ascii="Courier New" w:eastAsia="Times New Roman" w:hAnsi="Courier New" w:cs="Courier New"/>
+          <w:sz w:val="20"/>
+          <w:szCs w:val="20"/>
+        </w:rPr>
+      </w:pPr>
+    </w:p>
+    <w:p>
+      <w:pPr>
+        <w:tabs>
+          <w:tab w:val="left" w:pos="916"/>
+          <w:tab w:val="left" w:pos="1832"/>
+          <w:tab w:val="left" w:pos="2748"/>
+          <w:tab w:val="left" w:pos="3664"/>
+          <w:tab w:val="left" w:pos="4580"/>
+          <w:tab w:val="left" w:pos="5496"/>
+          <w:tab w:val="left" w:pos="6412"/>
+          <w:tab w:val="left" w:pos="7328"/>
+          <w:tab w:val="left" w:pos="8244"/>
+          <w:tab w:val="left" w:pos="9160"/>
+          <w:tab w:val="left" w:pos="10076"/>
+          <w:tab w:val="left" w:pos="10992"/>
+          <w:tab w:val="left" w:pos="11908"/>
+          <w:tab w:val="left" w:pos="12824"/>
+          <w:tab w:val="left" w:pos="13740"/>
+          <w:tab w:val="left" w:pos="14656"/>
+        </w:tabs>
+        <w:spacing w:after="0" w:line="240" w:lineRule="auto"/>
+        <w:rPr>
+          <w:rFonts w:ascii="Courier New" w:eastAsia="Times New Roman" w:hAnsi="Courier New" w:cs="Courier New"/>
+          <w:sz w:val="20"/>
+          <w:szCs w:val="20"/>
+        </w:rPr>
+      </w:pPr>
+      <w:r>
+        <w:rPr>
+          <w:rFonts w:ascii="Courier New" w:eastAsia="Times New Roman" w:hAnsi="Courier New" w:cs="Courier New"/>
+          <w:sz w:val="20"/>
+          <w:szCs w:val="20"/>
+        </w:rPr>
+        <w:t>&lt;img src="</w:t>
+      </w:r>
+    </w:p>
+    <w:p>
+      <w:pPr>
+        <w:tabs>
+          <w:tab w:val="left" w:pos="916"/>
+          <w:tab w:val="left" w:pos="1832"/>
+          <w:tab w:val="left" w:pos="2748"/>
+          <w:tab w:val="left" w:pos="3664"/>
+          <w:tab w:val="left" w:pos="4580"/>
+          <w:tab w:val="left" w:pos="5496"/>
+          <w:tab w:val="left" w:pos="6412"/>
+          <w:tab w:val="left" w:pos="7328"/>
+          <w:tab w:val="left" w:pos="8244"/>
+          <w:tab w:val="left" w:pos="9160"/>
+          <w:tab w:val="left" w:pos="10076"/>
+          <w:tab w:val="left" w:pos="10992"/>
+          <w:tab w:val="left" w:pos="11908"/>
+          <w:tab w:val="left" w:pos="12824"/>
+          <w:tab w:val="left" w:pos="13740"/>
+          <w:tab w:val="left" w:pos="14656"/>
+        </w:tabs>
+        <w:spacing w:after="0" w:line="240" w:lineRule="auto"/>
+        <w:rPr>
+          <w:rFonts w:ascii="Courier New" w:eastAsia="Times New Roman" w:hAnsi="Courier New" w:cs="Courier New"/>
+          <w:sz w:val="20"/>
+          <w:szCs w:val="20"/>
+          <w:rtl/>
+        </w:rPr>
+      </w:pPr>
+      <w:hyperlink r:id="rId18" w:history="1">
+        <w:r>
+          <w:rPr>
+            <w:rStyle w:val="Hyperlink"/>
+            <w:rFonts w:ascii="Courier New" w:eastAsia="Times New Roman" w:hAnsi="Courier New" w:cs="Courier New"/>
+            <w:sz w:val="20"/>
+            <w:szCs w:val="20"/>
+          </w:rPr>
+          <w:t>https://www.BankMelli.com/enteghal?mablagh=1000&amp;maghsad=Asghari</w:t>
+        </w:r>
+      </w:hyperlink>
+      <w:r>
+        <w:rPr>
+          <w:rFonts w:ascii="Courier New" w:eastAsia="Times New Roman" w:hAnsi="Courier New" w:cs="Courier New"/>
+          <w:sz w:val="20"/>
+          <w:szCs w:val="20"/>
+        </w:rPr>
+        <w:t>"&gt;</w:t>
+      </w:r>
+    </w:p>
+    <w:p>
+      <w:pPr>
+        <w:tabs>
+          <w:tab w:val="left" w:pos="916"/>
+          <w:tab w:val="left" w:pos="1832"/>
+          <w:tab w:val="left" w:pos="2748"/>
+          <w:tab w:val="left" w:pos="3664"/>
+          <w:tab w:val="left" w:pos="4580"/>
+          <w:tab w:val="left" w:pos="5496"/>
+          <w:tab w:val="left" w:pos="6412"/>
+          <w:tab w:val="left" w:pos="7328"/>
+          <w:tab w:val="left" w:pos="8244"/>
+          <w:tab w:val="left" w:pos="9160"/>
+          <w:tab w:val="left" w:pos="10076"/>
+          <w:tab w:val="left" w:pos="10992"/>
+          <w:tab w:val="left" w:pos="11908"/>
+          <w:tab w:val="left" w:pos="12824"/>
+          <w:tab w:val="left" w:pos="13740"/>
+          <w:tab w:val="left" w:pos="14656"/>
+        </w:tabs>
+        <w:spacing w:after="0" w:line="240" w:lineRule="auto"/>
+        <w:rPr>
+          <w:rFonts w:ascii="Courier New" w:eastAsia="Times New Roman" w:hAnsi="Courier New" w:cs="Courier New"/>
+          <w:sz w:val="20"/>
+          <w:szCs w:val="20"/>
+          <w:rtl/>
+        </w:rPr>
+      </w:pPr>
+    </w:p>
+    <w:p>
+      <w:pPr>
+        <w:tabs>
+          <w:tab w:val="left" w:pos="916"/>
+          <w:tab w:val="left" w:pos="1832"/>
+          <w:tab w:val="left" w:pos="2748"/>
+          <w:tab w:val="left" w:pos="3664"/>
+          <w:tab w:val="left" w:pos="4580"/>
+          <w:tab w:val="left" w:pos="5496"/>
+          <w:tab w:val="left" w:pos="6412"/>
+          <w:tab w:val="left" w:pos="7328"/>
+          <w:tab w:val="left" w:pos="8244"/>
+          <w:tab w:val="left" w:pos="9160"/>
+          <w:tab w:val="left" w:pos="10076"/>
+          <w:tab w:val="left" w:pos="10992"/>
+          <w:tab w:val="left" w:pos="11908"/>
+          <w:tab w:val="left" w:pos="12824"/>
+          <w:tab w:val="left" w:pos="13740"/>
+          <w:tab w:val="left" w:pos="14656"/>
+        </w:tabs>
+        <w:spacing w:after="0" w:line="240" w:lineRule="auto"/>
+        <w:rPr>
+          <w:rFonts w:ascii="Courier New" w:eastAsia="Times New Roman" w:hAnsi="Courier New" w:cs="Courier New"/>
+          <w:sz w:val="20"/>
+          <w:szCs w:val="20"/>
+          <w:rtl/>
+        </w:rPr>
+      </w:pPr>
+    </w:p>
+    <w:p>
+      <w:pPr>
+        <w:tabs>
+          <w:tab w:val="left" w:pos="916"/>
+          <w:tab w:val="left" w:pos="1832"/>
+          <w:tab w:val="left" w:pos="2748"/>
+          <w:tab w:val="left" w:pos="3664"/>
+          <w:tab w:val="left" w:pos="4580"/>
+          <w:tab w:val="left" w:pos="5496"/>
+          <w:tab w:val="left" w:pos="6412"/>
+          <w:tab w:val="left" w:pos="7328"/>
+          <w:tab w:val="left" w:pos="8244"/>
+          <w:tab w:val="left" w:pos="9160"/>
+          <w:tab w:val="left" w:pos="10076"/>
+          <w:tab w:val="left" w:pos="10992"/>
+          <w:tab w:val="left" w:pos="11908"/>
+          <w:tab w:val="left" w:pos="12824"/>
+          <w:tab w:val="left" w:pos="13740"/>
+          <w:tab w:val="left" w:pos="14656"/>
+        </w:tabs>
+        <w:bidi/>
+        <w:spacing w:after="0" w:line="240" w:lineRule="auto"/>
+        <w:jc w:val="both"/>
+        <w:rPr>
+          <w:rFonts w:ascii="Courier New" w:eastAsia="Times New Roman" w:hAnsi="Courier New" w:cs="B Nazanin"/>
+          <w:sz w:val="24"/>
+          <w:szCs w:val="24"/>
+          <w:rtl/>
+          <w:lang w:bidi="fa-IR"/>
+        </w:rPr>
+      </w:pPr>
+      <w:r>
+        <w:rPr>
+          <w:rFonts w:ascii="Courier New" w:eastAsia="Times New Roman" w:hAnsi="Courier New" w:cs="B Nazanin" w:hint="cs"/>
+          <w:sz w:val="24"/>
+          <w:szCs w:val="24"/>
+          <w:rtl/>
+          <w:lang w:bidi="fa-IR"/>
+        </w:rPr>
+        <w:t xml:space="preserve">این نوع از حمله با نام </w:t>
+      </w:r>
+      <w:r>
+        <w:rPr>
+          <w:rFonts w:ascii="Courier New" w:eastAsia="Times New Roman" w:hAnsi="Courier New" w:cs="B Nazanin"/>
+          <w:sz w:val="24"/>
+          <w:szCs w:val="24"/>
+          <w:lang w:bidi="fa-IR"/>
+        </w:rPr>
+        <w:t>Cross-Site Request F</w:t>
+      </w:r>
+      <w:r>
+        <w:rPr>
+          <w:rFonts w:ascii="Courier New" w:eastAsia="Times New Roman" w:hAnsi="Courier New" w:cs="B Nazanin"/>
+          <w:sz w:val="24"/>
+          <w:szCs w:val="24"/>
+          <w:lang w:bidi="fa-IR"/>
+        </w:rPr>
+        <w:t>orgery</w:t>
+      </w:r>
+      <w:r>
+        <w:rPr>
+          <w:rFonts w:ascii="Courier New" w:eastAsia="Times New Roman" w:hAnsi="Courier New" w:cs="B Nazanin" w:hint="cs"/>
+          <w:sz w:val="24"/>
+          <w:szCs w:val="24"/>
+          <w:rtl/>
+          <w:lang w:bidi="fa-IR"/>
+        </w:rPr>
+        <w:t xml:space="preserve"> (</w:t>
+      </w:r>
+      <w:r>
+        <w:rPr>
+          <w:rFonts w:ascii="Courier New" w:eastAsia="Times New Roman" w:hAnsi="Courier New" w:cs="B Nazanin"/>
+          <w:sz w:val="24"/>
+          <w:szCs w:val="24"/>
+          <w:lang w:bidi="fa-IR"/>
+        </w:rPr>
+        <w:t>CSRF</w:t>
+      </w:r>
+      <w:r>
+        <w:rPr>
+          <w:rFonts w:ascii="Courier New" w:eastAsia="Times New Roman" w:hAnsi="Courier New" w:cs="B Nazanin" w:hint="cs"/>
+          <w:sz w:val="24"/>
+          <w:szCs w:val="24"/>
+          <w:rtl/>
+          <w:lang w:bidi="fa-IR"/>
+        </w:rPr>
+        <w:t xml:space="preserve"> یا </w:t>
+      </w:r>
+      <w:r>
+        <w:rPr>
+          <w:rFonts w:ascii="Courier New" w:eastAsia="Times New Roman" w:hAnsi="Courier New" w:cs="B Nazanin"/>
+          <w:sz w:val="24"/>
+          <w:szCs w:val="24"/>
+          <w:lang w:bidi="fa-IR"/>
+        </w:rPr>
+        <w:t>XSRF</w:t>
+      </w:r>
+      <w:r>
+        <w:rPr>
+          <w:rFonts w:ascii="Courier New" w:eastAsia="Times New Roman" w:hAnsi="Courier New" w:cs="B Nazanin" w:hint="cs"/>
+          <w:sz w:val="24"/>
+          <w:szCs w:val="24"/>
+          <w:rtl/>
+          <w:lang w:bidi="fa-IR"/>
+        </w:rPr>
+        <w:t>)</w:t>
+      </w:r>
+      <w:r>
+        <w:rPr>
+          <w:rFonts w:ascii="Courier New" w:eastAsia="Times New Roman" w:hAnsi="Courier New" w:cs="B Nazanin" w:hint="cs"/>
+          <w:sz w:val="24"/>
+          <w:szCs w:val="24"/>
+          <w:rtl/>
+          <w:lang w:bidi="fa-IR"/>
+        </w:rPr>
+        <w:t xml:space="preserve"> شناخته شده است که ترجمه</w:t>
+      </w:r>
+      <w:r>
+        <w:rPr>
+          <w:rFonts w:ascii="Courier New" w:eastAsia="Times New Roman" w:hAnsi="Courier New" w:cs="Calibri" w:hint="eastAsia"/>
+          <w:sz w:val="24"/>
+          <w:szCs w:val="24"/>
+          <w:rtl/>
+          <w:lang w:bidi="fa-IR"/>
+        </w:rPr>
+        <w:t> </w:t>
+      </w:r>
+      <w:r>
+        <w:rPr>
+          <w:rFonts w:ascii="Courier New" w:eastAsia="Times New Roman" w:hAnsi="Courier New" w:cs="B Nazanin" w:hint="cs"/>
+          <w:sz w:val="24"/>
+          <w:szCs w:val="24"/>
+          <w:rtl/>
+          <w:lang w:bidi="fa-IR"/>
+        </w:rPr>
+        <w:t xml:space="preserve">اش می شود جعل درخواست </w:t>
+      </w:r>
+      <w:r>
+        <w:rPr>
+          <w:rFonts w:ascii="Courier New" w:eastAsia="Times New Roman" w:hAnsi="Courier New" w:cs="B Nazanin"/>
+          <w:sz w:val="24"/>
+          <w:szCs w:val="24"/>
+          <w:lang w:bidi="fa-IR"/>
+        </w:rPr>
+        <w:t>HTTP</w:t>
+      </w:r>
+      <w:r>
+        <w:rPr>
+          <w:rFonts w:ascii="Courier New" w:eastAsia="Times New Roman" w:hAnsi="Courier New" w:cs="B Nazanin" w:hint="cs"/>
+          <w:sz w:val="24"/>
+          <w:szCs w:val="24"/>
+          <w:rtl/>
+          <w:lang w:bidi="fa-IR"/>
+        </w:rPr>
+        <w:t xml:space="preserve"> از طریق وبسایت دیگر.</w:t>
+      </w:r>
+    </w:p>
+    <w:p>
+      <w:pPr>
+        <w:tabs>
+          <w:tab w:val="left" w:pos="916"/>
+          <w:tab w:val="left" w:pos="1832"/>
+          <w:tab w:val="left" w:pos="2748"/>
+          <w:tab w:val="left" w:pos="3664"/>
+          <w:tab w:val="left" w:pos="4580"/>
+          <w:tab w:val="left" w:pos="5496"/>
+          <w:tab w:val="left" w:pos="6412"/>
+          <w:tab w:val="left" w:pos="7328"/>
+          <w:tab w:val="left" w:pos="8244"/>
+          <w:tab w:val="left" w:pos="9160"/>
+          <w:tab w:val="left" w:pos="10076"/>
+          <w:tab w:val="left" w:pos="10992"/>
+          <w:tab w:val="left" w:pos="11908"/>
+          <w:tab w:val="left" w:pos="12824"/>
+          <w:tab w:val="left" w:pos="13740"/>
+          <w:tab w:val="left" w:pos="14656"/>
+        </w:tabs>
+        <w:bidi/>
+        <w:spacing w:after="0" w:line="240" w:lineRule="auto"/>
+        <w:jc w:val="both"/>
+        <w:rPr>
+          <w:rFonts w:ascii="Courier New" w:eastAsia="Times New Roman" w:hAnsi="Courier New" w:cs="B Nazanin"/>
+          <w:sz w:val="24"/>
+          <w:szCs w:val="24"/>
+          <w:rtl/>
+          <w:lang w:bidi="fa-IR"/>
+        </w:rPr>
+      </w:pPr>
+      <w:r>
+        <w:rPr>
+          <w:rFonts w:ascii="Courier New" w:eastAsia="Times New Roman" w:hAnsi="Courier New" w:cs="B Nazanin" w:hint="cs"/>
+          <w:sz w:val="24"/>
+          <w:szCs w:val="24"/>
+          <w:rtl/>
+          <w:lang w:bidi="fa-IR"/>
+        </w:rPr>
+        <w:t>از آنجایی که طرف درخواست دهنده (قربانی) خود شما بوده اید(بدون اینکه مطلع) باشید اثری از جاعل برای ردگیری نمی ماند (درخواست با آی پی شما ارسال شده است).</w:t>
+      </w:r>
+    </w:p>
+    <w:p>
+      <w:pPr>
+        <w:tabs>
+          <w:tab w:val="left" w:pos="916"/>
+          <w:tab w:val="left" w:pos="1832"/>
+          <w:tab w:val="left" w:pos="2748"/>
+          <w:tab w:val="left" w:pos="3664"/>
+          <w:tab w:val="left" w:pos="4580"/>
+          <w:tab w:val="left" w:pos="5496"/>
+          <w:tab w:val="left" w:pos="6412"/>
+          <w:tab w:val="left" w:pos="7328"/>
+          <w:tab w:val="left" w:pos="8244"/>
+          <w:tab w:val="left" w:pos="9160"/>
+          <w:tab w:val="left" w:pos="10076"/>
+          <w:tab w:val="left" w:pos="10992"/>
+          <w:tab w:val="left" w:pos="11908"/>
+          <w:tab w:val="left" w:pos="12824"/>
+          <w:tab w:val="left" w:pos="13740"/>
+          <w:tab w:val="left" w:pos="14656"/>
+        </w:tabs>
+        <w:bidi/>
+        <w:spacing w:after="0" w:line="240" w:lineRule="auto"/>
+        <w:jc w:val="both"/>
+        <w:rPr>
+          <w:rFonts w:ascii="Courier New" w:eastAsia="Times New Roman" w:hAnsi="Courier New" w:cs="B Nazanin"/>
+          <w:sz w:val="24"/>
+          <w:szCs w:val="24"/>
+          <w:rtl/>
+          <w:lang w:bidi="fa-IR"/>
+        </w:rPr>
+      </w:pPr>
+    </w:p>
+    <w:p>
+      <w:pPr>
+        <w:tabs>
+          <w:tab w:val="left" w:pos="916"/>
+          <w:tab w:val="left" w:pos="1832"/>
+          <w:tab w:val="left" w:pos="2748"/>
+          <w:tab w:val="left" w:pos="3664"/>
+          <w:tab w:val="left" w:pos="4580"/>
+          <w:tab w:val="left" w:pos="5496"/>
+          <w:tab w:val="left" w:pos="6412"/>
+          <w:tab w:val="left" w:pos="7328"/>
+          <w:tab w:val="left" w:pos="8244"/>
+          <w:tab w:val="left" w:pos="9160"/>
+          <w:tab w:val="left" w:pos="10076"/>
+          <w:tab w:val="left" w:pos="10992"/>
+          <w:tab w:val="left" w:pos="11908"/>
+          <w:tab w:val="left" w:pos="12824"/>
+          <w:tab w:val="left" w:pos="13740"/>
+          <w:tab w:val="left" w:pos="14656"/>
+        </w:tabs>
+        <w:bidi/>
+        <w:spacing w:after="0" w:line="240" w:lineRule="auto"/>
+        <w:jc w:val="both"/>
+        <w:rPr>
+          <w:rFonts w:ascii="Courier New" w:eastAsia="Times New Roman" w:hAnsi="Courier New" w:cs="B Nazanin"/>
+          <w:sz w:val="24"/>
+          <w:szCs w:val="24"/>
+          <w:rtl/>
+          <w:lang w:bidi="fa-IR"/>
+        </w:rPr>
+      </w:pPr>
+      <w:r>
+        <w:rPr>
+          <w:rFonts w:ascii="Courier New" w:eastAsia="Times New Roman" w:hAnsi="Courier New" w:cs="B Nazanin" w:hint="cs"/>
+          <w:sz w:val="24"/>
+          <w:szCs w:val="24"/>
+          <w:rtl/>
+          <w:lang w:bidi="fa-IR"/>
+        </w:rPr>
+        <w:t xml:space="preserve">روش ارسال داده ها در درون </w:t>
+      </w:r>
+      <w:r>
+        <w:rPr>
+          <w:rFonts w:ascii="Courier New" w:eastAsia="Times New Roman" w:hAnsi="Courier New" w:cs="B Nazanin"/>
+          <w:sz w:val="24"/>
+          <w:szCs w:val="24"/>
+          <w:lang w:bidi="fa-IR"/>
+        </w:rPr>
+        <w:t>URL</w:t>
+      </w:r>
+      <w:r>
+        <w:rPr>
+          <w:rFonts w:ascii="Courier New" w:eastAsia="Times New Roman" w:hAnsi="Courier New" w:cs="B Nazanin" w:hint="cs"/>
+          <w:sz w:val="24"/>
+          <w:szCs w:val="24"/>
+          <w:rtl/>
+          <w:lang w:bidi="fa-IR"/>
+        </w:rPr>
+        <w:t xml:space="preserve"> به نام روش درخواست </w:t>
+      </w:r>
+      <w:r>
+        <w:rPr>
+          <w:rFonts w:ascii="Courier New" w:eastAsia="Times New Roman" w:hAnsi="Courier New" w:cs="B Nazanin"/>
+          <w:sz w:val="24"/>
+          <w:szCs w:val="24"/>
+          <w:lang w:bidi="fa-IR"/>
+        </w:rPr>
+        <w:t>GET</w:t>
+      </w:r>
+      <w:r>
+        <w:rPr>
+          <w:rFonts w:ascii="Courier New" w:eastAsia="Times New Roman" w:hAnsi="Courier New" w:cs="B Nazanin" w:hint="cs"/>
+          <w:sz w:val="24"/>
+          <w:szCs w:val="24"/>
+          <w:rtl/>
+          <w:lang w:bidi="fa-IR"/>
+        </w:rPr>
+        <w:t xml:space="preserve"> (یکی از انواع درخواست پروتکل </w:t>
+      </w:r>
+      <w:r>
+        <w:rPr>
+          <w:rFonts w:ascii="Courier New" w:eastAsia="Times New Roman" w:hAnsi="Courier New" w:cs="B Nazanin"/>
+          <w:sz w:val="24"/>
+          <w:szCs w:val="24"/>
+          <w:lang w:bidi="fa-IR"/>
+        </w:rPr>
+        <w:t>HTTP</w:t>
+      </w:r>
+      <w:r>
+        <w:rPr>
+          <w:rFonts w:ascii="Courier New" w:eastAsia="Times New Roman" w:hAnsi="Courier New" w:cs="B Nazanin" w:hint="cs"/>
+          <w:sz w:val="24"/>
+          <w:szCs w:val="24"/>
+          <w:rtl/>
+          <w:lang w:bidi="fa-IR"/>
+        </w:rPr>
+        <w:t xml:space="preserve">) شناخته می شود. و داده های ارسالی به صورت رشته را </w:t>
+      </w:r>
+      <w:r>
+        <w:rPr>
+          <w:rFonts w:ascii="Courier New" w:eastAsia="Times New Roman" w:hAnsi="Courier New" w:cs="B Nazanin"/>
+          <w:sz w:val="24"/>
+          <w:szCs w:val="24"/>
+          <w:lang w:bidi="fa-IR"/>
+        </w:rPr>
+        <w:t>query string</w:t>
+      </w:r>
+      <w:r>
+        <w:rPr>
+          <w:rFonts w:ascii="Courier New" w:eastAsia="Times New Roman" w:hAnsi="Courier New" w:cs="B Nazanin" w:hint="cs"/>
+          <w:sz w:val="24"/>
+          <w:szCs w:val="24"/>
+          <w:rtl/>
+          <w:lang w:bidi="fa-IR"/>
+        </w:rPr>
+        <w:t xml:space="preserve"> می گویند. </w:t>
+      </w:r>
+    </w:p>
+    <w:p>
+      <w:pPr>
+        <w:tabs>
+          <w:tab w:val="left" w:pos="916"/>
+          <w:tab w:val="left" w:pos="1832"/>
+          <w:tab w:val="left" w:pos="2748"/>
+          <w:tab w:val="left" w:pos="3664"/>
+          <w:tab w:val="left" w:pos="4580"/>
+          <w:tab w:val="left" w:pos="5496"/>
+          <w:tab w:val="left" w:pos="6412"/>
+          <w:tab w:val="left" w:pos="7328"/>
+          <w:tab w:val="left" w:pos="8244"/>
+          <w:tab w:val="left" w:pos="9160"/>
+          <w:tab w:val="left" w:pos="10076"/>
+          <w:tab w:val="left" w:pos="10992"/>
+          <w:tab w:val="left" w:pos="11908"/>
+          <w:tab w:val="left" w:pos="12824"/>
+          <w:tab w:val="left" w:pos="13740"/>
+          <w:tab w:val="left" w:pos="14656"/>
+        </w:tabs>
+        <w:bidi/>
+        <w:spacing w:after="0" w:line="240" w:lineRule="auto"/>
+        <w:rPr>
+          <w:rFonts w:ascii="Courier New" w:eastAsia="Times New Roman" w:hAnsi="Courier New" w:cs="B Nazanin"/>
+          <w:sz w:val="24"/>
+          <w:szCs w:val="24"/>
+          <w:rtl/>
+          <w:lang w:bidi="fa-IR"/>
+        </w:rPr>
+      </w:pPr>
+    </w:p>
+    <w:p>
+      <w:pPr>
+        <w:tabs>
+          <w:tab w:val="left" w:pos="916"/>
+          <w:tab w:val="left" w:pos="1832"/>
+          <w:tab w:val="left" w:pos="2748"/>
+          <w:tab w:val="left" w:pos="3664"/>
+          <w:tab w:val="left" w:pos="4580"/>
+          <w:tab w:val="left" w:pos="5496"/>
+          <w:tab w:val="left" w:pos="6412"/>
+          <w:tab w:val="left" w:pos="7328"/>
+          <w:tab w:val="left" w:pos="8244"/>
+          <w:tab w:val="left" w:pos="9160"/>
+          <w:tab w:val="left" w:pos="10076"/>
+          <w:tab w:val="left" w:pos="10992"/>
+          <w:tab w:val="left" w:pos="11908"/>
+          <w:tab w:val="left" w:pos="12824"/>
+          <w:tab w:val="left" w:pos="13740"/>
+          <w:tab w:val="left" w:pos="14656"/>
+        </w:tabs>
+        <w:bidi/>
+        <w:spacing w:after="0" w:line="240" w:lineRule="auto"/>
+        <w:jc w:val="both"/>
+        <w:rPr>
+          <w:rFonts w:ascii="Courier New" w:eastAsia="Times New Roman" w:hAnsi="Courier New" w:cs="B Nazanin"/>
+          <w:sz w:val="24"/>
+          <w:szCs w:val="24"/>
+          <w:rtl/>
+          <w:lang w:bidi="fa-IR"/>
+        </w:rPr>
+      </w:pPr>
+      <w:r>
+        <w:rPr>
+          <w:rFonts w:ascii="Courier New" w:eastAsia="Times New Roman" w:hAnsi="Courier New" w:cs="B Nazanin" w:hint="cs"/>
+          <w:sz w:val="24"/>
+          <w:szCs w:val="24"/>
+          <w:rtl/>
+          <w:lang w:bidi="fa-IR"/>
+        </w:rPr>
+        <w:t xml:space="preserve">طراحان و توسعه دهنده های وبسایت های حساس معمولا از روش </w:t>
+      </w:r>
+      <w:r>
+        <w:rPr>
+          <w:rFonts w:ascii="Courier New" w:eastAsia="Times New Roman" w:hAnsi="Courier New" w:cs="B Nazanin"/>
+          <w:sz w:val="24"/>
+          <w:szCs w:val="24"/>
+          <w:lang w:bidi="fa-IR"/>
+        </w:rPr>
+        <w:t>GET</w:t>
+      </w:r>
+      <w:r>
+        <w:rPr>
+          <w:rFonts w:ascii="Courier New" w:eastAsia="Times New Roman" w:hAnsi="Courier New" w:cs="B Nazanin" w:hint="cs"/>
+          <w:sz w:val="24"/>
+          <w:szCs w:val="24"/>
+          <w:rtl/>
+          <w:lang w:bidi="fa-IR"/>
+        </w:rPr>
+        <w:t xml:space="preserve"> برای ارسال داده های حساس و انجام عملیات های حساس مانند حذف کاربر، اضافه کردن کاربر یا انجام تراکنش های بانکی استفاده نمی کنند. بلکه از نوع دیگری به نام </w:t>
+      </w:r>
+      <w:r>
+        <w:rPr>
+          <w:rFonts w:ascii="Courier New" w:eastAsia="Times New Roman" w:hAnsi="Courier New" w:cs="B Nazanin"/>
+          <w:sz w:val="24"/>
+          <w:szCs w:val="24"/>
+          <w:lang w:bidi="fa-IR"/>
+        </w:rPr>
+        <w:t>POST</w:t>
+      </w:r>
+      <w:r>
+        <w:rPr>
+          <w:rFonts w:ascii="Courier New" w:eastAsia="Times New Roman" w:hAnsi="Courier New" w:cs="B Nazanin" w:hint="cs"/>
+          <w:sz w:val="24"/>
+          <w:szCs w:val="24"/>
+          <w:rtl/>
+          <w:lang w:bidi="fa-IR"/>
+        </w:rPr>
+        <w:t xml:space="preserve"> بهره می گیرند. (از دیگر معایب ارسال داده های حساس با روش </w:t>
+      </w:r>
+      <w:r>
+        <w:rPr>
+          <w:rFonts w:ascii="Courier New" w:eastAsia="Times New Roman" w:hAnsi="Courier New" w:cs="B Nazanin"/>
+          <w:sz w:val="24"/>
+          <w:szCs w:val="24"/>
+          <w:lang w:bidi="fa-IR"/>
+        </w:rPr>
+        <w:t>GET</w:t>
+      </w:r>
+      <w:r>
+        <w:rPr>
+          <w:rFonts w:ascii="Courier New" w:eastAsia="Times New Roman" w:hAnsi="Courier New" w:cs="B Nazanin" w:hint="cs"/>
+          <w:sz w:val="24"/>
+          <w:szCs w:val="24"/>
+          <w:rtl/>
+          <w:lang w:bidi="fa-IR"/>
+        </w:rPr>
+        <w:t xml:space="preserve"> اینست که: قابل </w:t>
+      </w:r>
+      <w:r>
+        <w:rPr>
+          <w:rFonts w:ascii="Courier New" w:eastAsia="Times New Roman" w:hAnsi="Courier New" w:cs="B Nazanin"/>
+          <w:sz w:val="24"/>
+          <w:szCs w:val="24"/>
+          <w:lang w:bidi="fa-IR"/>
+        </w:rPr>
+        <w:t>bookmark</w:t>
+      </w:r>
+      <w:r>
+        <w:rPr>
+          <w:rFonts w:ascii="Courier New" w:eastAsia="Times New Roman" w:hAnsi="Courier New" w:cs="B Nazanin" w:hint="cs"/>
+          <w:sz w:val="24"/>
+          <w:szCs w:val="24"/>
+          <w:rtl/>
+          <w:lang w:bidi="fa-IR"/>
+        </w:rPr>
+        <w:t xml:space="preserve"> کردن و </w:t>
+      </w:r>
+      <w:r>
+        <w:rPr>
+          <w:rFonts w:ascii="Courier New" w:eastAsia="Times New Roman" w:hAnsi="Courier New" w:cs="B Nazanin"/>
+          <w:sz w:val="24"/>
+          <w:szCs w:val="24"/>
+          <w:lang w:bidi="fa-IR"/>
+        </w:rPr>
+        <w:t>cache</w:t>
+      </w:r>
+      <w:r>
+        <w:rPr>
+          <w:rFonts w:ascii="Courier New" w:eastAsia="Times New Roman" w:hAnsi="Courier New" w:cs="B Nazanin" w:hint="cs"/>
+          <w:sz w:val="24"/>
+          <w:szCs w:val="24"/>
+          <w:rtl/>
+          <w:lang w:bidi="fa-IR"/>
+        </w:rPr>
+        <w:t xml:space="preserve"> کردن می باشد. در نتیجه در </w:t>
+      </w:r>
+      <w:r>
+        <w:rPr>
+          <w:rFonts w:ascii="Courier New" w:eastAsia="Times New Roman" w:hAnsi="Courier New" w:cs="B Nazanin"/>
+          <w:sz w:val="24"/>
+          <w:szCs w:val="24"/>
+          <w:lang w:bidi="fa-IR"/>
+        </w:rPr>
+        <w:t>history</w:t>
+      </w:r>
+      <w:r>
+        <w:rPr>
+          <w:rFonts w:ascii="Courier New" w:eastAsia="Times New Roman" w:hAnsi="Courier New" w:cs="B Nazanin" w:hint="cs"/>
+          <w:sz w:val="24"/>
+          <w:szCs w:val="24"/>
+          <w:rtl/>
+          <w:lang w:bidi="fa-IR"/>
+        </w:rPr>
+        <w:t xml:space="preserve"> مرورگر باقی می ماند).</w:t>
+      </w:r>
+    </w:p>
+    <w:p>
+      <w:pPr>
+        <w:tabs>
+          <w:tab w:val="left" w:pos="916"/>
+          <w:tab w:val="left" w:pos="1832"/>
+          <w:tab w:val="left" w:pos="2748"/>
+          <w:tab w:val="left" w:pos="3664"/>
+          <w:tab w:val="left" w:pos="4580"/>
+          <w:tab w:val="left" w:pos="5496"/>
+          <w:tab w:val="left" w:pos="6412"/>
+          <w:tab w:val="left" w:pos="7328"/>
+          <w:tab w:val="left" w:pos="8244"/>
+          <w:tab w:val="left" w:pos="9160"/>
+          <w:tab w:val="left" w:pos="10076"/>
+          <w:tab w:val="left" w:pos="10992"/>
+          <w:tab w:val="left" w:pos="11908"/>
+          <w:tab w:val="left" w:pos="12824"/>
+          <w:tab w:val="left" w:pos="13740"/>
+          <w:tab w:val="left" w:pos="14656"/>
+        </w:tabs>
+        <w:bidi/>
+        <w:spacing w:after="0" w:line="240" w:lineRule="auto"/>
+        <w:rPr>
+          <w:rFonts w:ascii="Courier New" w:eastAsia="Times New Roman" w:hAnsi="Courier New" w:cs="B Nazanin"/>
+          <w:sz w:val="24"/>
+          <w:szCs w:val="24"/>
+          <w:rtl/>
+          <w:lang w:bidi="fa-IR"/>
+        </w:rPr>
+      </w:pPr>
+    </w:p>
+    <w:p>
+      <w:pPr>
+        <w:tabs>
+          <w:tab w:val="left" w:pos="916"/>
+          <w:tab w:val="left" w:pos="1832"/>
+          <w:tab w:val="left" w:pos="2748"/>
+          <w:tab w:val="left" w:pos="3664"/>
+          <w:tab w:val="left" w:pos="4580"/>
+          <w:tab w:val="left" w:pos="5496"/>
+          <w:tab w:val="left" w:pos="6412"/>
+          <w:tab w:val="left" w:pos="7328"/>
+          <w:tab w:val="left" w:pos="8244"/>
+          <w:tab w:val="left" w:pos="9160"/>
+          <w:tab w:val="left" w:pos="10076"/>
+          <w:tab w:val="left" w:pos="10992"/>
+          <w:tab w:val="left" w:pos="11908"/>
+          <w:tab w:val="left" w:pos="12824"/>
+          <w:tab w:val="left" w:pos="13740"/>
+          <w:tab w:val="left" w:pos="14656"/>
+        </w:tabs>
+        <w:bidi/>
+        <w:spacing w:after="0" w:line="240" w:lineRule="auto"/>
+        <w:jc w:val="both"/>
+        <w:rPr>
+          <w:rFonts w:ascii="Courier New" w:eastAsia="Times New Roman" w:hAnsi="Courier New" w:cs="B Nazanin"/>
+          <w:sz w:val="24"/>
+          <w:szCs w:val="24"/>
+          <w:rtl/>
+          <w:lang w:bidi="fa-IR"/>
+        </w:rPr>
+      </w:pPr>
+      <w:r>
+        <w:rPr>
+          <w:rFonts w:ascii="Courier New" w:eastAsia="Times New Roman" w:hAnsi="Courier New" w:cs="B Nazanin" w:hint="cs"/>
+          <w:sz w:val="24"/>
+          <w:szCs w:val="24"/>
+          <w:rtl/>
+          <w:lang w:bidi="fa-IR"/>
+        </w:rPr>
+        <w:lastRenderedPageBreak/>
+        <w:t xml:space="preserve">در روش </w:t>
+      </w:r>
+      <w:r>
+        <w:rPr>
+          <w:rFonts w:ascii="Courier New" w:eastAsia="Times New Roman" w:hAnsi="Courier New" w:cs="B Nazanin"/>
+          <w:sz w:val="24"/>
+          <w:szCs w:val="24"/>
+          <w:lang w:bidi="fa-IR"/>
+        </w:rPr>
+        <w:t>POST</w:t>
+      </w:r>
+      <w:r>
+        <w:rPr>
+          <w:rFonts w:ascii="Courier New" w:eastAsia="Times New Roman" w:hAnsi="Courier New" w:cs="B Nazanin" w:hint="cs"/>
+          <w:sz w:val="24"/>
+          <w:szCs w:val="24"/>
+          <w:rtl/>
+          <w:lang w:bidi="fa-IR"/>
+        </w:rPr>
+        <w:t xml:space="preserve"> داده ها به جای قرارگرفتن در </w:t>
+      </w:r>
+      <w:r>
+        <w:rPr>
+          <w:rFonts w:ascii="Courier New" w:eastAsia="Times New Roman" w:hAnsi="Courier New" w:cs="B Nazanin"/>
+          <w:sz w:val="24"/>
+          <w:szCs w:val="24"/>
+          <w:lang w:bidi="fa-IR"/>
+        </w:rPr>
+        <w:t>URL</w:t>
+      </w:r>
+      <w:r>
+        <w:rPr>
+          <w:rFonts w:ascii="Courier New" w:eastAsia="Times New Roman" w:hAnsi="Courier New" w:cs="B Nazanin" w:hint="cs"/>
+          <w:sz w:val="24"/>
+          <w:szCs w:val="24"/>
+          <w:rtl/>
+          <w:lang w:bidi="fa-IR"/>
+        </w:rPr>
+        <w:t xml:space="preserve"> در بدنه</w:t>
+      </w:r>
+      <w:r>
+        <w:rPr>
+          <w:rFonts w:ascii="Courier New" w:eastAsia="Times New Roman" w:hAnsi="Courier New" w:cs="B Nazanin" w:hint="cs"/>
+          <w:sz w:val="24"/>
+          <w:szCs w:val="24"/>
+          <w:rtl/>
           <w:lang w:bidi="fa-IR"/>
         </w:rPr>
         <w:t>(</w:t>
       </w:r>
-      <w:proofErr w:type="spellStart"/>
-      <w:proofErr w:type="gramEnd"/>
-      <w:r>
-        <w:rPr>
-          <w:lang w:bidi="fa-IR"/>
-        </w:rPr>
-        <w:t>db.engine</w:t>
-      </w:r>
-      <w:proofErr w:type="spellEnd"/>
-      <w:r>
-        <w:rPr>
+      <w:r>
+        <w:rPr>
+          <w:rFonts w:ascii="Courier New" w:eastAsia="Times New Roman" w:hAnsi="Courier New" w:cs="B Nazanin"/>
+          <w:sz w:val="24"/>
+          <w:szCs w:val="24"/>
+          <w:lang w:bidi="fa-IR"/>
+        </w:rPr>
+        <w:t>Body</w:t>
+      </w:r>
+      <w:r>
+        <w:rPr>
+          <w:rFonts w:ascii="Courier New" w:eastAsia="Times New Roman" w:hAnsi="Courier New" w:cs="B Nazanin" w:hint="cs"/>
+          <w:sz w:val="24"/>
+          <w:szCs w:val="24"/>
+          <w:rtl/>
           <w:lang w:bidi="fa-IR"/>
         </w:rPr>
         <w:t>)</w:t>
       </w:r>
-    </w:p>
-    <w:p>
-      <w:pPr>
-        <w:rPr>
-          <w:lang w:bidi="fa-IR"/>
-        </w:rPr>
-      </w:pPr>
-      <w:proofErr w:type="spellStart"/>
-      <w:r>
-        <w:rPr>
-          <w:lang w:bidi="fa-IR"/>
-        </w:rPr>
-        <w:t>User.__table__.</w:t>
-      </w:r>
-      <w:proofErr w:type="gramStart"/>
-      <w:r>
-        <w:rPr>
-          <w:lang w:bidi="fa-IR"/>
-        </w:rPr>
-        <w:t>create</w:t>
-      </w:r>
-      <w:proofErr w:type="spellEnd"/>
-      <w:r>
-        <w:rPr>
-          <w:lang w:bidi="fa-IR"/>
-        </w:rPr>
-        <w:t>(</w:t>
-      </w:r>
-      <w:proofErr w:type="spellStart"/>
-      <w:proofErr w:type="gramEnd"/>
-      <w:r>
-        <w:rPr>
-          <w:lang w:bidi="fa-IR"/>
-        </w:rPr>
-        <w:t>db.engine</w:t>
-      </w:r>
-      <w:proofErr w:type="spellEnd"/>
-      <w:r>
-        <w:rPr>
-          <w:lang w:bidi="fa-IR"/>
-        </w:rPr>
-        <w:t>)</w:t>
-      </w:r>
-    </w:p>
-    <w:p>
-      <w:pPr>
-        <w:rPr>
-          <w:lang w:bidi="fa-IR"/>
-        </w:rPr>
-      </w:pPr>
-    </w:p>
-    <w:p>
-      <w:pPr>
-        <w:rPr>
-          <w:lang w:bidi="fa-IR"/>
-        </w:rPr>
-      </w:pPr>
-      <w:proofErr w:type="spellStart"/>
-      <w:proofErr w:type="gramStart"/>
-      <w:r>
-        <w:rPr>
-          <w:lang w:bidi="fa-IR"/>
-        </w:rPr>
-        <w:t>UserRequest.drop</w:t>
-      </w:r>
-      <w:proofErr w:type="spellEnd"/>
-      <w:r>
-        <w:rPr>
-          <w:lang w:bidi="fa-IR"/>
-        </w:rPr>
-        <w:t>(</w:t>
-      </w:r>
-      <w:proofErr w:type="spellStart"/>
-      <w:proofErr w:type="gramEnd"/>
-      <w:r>
-        <w:rPr>
-          <w:lang w:bidi="fa-IR"/>
-        </w:rPr>
-        <w:t>db.engine</w:t>
-      </w:r>
-      <w:proofErr w:type="spellEnd"/>
-      <w:r>
-        <w:rPr>
-          <w:lang w:bidi="fa-IR"/>
-        </w:rPr>
-        <w:t>)</w:t>
-      </w:r>
-    </w:p>
-    <w:p>
-      <w:pPr>
-        <w:rPr>
-          <w:lang w:bidi="fa-IR"/>
-        </w:rPr>
-      </w:pPr>
-      <w:proofErr w:type="spellStart"/>
-      <w:proofErr w:type="gramStart"/>
-      <w:r>
-        <w:rPr>
-          <w:lang w:bidi="fa-IR"/>
-        </w:rPr>
-        <w:t>UserRequest.create</w:t>
-      </w:r>
-      <w:proofErr w:type="spellEnd"/>
-      <w:r>
-        <w:rPr>
-          <w:lang w:bidi="fa-IR"/>
-        </w:rPr>
-        <w:t>(</w:t>
-      </w:r>
-      <w:proofErr w:type="spellStart"/>
-      <w:proofErr w:type="gramEnd"/>
-      <w:r>
-        <w:rPr>
-          <w:lang w:bidi="fa-IR"/>
-        </w:rPr>
-        <w:t>db.engine</w:t>
-      </w:r>
-      <w:proofErr w:type="spellEnd"/>
-      <w:r>
-        <w:rPr>
-          <w:lang w:bidi="fa-IR"/>
-        </w:rPr>
-        <w:t>)</w:t>
-      </w:r>
-    </w:p>
-    <w:p>
-      <w:pPr>
-        <w:rPr>
-          <w:lang w:bidi="fa-IR"/>
-        </w:rPr>
-      </w:pPr>
-    </w:p>
-    <w:p>
-      <w:pPr>
-        <w:rPr>
-          <w:lang w:bidi="fa-IR"/>
-        </w:rPr>
-      </w:pPr>
-      <w:proofErr w:type="spellStart"/>
-      <w:proofErr w:type="gramStart"/>
-      <w:r>
-        <w:rPr>
-          <w:lang w:bidi="fa-IR"/>
-        </w:rPr>
-        <w:t>User.query.all</w:t>
-      </w:r>
-      <w:proofErr w:type="spellEnd"/>
-      <w:r>
-        <w:rPr>
-          <w:rFonts w:cs="Arial"/>
-          <w:rtl/>
-          <w:lang w:bidi="fa-IR"/>
-        </w:rPr>
-        <w:t>()</w:t>
-      </w:r>
-      <w:proofErr w:type="gramEnd"/>
-    </w:p>
-    <w:p>
-      <w:pPr>
-        <w:rPr>
-          <w:lang w:bidi="fa-IR"/>
-        </w:rPr>
-      </w:pPr>
-      <w:proofErr w:type="spellStart"/>
-      <w:proofErr w:type="gramStart"/>
-      <w:r>
-        <w:rPr>
-          <w:lang w:bidi="fa-IR"/>
-        </w:rPr>
-        <w:t>User.query.first</w:t>
-      </w:r>
-      <w:proofErr w:type="spellEnd"/>
-      <w:r>
-        <w:rPr>
-          <w:rFonts w:cs="Arial"/>
-          <w:rtl/>
-          <w:lang w:bidi="fa-IR"/>
-        </w:rPr>
-        <w:t>()</w:t>
-      </w:r>
-      <w:proofErr w:type="gramEnd"/>
-    </w:p>
-    <w:p>
-      <w:pPr>
-        <w:rPr>
-          <w:lang w:bidi="fa-IR"/>
-        </w:rPr>
-      </w:pPr>
-      <w:proofErr w:type="spellStart"/>
-      <w:proofErr w:type="gramStart"/>
-      <w:r>
-        <w:rPr>
-          <w:lang w:bidi="fa-IR"/>
-        </w:rPr>
-        <w:t>User.query.get</w:t>
-      </w:r>
-      <w:proofErr w:type="spellEnd"/>
-      <w:r>
-        <w:rPr>
-          <w:lang w:bidi="fa-IR"/>
-        </w:rPr>
-        <w:t>(</w:t>
-      </w:r>
-      <w:proofErr w:type="gramEnd"/>
-      <w:r>
-        <w:rPr>
-          <w:lang w:bidi="fa-IR"/>
-        </w:rPr>
-        <w:t>id)</w:t>
-      </w:r>
-    </w:p>
-    <w:p>
-      <w:pPr>
-        <w:rPr>
-          <w:lang w:bidi="fa-IR"/>
-        </w:rPr>
-      </w:pPr>
-      <w:proofErr w:type="spellStart"/>
-      <w:r>
-        <w:rPr>
-          <w:lang w:bidi="fa-IR"/>
-        </w:rPr>
-        <w:t>db.drop_</w:t>
-      </w:r>
-      <w:proofErr w:type="gramStart"/>
-      <w:r>
-        <w:rPr>
-          <w:lang w:bidi="fa-IR"/>
-        </w:rPr>
-        <w:t>all</w:t>
-      </w:r>
-      <w:proofErr w:type="spellEnd"/>
-      <w:r>
-        <w:rPr>
-          <w:rFonts w:cs="Arial"/>
-          <w:rtl/>
-          <w:lang w:bidi="fa-IR"/>
-        </w:rPr>
-        <w:t>()</w:t>
-      </w:r>
-      <w:proofErr w:type="gramEnd"/>
-    </w:p>
-    <w:p>
-      <w:pPr>
-        <w:rPr>
-          <w:rFonts w:cs="Arial"/>
-          <w:lang w:bidi="fa-IR"/>
-        </w:rPr>
-      </w:pPr>
-      <w:proofErr w:type="spellStart"/>
-      <w:proofErr w:type="gramStart"/>
-      <w:r>
-        <w:rPr>
-          <w:lang w:bidi="fa-IR"/>
-        </w:rPr>
-        <w:t>db.session.rollback</w:t>
-      </w:r>
-      <w:proofErr w:type="spellEnd"/>
-      <w:r>
-        <w:rPr>
-          <w:rFonts w:cs="Arial"/>
-          <w:rtl/>
-          <w:lang w:bidi="fa-IR"/>
-        </w:rPr>
-        <w:t>()</w:t>
-      </w:r>
-      <w:proofErr w:type="gramEnd"/>
-    </w:p>
-    <w:p>
-      <w:pPr>
-        <w:rPr>
-          <w:rFonts w:cs="Arial"/>
-          <w:lang w:bidi="fa-IR"/>
-        </w:rPr>
-      </w:pPr>
+      <w:r>
+        <w:rPr>
+          <w:rFonts w:ascii="Courier New" w:eastAsia="Times New Roman" w:hAnsi="Courier New" w:cs="B Nazanin" w:hint="cs"/>
+          <w:sz w:val="24"/>
+          <w:szCs w:val="24"/>
+          <w:rtl/>
+          <w:lang w:bidi="fa-IR"/>
+        </w:rPr>
+        <w:t xml:space="preserve"> درخواست </w:t>
+      </w:r>
+      <w:r>
+        <w:rPr>
+          <w:rFonts w:ascii="Courier New" w:eastAsia="Times New Roman" w:hAnsi="Courier New" w:cs="B Nazanin"/>
+          <w:sz w:val="24"/>
+          <w:szCs w:val="24"/>
+          <w:lang w:bidi="fa-IR"/>
+        </w:rPr>
+        <w:t>HTTP</w:t>
+      </w:r>
+      <w:r>
+        <w:rPr>
+          <w:rFonts w:ascii="Courier New" w:eastAsia="Times New Roman" w:hAnsi="Courier New" w:cs="B Nazanin" w:hint="cs"/>
+          <w:sz w:val="24"/>
+          <w:szCs w:val="24"/>
+          <w:rtl/>
+          <w:lang w:bidi="fa-IR"/>
+        </w:rPr>
+        <w:t xml:space="preserve"> قرار می گیرند و به این ترتیب قابل </w:t>
+      </w:r>
+      <w:r>
+        <w:rPr>
+          <w:rFonts w:ascii="Courier New" w:eastAsia="Times New Roman" w:hAnsi="Courier New" w:cs="B Nazanin"/>
+          <w:sz w:val="24"/>
+          <w:szCs w:val="24"/>
+          <w:lang w:bidi="fa-IR"/>
+        </w:rPr>
+        <w:t>Bookmark</w:t>
+      </w:r>
+      <w:r>
+        <w:rPr>
+          <w:rFonts w:ascii="Courier New" w:eastAsia="Times New Roman" w:hAnsi="Courier New" w:cs="B Nazanin" w:hint="cs"/>
+          <w:sz w:val="24"/>
+          <w:szCs w:val="24"/>
+          <w:rtl/>
+          <w:lang w:bidi="fa-IR"/>
+        </w:rPr>
+        <w:t xml:space="preserve"> کردن و یا </w:t>
+      </w:r>
+      <w:r>
+        <w:rPr>
+          <w:rFonts w:ascii="Courier New" w:eastAsia="Times New Roman" w:hAnsi="Courier New" w:cs="B Nazanin"/>
+          <w:sz w:val="24"/>
+          <w:szCs w:val="24"/>
+          <w:lang w:bidi="fa-IR"/>
+        </w:rPr>
+        <w:t>Cache</w:t>
+      </w:r>
+      <w:r>
+        <w:rPr>
+          <w:rFonts w:ascii="Courier New" w:eastAsia="Times New Roman" w:hAnsi="Courier New" w:cs="B Nazanin" w:hint="cs"/>
+          <w:sz w:val="24"/>
+          <w:szCs w:val="24"/>
+          <w:rtl/>
+          <w:lang w:bidi="fa-IR"/>
+        </w:rPr>
+        <w:t xml:space="preserve"> کردن نمی باشند و محدودیت تعداد کاراکتر هم ندارد. از طرفی راهکاری جلوگیری کننده (</w:t>
+      </w:r>
+      <w:r>
+        <w:rPr>
+          <w:rFonts w:ascii="Courier New" w:eastAsia="Times New Roman" w:hAnsi="Courier New" w:cs="B Nazanin"/>
+          <w:sz w:val="24"/>
+          <w:szCs w:val="24"/>
+          <w:lang w:bidi="fa-IR"/>
+        </w:rPr>
+        <w:t>countermeasure</w:t>
+      </w:r>
+      <w:r>
+        <w:rPr>
+          <w:rFonts w:ascii="Courier New" w:eastAsia="Times New Roman" w:hAnsi="Courier New" w:cs="B Nazanin" w:hint="cs"/>
+          <w:sz w:val="24"/>
+          <w:szCs w:val="24"/>
+          <w:rtl/>
+          <w:lang w:bidi="fa-IR"/>
+        </w:rPr>
+        <w:t xml:space="preserve">) از طرف سرورها ارائه شده است که درصورت ارسال درخواست به صورت </w:t>
+      </w:r>
+      <w:r>
+        <w:rPr>
+          <w:rFonts w:ascii="Courier New" w:eastAsia="Times New Roman" w:hAnsi="Courier New" w:cs="B Nazanin"/>
+          <w:sz w:val="24"/>
+          <w:szCs w:val="24"/>
+          <w:lang w:bidi="fa-IR"/>
+        </w:rPr>
+        <w:t>POST</w:t>
+      </w:r>
+      <w:r>
+        <w:rPr>
+          <w:rFonts w:ascii="Courier New" w:eastAsia="Times New Roman" w:hAnsi="Courier New" w:cs="B Nazanin" w:hint="cs"/>
+          <w:sz w:val="24"/>
+          <w:szCs w:val="24"/>
+          <w:rtl/>
+          <w:lang w:bidi="fa-IR"/>
+        </w:rPr>
+        <w:t xml:space="preserve"> حمله </w:t>
+      </w:r>
+      <w:r>
+        <w:rPr>
+          <w:rFonts w:ascii="Courier New" w:eastAsia="Times New Roman" w:hAnsi="Courier New" w:cs="B Nazanin"/>
+          <w:sz w:val="24"/>
+          <w:szCs w:val="24"/>
+          <w:lang w:bidi="fa-IR"/>
+        </w:rPr>
+        <w:t>CSRF</w:t>
+      </w:r>
+      <w:r>
+        <w:rPr>
+          <w:rFonts w:ascii="Courier New" w:eastAsia="Times New Roman" w:hAnsi="Courier New" w:cs="B Nazanin" w:hint="cs"/>
+          <w:sz w:val="24"/>
+          <w:szCs w:val="24"/>
+          <w:rtl/>
+          <w:lang w:bidi="fa-IR"/>
+        </w:rPr>
+        <w:t xml:space="preserve"> امکان پذیر نیست.</w:t>
+      </w:r>
+    </w:p>
+    <w:p>
+      <w:pPr>
+        <w:tabs>
+          <w:tab w:val="left" w:pos="916"/>
+          <w:tab w:val="left" w:pos="1832"/>
+          <w:tab w:val="left" w:pos="2748"/>
+          <w:tab w:val="left" w:pos="3664"/>
+          <w:tab w:val="left" w:pos="4580"/>
+          <w:tab w:val="left" w:pos="5496"/>
+          <w:tab w:val="left" w:pos="6412"/>
+          <w:tab w:val="left" w:pos="7328"/>
+          <w:tab w:val="left" w:pos="8244"/>
+          <w:tab w:val="left" w:pos="9160"/>
+          <w:tab w:val="left" w:pos="10076"/>
+          <w:tab w:val="left" w:pos="10992"/>
+          <w:tab w:val="left" w:pos="11908"/>
+          <w:tab w:val="left" w:pos="12824"/>
+          <w:tab w:val="left" w:pos="13740"/>
+          <w:tab w:val="left" w:pos="14656"/>
+        </w:tabs>
+        <w:bidi/>
+        <w:spacing w:after="0" w:line="240" w:lineRule="auto"/>
+        <w:rPr>
+          <w:rFonts w:ascii="Courier New" w:eastAsia="Times New Roman" w:hAnsi="Courier New" w:cs="B Nazanin"/>
+          <w:sz w:val="24"/>
+          <w:szCs w:val="24"/>
+          <w:rtl/>
+          <w:lang w:bidi="fa-IR"/>
+        </w:rPr>
+      </w:pPr>
+    </w:p>
+    <w:p>
+      <w:pPr>
+        <w:tabs>
+          <w:tab w:val="left" w:pos="916"/>
+          <w:tab w:val="left" w:pos="1832"/>
+          <w:tab w:val="left" w:pos="2748"/>
+          <w:tab w:val="left" w:pos="3664"/>
+          <w:tab w:val="left" w:pos="4580"/>
+          <w:tab w:val="left" w:pos="5496"/>
+          <w:tab w:val="left" w:pos="6412"/>
+          <w:tab w:val="left" w:pos="7328"/>
+          <w:tab w:val="left" w:pos="8244"/>
+          <w:tab w:val="left" w:pos="9160"/>
+          <w:tab w:val="left" w:pos="10076"/>
+          <w:tab w:val="left" w:pos="10992"/>
+          <w:tab w:val="left" w:pos="11908"/>
+          <w:tab w:val="left" w:pos="12824"/>
+          <w:tab w:val="left" w:pos="13740"/>
+          <w:tab w:val="left" w:pos="14656"/>
+        </w:tabs>
+        <w:bidi/>
+        <w:spacing w:after="0" w:line="240" w:lineRule="auto"/>
+        <w:rPr>
+          <w:rFonts w:ascii="Courier New" w:eastAsia="Times New Roman" w:hAnsi="Courier New" w:cs="B Nazanin"/>
+          <w:sz w:val="24"/>
+          <w:szCs w:val="24"/>
+          <w:rtl/>
+          <w:lang w:bidi="fa-IR"/>
+        </w:rPr>
+      </w:pPr>
+      <w:r>
+        <w:rPr>
+          <w:rFonts w:ascii="Courier New" w:eastAsia="Times New Roman" w:hAnsi="Courier New" w:cs="B Nazanin" w:hint="cs"/>
+          <w:sz w:val="24"/>
+          <w:szCs w:val="24"/>
+          <w:rtl/>
+          <w:lang w:bidi="fa-IR"/>
+        </w:rPr>
+        <w:t>راهکار ارائه شده را با یک مثال بر روی میکروفریم ورک فلاسک در زیر توضیح می ده</w:t>
+      </w:r>
+      <w:r>
+        <w:rPr>
+          <w:rFonts w:ascii="Courier New" w:eastAsia="Times New Roman" w:hAnsi="Courier New" w:cs="B Nazanin" w:hint="cs"/>
+          <w:sz w:val="24"/>
+          <w:szCs w:val="24"/>
+          <w:rtl/>
+          <w:lang w:bidi="fa-IR"/>
+        </w:rPr>
+        <w:t>ی</w:t>
+      </w:r>
+      <w:r>
+        <w:rPr>
+          <w:rFonts w:ascii="Courier New" w:eastAsia="Times New Roman" w:hAnsi="Courier New" w:cs="B Nazanin" w:hint="cs"/>
+          <w:sz w:val="24"/>
+          <w:szCs w:val="24"/>
+          <w:rtl/>
+          <w:lang w:bidi="fa-IR"/>
+        </w:rPr>
+        <w:t>م:</w:t>
+      </w:r>
+    </w:p>
+    <w:p>
+      <w:pPr>
+        <w:tabs>
+          <w:tab w:val="left" w:pos="916"/>
+          <w:tab w:val="left" w:pos="1832"/>
+          <w:tab w:val="left" w:pos="2748"/>
+          <w:tab w:val="left" w:pos="3664"/>
+          <w:tab w:val="left" w:pos="4580"/>
+          <w:tab w:val="left" w:pos="5496"/>
+          <w:tab w:val="left" w:pos="6412"/>
+          <w:tab w:val="left" w:pos="7328"/>
+          <w:tab w:val="left" w:pos="8244"/>
+          <w:tab w:val="left" w:pos="9160"/>
+          <w:tab w:val="left" w:pos="10076"/>
+          <w:tab w:val="left" w:pos="10992"/>
+          <w:tab w:val="left" w:pos="11908"/>
+          <w:tab w:val="left" w:pos="12824"/>
+          <w:tab w:val="left" w:pos="13740"/>
+          <w:tab w:val="left" w:pos="14656"/>
+        </w:tabs>
+        <w:bidi/>
+        <w:spacing w:after="0" w:line="240" w:lineRule="auto"/>
+        <w:rPr>
+          <w:rFonts w:ascii="Courier New" w:eastAsia="Times New Roman" w:hAnsi="Courier New" w:cs="B Nazanin"/>
+          <w:sz w:val="24"/>
+          <w:szCs w:val="24"/>
+          <w:rtl/>
+          <w:lang w:bidi="fa-IR"/>
+        </w:rPr>
+      </w:pPr>
+    </w:p>
+    <w:p>
+      <w:pPr>
+        <w:tabs>
+          <w:tab w:val="left" w:pos="916"/>
+          <w:tab w:val="left" w:pos="1832"/>
+          <w:tab w:val="left" w:pos="2748"/>
+          <w:tab w:val="left" w:pos="3664"/>
+          <w:tab w:val="left" w:pos="4580"/>
+          <w:tab w:val="left" w:pos="5496"/>
+          <w:tab w:val="left" w:pos="6412"/>
+          <w:tab w:val="left" w:pos="7328"/>
+          <w:tab w:val="left" w:pos="8244"/>
+          <w:tab w:val="left" w:pos="9160"/>
+          <w:tab w:val="left" w:pos="10076"/>
+          <w:tab w:val="left" w:pos="10992"/>
+          <w:tab w:val="left" w:pos="11908"/>
+          <w:tab w:val="left" w:pos="12824"/>
+          <w:tab w:val="left" w:pos="13740"/>
+          <w:tab w:val="left" w:pos="14656"/>
+        </w:tabs>
+        <w:bidi/>
+        <w:spacing w:after="0" w:line="240" w:lineRule="auto"/>
+        <w:rPr>
+          <w:rFonts w:ascii="Courier New" w:eastAsia="Times New Roman" w:hAnsi="Courier New" w:cs="B Nazanin"/>
+          <w:sz w:val="24"/>
+          <w:szCs w:val="24"/>
+          <w:rtl/>
+          <w:lang w:bidi="fa-IR"/>
+        </w:rPr>
+      </w:pPr>
+      <w:r>
+        <w:rPr>
+          <w:rFonts w:ascii="Courier New" w:eastAsia="Times New Roman" w:hAnsi="Courier New" w:cs="B Nazanin" w:hint="cs"/>
+          <w:sz w:val="24"/>
+          <w:szCs w:val="24"/>
+          <w:rtl/>
+          <w:lang w:bidi="fa-IR"/>
+        </w:rPr>
+        <w:t xml:space="preserve">شکل زیر فرم ایجاد کاربر را </w:t>
+      </w:r>
+      <w:r>
+        <w:rPr>
+          <w:rFonts w:ascii="Courier New" w:eastAsia="Times New Roman" w:hAnsi="Courier New" w:cs="B Nazanin" w:hint="cs"/>
+          <w:sz w:val="24"/>
+          <w:szCs w:val="24"/>
+          <w:rtl/>
+          <w:lang w:bidi="fa-IR"/>
+        </w:rPr>
+        <w:t>نشان می دهد:</w:t>
+      </w:r>
+    </w:p>
+    <w:p>
+      <w:pPr>
+        <w:tabs>
+          <w:tab w:val="left" w:pos="916"/>
+          <w:tab w:val="left" w:pos="1832"/>
+          <w:tab w:val="left" w:pos="2748"/>
+          <w:tab w:val="left" w:pos="3664"/>
+          <w:tab w:val="left" w:pos="4580"/>
+          <w:tab w:val="left" w:pos="5496"/>
+          <w:tab w:val="left" w:pos="6412"/>
+          <w:tab w:val="left" w:pos="7328"/>
+          <w:tab w:val="left" w:pos="8244"/>
+          <w:tab w:val="left" w:pos="9160"/>
+          <w:tab w:val="left" w:pos="10076"/>
+          <w:tab w:val="left" w:pos="10992"/>
+          <w:tab w:val="left" w:pos="11908"/>
+          <w:tab w:val="left" w:pos="12824"/>
+          <w:tab w:val="left" w:pos="13740"/>
+          <w:tab w:val="left" w:pos="14656"/>
+        </w:tabs>
+        <w:bidi/>
+        <w:spacing w:after="0" w:line="240" w:lineRule="auto"/>
+        <w:rPr>
+          <w:rFonts w:ascii="Courier New" w:eastAsia="Times New Roman" w:hAnsi="Courier New" w:cs="B Nazanin"/>
+          <w:sz w:val="24"/>
+          <w:szCs w:val="24"/>
+          <w:rtl/>
+          <w:lang w:bidi="fa-IR"/>
+        </w:rPr>
+      </w:pPr>
+    </w:p>
+    <w:p>
+      <w:pPr>
+        <w:tabs>
+          <w:tab w:val="left" w:pos="916"/>
+          <w:tab w:val="left" w:pos="1832"/>
+          <w:tab w:val="left" w:pos="2748"/>
+          <w:tab w:val="left" w:pos="3664"/>
+          <w:tab w:val="left" w:pos="4580"/>
+          <w:tab w:val="left" w:pos="5496"/>
+          <w:tab w:val="left" w:pos="6412"/>
+          <w:tab w:val="left" w:pos="7328"/>
+          <w:tab w:val="left" w:pos="8244"/>
+          <w:tab w:val="left" w:pos="9160"/>
+          <w:tab w:val="left" w:pos="10076"/>
+          <w:tab w:val="left" w:pos="10992"/>
+          <w:tab w:val="left" w:pos="11908"/>
+          <w:tab w:val="left" w:pos="12824"/>
+          <w:tab w:val="left" w:pos="13740"/>
+          <w:tab w:val="left" w:pos="14656"/>
+        </w:tabs>
+        <w:bidi/>
+        <w:spacing w:after="0" w:line="240" w:lineRule="auto"/>
+        <w:rPr>
+          <w:rFonts w:ascii="Courier New" w:eastAsia="Times New Roman" w:hAnsi="Courier New" w:cs="B Nazanin"/>
+          <w:sz w:val="24"/>
+          <w:szCs w:val="24"/>
+          <w:rtl/>
+          <w:lang w:bidi="fa-IR"/>
+        </w:rPr>
+      </w:pPr>
+      <w:r>
+        <w:rPr>
+          <w:rFonts w:ascii="Courier New" w:eastAsia="Times New Roman" w:hAnsi="Courier New" w:cs="B Nazanin" w:hint="cs"/>
+          <w:noProof/>
+          <w:sz w:val="24"/>
+          <w:szCs w:val="24"/>
+          <w:rtl/>
+        </w:rPr>
+        <w:drawing>
+          <wp:inline distT="0" distB="0" distL="0" distR="0" wp14:anchorId="02D7D3D7" wp14:editId="2CE690EF">
+            <wp:extent cx="5943600" cy="2974975"/>
+            <wp:effectExtent l="0" t="0" r="0" b="0"/>
+            <wp:docPr id="12" name="Picture 12"/>
+            <wp:cNvGraphicFramePr>
+              <a:graphicFrameLocks xmlns:a="http://schemas.openxmlformats.org/drawingml/2006/main" noChangeAspect="1"/>
+            </wp:cNvGraphicFramePr>
+            <a:graphic xmlns:a="http://schemas.openxmlformats.org/drawingml/2006/main">
+              <a:graphicData uri="http://schemas.openxmlformats.org/drawingml/2006/picture">
+                <pic:pic xmlns:pic="http://schemas.openxmlformats.org/drawingml/2006/picture">
+                  <pic:nvPicPr>
+                    <pic:cNvPr id="1" name="Create_Account_Form.png"/>
+                    <pic:cNvPicPr/>
+                  </pic:nvPicPr>
+                  <pic:blipFill>
+                    <a:blip r:embed="rId19">
+                      <a:extLst>
+                        <a:ext uri="{28A0092B-C50C-407E-A947-70E740481C1C}">
+                          <a14:useLocalDpi xmlns:a14="http://schemas.microsoft.com/office/drawing/2010/main" val="0"/>
+                        </a:ext>
+                      </a:extLst>
+                    </a:blip>
+                    <a:stretch>
+                      <a:fillRect/>
+                    </a:stretch>
+                  </pic:blipFill>
+                  <pic:spPr>
+                    <a:xfrm>
+                      <a:off x="0" y="0"/>
+                      <a:ext cx="5943600" cy="2974975"/>
+                    </a:xfrm>
+                    <a:prstGeom prst="rect">
+                      <a:avLst/>
+                    </a:prstGeom>
+                  </pic:spPr>
+                </pic:pic>
+              </a:graphicData>
+            </a:graphic>
+          </wp:inline>
+        </w:drawing>
+      </w:r>
+    </w:p>
+    <w:p>
+      <w:pPr>
+        <w:tabs>
+          <w:tab w:val="left" w:pos="916"/>
+          <w:tab w:val="left" w:pos="1832"/>
+          <w:tab w:val="left" w:pos="2748"/>
+          <w:tab w:val="left" w:pos="3664"/>
+          <w:tab w:val="left" w:pos="4580"/>
+          <w:tab w:val="left" w:pos="5496"/>
+          <w:tab w:val="left" w:pos="6412"/>
+          <w:tab w:val="left" w:pos="7328"/>
+          <w:tab w:val="left" w:pos="8244"/>
+          <w:tab w:val="left" w:pos="9160"/>
+          <w:tab w:val="left" w:pos="10076"/>
+          <w:tab w:val="left" w:pos="10992"/>
+          <w:tab w:val="left" w:pos="11908"/>
+          <w:tab w:val="left" w:pos="12824"/>
+          <w:tab w:val="left" w:pos="13740"/>
+          <w:tab w:val="left" w:pos="14656"/>
+        </w:tabs>
+        <w:bidi/>
+        <w:spacing w:after="0" w:line="240" w:lineRule="auto"/>
+        <w:rPr>
+          <w:rFonts w:ascii="Courier New" w:eastAsia="Times New Roman" w:hAnsi="Courier New" w:cs="B Nazanin"/>
+          <w:sz w:val="24"/>
+          <w:szCs w:val="24"/>
+          <w:rtl/>
+          <w:lang w:bidi="fa-IR"/>
+        </w:rPr>
+      </w:pPr>
+    </w:p>
+    <w:p>
+      <w:pPr>
+        <w:tabs>
+          <w:tab w:val="left" w:pos="916"/>
+          <w:tab w:val="left" w:pos="1832"/>
+          <w:tab w:val="left" w:pos="2748"/>
+          <w:tab w:val="left" w:pos="3664"/>
+          <w:tab w:val="left" w:pos="4580"/>
+          <w:tab w:val="left" w:pos="5496"/>
+          <w:tab w:val="left" w:pos="6412"/>
+          <w:tab w:val="left" w:pos="7328"/>
+          <w:tab w:val="left" w:pos="8244"/>
+          <w:tab w:val="left" w:pos="9160"/>
+          <w:tab w:val="left" w:pos="10076"/>
+          <w:tab w:val="left" w:pos="10992"/>
+          <w:tab w:val="left" w:pos="11908"/>
+          <w:tab w:val="left" w:pos="12824"/>
+          <w:tab w:val="left" w:pos="13740"/>
+          <w:tab w:val="left" w:pos="14656"/>
+        </w:tabs>
+        <w:bidi/>
+        <w:spacing w:after="0" w:line="240" w:lineRule="auto"/>
+        <w:jc w:val="both"/>
+        <w:rPr>
+          <w:rFonts w:ascii="Courier New" w:eastAsia="Times New Roman" w:hAnsi="Courier New" w:cs="B Nazanin"/>
+          <w:sz w:val="24"/>
+          <w:szCs w:val="24"/>
+          <w:rtl/>
+          <w:lang w:bidi="fa-IR"/>
+        </w:rPr>
+      </w:pPr>
+      <w:r>
+        <w:rPr>
+          <w:rFonts w:ascii="Courier New" w:eastAsia="Times New Roman" w:hAnsi="Courier New" w:cs="B Nazanin" w:hint="cs"/>
+          <w:sz w:val="24"/>
+          <w:szCs w:val="24"/>
+          <w:rtl/>
+          <w:lang w:bidi="fa-IR"/>
+        </w:rPr>
+        <w:t xml:space="preserve">امکان ایجاد کاربر جدید فقط برای کاربر با سطح دسترسی ادمین و پس از احراز هویت امکان پذیر می باشد. اگر ارسال فرم بالا پس از تکمیل به روش </w:t>
+      </w:r>
+      <w:r>
+        <w:rPr>
+          <w:rFonts w:ascii="Courier New" w:eastAsia="Times New Roman" w:hAnsi="Courier New" w:cs="B Nazanin"/>
+          <w:sz w:val="24"/>
+          <w:szCs w:val="24"/>
+          <w:lang w:bidi="fa-IR"/>
+        </w:rPr>
+        <w:t>GET</w:t>
+      </w:r>
+      <w:r>
+        <w:rPr>
+          <w:rFonts w:ascii="Courier New" w:eastAsia="Times New Roman" w:hAnsi="Courier New" w:cs="B Nazanin" w:hint="cs"/>
+          <w:sz w:val="24"/>
+          <w:szCs w:val="24"/>
+          <w:rtl/>
+          <w:lang w:bidi="fa-IR"/>
+        </w:rPr>
+        <w:t xml:space="preserve"> بود، </w:t>
+      </w:r>
+      <w:r>
+        <w:rPr>
+          <w:rFonts w:ascii="Courier New" w:eastAsia="Times New Roman" w:hAnsi="Courier New" w:cs="B Nazanin"/>
+          <w:sz w:val="24"/>
+          <w:szCs w:val="24"/>
+          <w:lang w:bidi="fa-IR"/>
+        </w:rPr>
+        <w:t>URL</w:t>
+      </w:r>
+      <w:r>
+        <w:rPr>
+          <w:rFonts w:ascii="Courier New" w:eastAsia="Times New Roman" w:hAnsi="Courier New" w:cs="B Nazanin" w:hint="cs"/>
+          <w:sz w:val="24"/>
+          <w:szCs w:val="24"/>
+          <w:rtl/>
+          <w:lang w:bidi="fa-IR"/>
+        </w:rPr>
+        <w:t xml:space="preserve"> شبیه زیر تولید می شد و به سمت سرور ارسال می شد تا در طرف سرور اطلاعات کاربر در پایگاه داده ذخیره شود:</w:t>
+      </w:r>
+    </w:p>
+    <w:p>
+      <w:pPr>
+        <w:tabs>
+          <w:tab w:val="left" w:pos="916"/>
+          <w:tab w:val="left" w:pos="1832"/>
+          <w:tab w:val="left" w:pos="2748"/>
+          <w:tab w:val="left" w:pos="3664"/>
+          <w:tab w:val="left" w:pos="4580"/>
+          <w:tab w:val="left" w:pos="5496"/>
+          <w:tab w:val="left" w:pos="6412"/>
+          <w:tab w:val="left" w:pos="7328"/>
+          <w:tab w:val="left" w:pos="8244"/>
+          <w:tab w:val="left" w:pos="9160"/>
+          <w:tab w:val="left" w:pos="10076"/>
+          <w:tab w:val="left" w:pos="10992"/>
+          <w:tab w:val="left" w:pos="11908"/>
+          <w:tab w:val="left" w:pos="12824"/>
+          <w:tab w:val="left" w:pos="13740"/>
+          <w:tab w:val="left" w:pos="14656"/>
+        </w:tabs>
+        <w:spacing w:after="0" w:line="240" w:lineRule="auto"/>
+        <w:rPr>
+          <w:rFonts w:ascii="Courier New" w:eastAsia="Times New Roman" w:hAnsi="Courier New" w:cs="B Nazanin"/>
+          <w:sz w:val="24"/>
+          <w:szCs w:val="24"/>
+          <w:lang w:bidi="fa-IR"/>
+        </w:rPr>
+      </w:pPr>
+      <w:r>
+        <w:rPr>
+          <w:rFonts w:ascii="Courier New" w:eastAsia="Times New Roman" w:hAnsi="Courier New" w:cs="B Nazanin"/>
+          <w:sz w:val="24"/>
+          <w:szCs w:val="24"/>
+          <w:lang w:bidi="fa-IR"/>
+        </w:rPr>
+        <w:t>http</w:t>
+      </w:r>
+      <w:r>
+        <w:rPr>
+          <w:rFonts w:ascii="Courier New" w:eastAsia="Times New Roman" w:hAnsi="Courier New" w:cs="B Nazanin"/>
+          <w:sz w:val="24"/>
+          <w:szCs w:val="24"/>
+          <w:lang w:bidi="fa-IR"/>
+        </w:rPr>
+        <w:t>://www.</w:t>
+      </w:r>
+      <w:r>
+        <w:rPr>
+          <w:rFonts w:ascii="Courier New" w:eastAsia="Times New Roman" w:hAnsi="Courier New" w:cs="B Nazanin"/>
+          <w:sz w:val="24"/>
+          <w:szCs w:val="24"/>
+          <w:lang w:bidi="fa-IR"/>
+        </w:rPr>
+        <w:t>example</w:t>
+      </w:r>
+      <w:r>
+        <w:rPr>
+          <w:rFonts w:ascii="Courier New" w:eastAsia="Times New Roman" w:hAnsi="Courier New" w:cs="B Nazanin"/>
+          <w:sz w:val="24"/>
+          <w:szCs w:val="24"/>
+          <w:lang w:bidi="fa-IR"/>
+        </w:rPr>
+        <w:t>.com/enteghal</w:t>
+      </w:r>
+      <w:r>
+        <w:rPr>
+          <w:rFonts w:ascii="Courier New" w:eastAsia="Times New Roman" w:hAnsi="Courier New" w:cs="B Nazanin"/>
+          <w:sz w:val="24"/>
+          <w:szCs w:val="24"/>
+          <w:lang w:bidi="fa-IR"/>
+        </w:rPr>
+        <w:t>&amp;</w:t>
+      </w:r>
+    </w:p>
+    <w:p>
+      <w:pPr>
+        <w:tabs>
+          <w:tab w:val="left" w:pos="916"/>
+          <w:tab w:val="left" w:pos="1832"/>
+          <w:tab w:val="left" w:pos="2748"/>
+          <w:tab w:val="left" w:pos="3664"/>
+          <w:tab w:val="left" w:pos="4580"/>
+          <w:tab w:val="left" w:pos="5496"/>
+          <w:tab w:val="left" w:pos="6412"/>
+          <w:tab w:val="left" w:pos="7328"/>
+          <w:tab w:val="left" w:pos="8244"/>
+          <w:tab w:val="left" w:pos="9160"/>
+          <w:tab w:val="left" w:pos="10076"/>
+          <w:tab w:val="left" w:pos="10992"/>
+          <w:tab w:val="left" w:pos="11908"/>
+          <w:tab w:val="left" w:pos="12824"/>
+          <w:tab w:val="left" w:pos="13740"/>
+          <w:tab w:val="left" w:pos="14656"/>
+        </w:tabs>
+        <w:spacing w:after="0" w:line="240" w:lineRule="auto"/>
+        <w:rPr>
+          <w:rFonts w:ascii="Courier New" w:eastAsia="Times New Roman" w:hAnsi="Courier New" w:cs="B Nazanin"/>
+          <w:sz w:val="24"/>
+          <w:szCs w:val="24"/>
+          <w:lang w:bidi="fa-IR"/>
+        </w:rPr>
+      </w:pPr>
+      <w:hyperlink r:id="rId20" w:history="1">
+        <w:r>
+          <w:rPr>
+            <w:rStyle w:val="Hyperlink"/>
+            <w:rFonts w:ascii="Courier New" w:eastAsia="Times New Roman" w:hAnsi="Courier New" w:cs="B Nazanin"/>
+            <w:sz w:val="24"/>
+            <w:szCs w:val="24"/>
+            <w:lang w:bidi="fa-IR"/>
+          </w:rPr>
+          <w:t>name=Vahid&amp;surname=Saljooghi&amp;username=VAS&amp;email=vas@example.ir&amp;admin_checkbox=y&amp;moderator_checkbox=y&amp;submit=Create</w:t>
+        </w:r>
+      </w:hyperlink>
+    </w:p>
+    <w:p>
+      <w:pPr>
+        <w:tabs>
+          <w:tab w:val="left" w:pos="916"/>
+          <w:tab w:val="left" w:pos="1832"/>
+          <w:tab w:val="left" w:pos="2748"/>
+          <w:tab w:val="left" w:pos="3664"/>
+          <w:tab w:val="left" w:pos="4580"/>
+          <w:tab w:val="left" w:pos="5496"/>
+          <w:tab w:val="left" w:pos="6412"/>
+          <w:tab w:val="left" w:pos="7328"/>
+          <w:tab w:val="left" w:pos="8244"/>
+          <w:tab w:val="left" w:pos="9160"/>
+          <w:tab w:val="left" w:pos="10076"/>
+          <w:tab w:val="left" w:pos="10992"/>
+          <w:tab w:val="left" w:pos="11908"/>
+          <w:tab w:val="left" w:pos="12824"/>
+          <w:tab w:val="left" w:pos="13740"/>
+          <w:tab w:val="left" w:pos="14656"/>
+        </w:tabs>
+        <w:spacing w:after="0" w:line="240" w:lineRule="auto"/>
+        <w:rPr>
+          <w:rFonts w:ascii="Courier New" w:eastAsia="Times New Roman" w:hAnsi="Courier New" w:cs="B Nazanin"/>
+          <w:sz w:val="24"/>
+          <w:szCs w:val="24"/>
+          <w:lang w:bidi="fa-IR"/>
+        </w:rPr>
+      </w:pPr>
+    </w:p>
+    <w:p>
+      <w:pPr>
+        <w:tabs>
+          <w:tab w:val="left" w:pos="916"/>
+          <w:tab w:val="left" w:pos="1832"/>
+          <w:tab w:val="left" w:pos="2748"/>
+          <w:tab w:val="left" w:pos="3664"/>
+          <w:tab w:val="left" w:pos="4580"/>
+          <w:tab w:val="left" w:pos="5496"/>
+          <w:tab w:val="left" w:pos="6412"/>
+          <w:tab w:val="left" w:pos="7328"/>
+          <w:tab w:val="left" w:pos="8244"/>
+          <w:tab w:val="left" w:pos="9160"/>
+          <w:tab w:val="left" w:pos="10076"/>
+          <w:tab w:val="left" w:pos="10992"/>
+          <w:tab w:val="left" w:pos="11908"/>
+          <w:tab w:val="left" w:pos="12824"/>
+          <w:tab w:val="left" w:pos="13740"/>
+          <w:tab w:val="left" w:pos="14656"/>
+        </w:tabs>
+        <w:spacing w:after="0" w:line="240" w:lineRule="auto"/>
+        <w:rPr>
+          <w:rFonts w:ascii="Courier New" w:eastAsia="Times New Roman" w:hAnsi="Courier New" w:cs="B Nazanin"/>
+          <w:sz w:val="24"/>
+          <w:szCs w:val="24"/>
+          <w:lang w:bidi="fa-IR"/>
+        </w:rPr>
+      </w:pPr>
+    </w:p>
+    <w:p>
+      <w:pPr>
+        <w:tabs>
+          <w:tab w:val="left" w:pos="916"/>
+          <w:tab w:val="left" w:pos="1832"/>
+          <w:tab w:val="left" w:pos="2748"/>
+          <w:tab w:val="left" w:pos="3664"/>
+          <w:tab w:val="left" w:pos="4580"/>
+          <w:tab w:val="left" w:pos="5496"/>
+          <w:tab w:val="left" w:pos="6412"/>
+          <w:tab w:val="left" w:pos="7328"/>
+          <w:tab w:val="left" w:pos="8244"/>
+          <w:tab w:val="left" w:pos="9160"/>
+          <w:tab w:val="left" w:pos="10076"/>
+          <w:tab w:val="left" w:pos="10992"/>
+          <w:tab w:val="left" w:pos="11908"/>
+          <w:tab w:val="left" w:pos="12824"/>
+          <w:tab w:val="left" w:pos="13740"/>
+          <w:tab w:val="left" w:pos="14656"/>
+        </w:tabs>
+        <w:bidi/>
+        <w:spacing w:after="0" w:line="240" w:lineRule="auto"/>
+        <w:jc w:val="both"/>
+        <w:rPr>
+          <w:rFonts w:ascii="Courier New" w:eastAsia="Times New Roman" w:hAnsi="Courier New" w:cs="B Nazanin"/>
+          <w:sz w:val="24"/>
+          <w:szCs w:val="24"/>
+          <w:rtl/>
+          <w:lang w:bidi="fa-IR"/>
+        </w:rPr>
+      </w:pPr>
+      <w:r>
+        <w:rPr>
+          <w:rFonts w:ascii="Courier New" w:eastAsia="Times New Roman" w:hAnsi="Courier New" w:cs="B Nazanin" w:hint="cs"/>
+          <w:sz w:val="24"/>
+          <w:szCs w:val="24"/>
+          <w:rtl/>
+          <w:lang w:bidi="fa-IR"/>
+        </w:rPr>
+        <w:t xml:space="preserve">کافیست </w:t>
+      </w:r>
+      <w:r>
+        <w:rPr>
+          <w:rFonts w:ascii="Courier New" w:eastAsia="Times New Roman" w:hAnsi="Courier New" w:cs="B Nazanin"/>
+          <w:sz w:val="24"/>
+          <w:szCs w:val="24"/>
+          <w:lang w:bidi="fa-IR"/>
+        </w:rPr>
+        <w:t>URL</w:t>
+      </w:r>
+      <w:r>
+        <w:rPr>
+          <w:rFonts w:ascii="Courier New" w:eastAsia="Times New Roman" w:hAnsi="Courier New" w:cs="B Nazanin" w:hint="cs"/>
+          <w:sz w:val="24"/>
+          <w:szCs w:val="24"/>
+          <w:rtl/>
+          <w:lang w:bidi="fa-IR"/>
+        </w:rPr>
+        <w:t xml:space="preserve"> بالا را تغییر داده و نام و نام خانوادگی و ... فرد جدیدی را قراداد و با نهفته کردن این </w:t>
+      </w:r>
+      <w:r>
+        <w:rPr>
+          <w:rFonts w:ascii="Courier New" w:eastAsia="Times New Roman" w:hAnsi="Courier New" w:cs="B Nazanin"/>
+          <w:sz w:val="24"/>
+          <w:szCs w:val="24"/>
+          <w:lang w:bidi="fa-IR"/>
+        </w:rPr>
+        <w:t>URL</w:t>
+      </w:r>
+      <w:r>
+        <w:rPr>
+          <w:rFonts w:ascii="Courier New" w:eastAsia="Times New Roman" w:hAnsi="Courier New" w:cs="B Nazanin" w:hint="cs"/>
+          <w:sz w:val="24"/>
+          <w:szCs w:val="24"/>
+          <w:rtl/>
+          <w:lang w:bidi="fa-IR"/>
+        </w:rPr>
+        <w:t xml:space="preserve"> در درون یک وبسایت دیگر درخواستی غیرمستقیم به سرور ارسال کرد. به شرط اینکه کاربر با سطح دسترسی ادمین لاگین باشد و کوکی </w:t>
+      </w:r>
+      <w:r>
+        <w:rPr>
+          <w:rFonts w:ascii="Courier New" w:eastAsia="Times New Roman" w:hAnsi="Courier New" w:cs="B Nazanin"/>
+          <w:sz w:val="24"/>
+          <w:szCs w:val="24"/>
+          <w:lang w:bidi="fa-IR"/>
+        </w:rPr>
+        <w:t>session</w:t>
+      </w:r>
+      <w:r>
+        <w:rPr>
+          <w:rFonts w:ascii="Courier New" w:eastAsia="Times New Roman" w:hAnsi="Courier New" w:cs="B Nazanin" w:hint="cs"/>
+          <w:sz w:val="24"/>
+          <w:szCs w:val="24"/>
+          <w:rtl/>
+          <w:lang w:bidi="fa-IR"/>
+        </w:rPr>
+        <w:t xml:space="preserve"> در مرورگر ذخیره شده باشد، در صورت کلیک بر روی </w:t>
+      </w:r>
+      <w:r>
+        <w:rPr>
+          <w:rFonts w:ascii="Courier New" w:eastAsia="Times New Roman" w:hAnsi="Courier New" w:cs="B Nazanin" w:hint="cs"/>
+          <w:sz w:val="24"/>
+          <w:szCs w:val="24"/>
+          <w:rtl/>
+          <w:lang w:bidi="fa-IR"/>
+        </w:rPr>
+        <w:t>آدرس (جذا</w:t>
+      </w:r>
+      <w:r>
+        <w:rPr>
+          <w:rFonts w:ascii="Courier New" w:eastAsia="Times New Roman" w:hAnsi="Courier New" w:cs="B Nazanin" w:hint="cs"/>
+          <w:sz w:val="24"/>
+          <w:szCs w:val="24"/>
+          <w:rtl/>
+          <w:lang w:bidi="fa-IR"/>
+        </w:rPr>
+        <w:t xml:space="preserve">ب، تله) ارسالی مثلا از طریق ایمیل، بدون اطلاع، حساب کاربری جدید ایجاد خواهد شد. </w:t>
+      </w:r>
+    </w:p>
+    <w:p>
+      <w:pPr>
+        <w:tabs>
+          <w:tab w:val="left" w:pos="916"/>
+          <w:tab w:val="left" w:pos="1832"/>
+          <w:tab w:val="left" w:pos="2748"/>
+          <w:tab w:val="left" w:pos="3664"/>
+          <w:tab w:val="left" w:pos="4580"/>
+          <w:tab w:val="left" w:pos="5496"/>
+          <w:tab w:val="left" w:pos="6412"/>
+          <w:tab w:val="left" w:pos="7328"/>
+          <w:tab w:val="left" w:pos="8244"/>
+          <w:tab w:val="left" w:pos="9160"/>
+          <w:tab w:val="left" w:pos="10076"/>
+          <w:tab w:val="left" w:pos="10992"/>
+          <w:tab w:val="left" w:pos="11908"/>
+          <w:tab w:val="left" w:pos="12824"/>
+          <w:tab w:val="left" w:pos="13740"/>
+          <w:tab w:val="left" w:pos="14656"/>
+        </w:tabs>
+        <w:bidi/>
+        <w:spacing w:after="0" w:line="240" w:lineRule="auto"/>
+        <w:rPr>
+          <w:rFonts w:ascii="Courier New" w:eastAsia="Times New Roman" w:hAnsi="Courier New" w:cs="B Nazanin"/>
+          <w:sz w:val="24"/>
+          <w:szCs w:val="24"/>
+          <w:rtl/>
+          <w:lang w:bidi="fa-IR"/>
+        </w:rPr>
+      </w:pPr>
+    </w:p>
+    <w:p>
+      <w:pPr>
+        <w:tabs>
+          <w:tab w:val="left" w:pos="916"/>
+          <w:tab w:val="left" w:pos="1832"/>
+          <w:tab w:val="left" w:pos="2748"/>
+          <w:tab w:val="left" w:pos="3664"/>
+          <w:tab w:val="left" w:pos="4580"/>
+          <w:tab w:val="left" w:pos="5496"/>
+          <w:tab w:val="left" w:pos="6412"/>
+          <w:tab w:val="left" w:pos="7328"/>
+          <w:tab w:val="left" w:pos="8244"/>
+          <w:tab w:val="left" w:pos="9160"/>
+          <w:tab w:val="left" w:pos="10076"/>
+          <w:tab w:val="left" w:pos="10992"/>
+          <w:tab w:val="left" w:pos="11908"/>
+          <w:tab w:val="left" w:pos="12824"/>
+          <w:tab w:val="left" w:pos="13740"/>
+          <w:tab w:val="left" w:pos="14656"/>
+        </w:tabs>
+        <w:bidi/>
+        <w:spacing w:after="0" w:line="240" w:lineRule="auto"/>
+        <w:jc w:val="both"/>
+        <w:rPr>
+          <w:rFonts w:ascii="Courier New" w:eastAsia="Times New Roman" w:hAnsi="Courier New" w:cs="B Nazanin"/>
+          <w:sz w:val="24"/>
+          <w:szCs w:val="24"/>
+          <w:rtl/>
+          <w:lang w:bidi="fa-IR"/>
+        </w:rPr>
+      </w:pPr>
+      <w:r>
+        <w:rPr>
+          <w:rFonts w:ascii="Courier New" w:eastAsia="Times New Roman" w:hAnsi="Courier New" w:cs="B Nazanin" w:hint="cs"/>
+          <w:sz w:val="24"/>
+          <w:szCs w:val="24"/>
+          <w:rtl/>
+          <w:lang w:bidi="fa-IR"/>
+        </w:rPr>
+        <w:lastRenderedPageBreak/>
+        <w:t xml:space="preserve">برای جلوگیری از حمله </w:t>
+      </w:r>
+      <w:r>
+        <w:rPr>
+          <w:rFonts w:ascii="Courier New" w:eastAsia="Times New Roman" w:hAnsi="Courier New" w:cs="B Nazanin"/>
+          <w:sz w:val="24"/>
+          <w:szCs w:val="24"/>
+          <w:lang w:bidi="fa-IR"/>
+        </w:rPr>
+        <w:t>CSRF</w:t>
+      </w:r>
+      <w:r>
+        <w:rPr>
+          <w:rFonts w:ascii="Courier New" w:eastAsia="Times New Roman" w:hAnsi="Courier New" w:cs="B Nazanin" w:hint="cs"/>
+          <w:sz w:val="24"/>
+          <w:szCs w:val="24"/>
+          <w:rtl/>
+          <w:lang w:bidi="fa-IR"/>
+        </w:rPr>
+        <w:t>، سرور، توکنی تصادفی و پیچیده را به صورت پنهانی در درون فرم ها قبل از ارسال به سمت کلاینت قرار می دهد، پس از پرکردن فرم و ارسال(سابمیت) به سرور، سرور، توکن دریافتی را با توکن تولید کرده قبلی خود مقایسه می کند تا مطمئن شود که فرم پر شده جعلی نمی باشد و واقعا از طرف کابر پرشده است.</w:t>
+      </w:r>
+    </w:p>
+    <w:p>
+      <w:pPr>
+        <w:tabs>
+          <w:tab w:val="left" w:pos="916"/>
+          <w:tab w:val="left" w:pos="1832"/>
+          <w:tab w:val="left" w:pos="2748"/>
+          <w:tab w:val="left" w:pos="3664"/>
+          <w:tab w:val="left" w:pos="4580"/>
+          <w:tab w:val="left" w:pos="5496"/>
+          <w:tab w:val="left" w:pos="6412"/>
+          <w:tab w:val="left" w:pos="7328"/>
+          <w:tab w:val="left" w:pos="8244"/>
+          <w:tab w:val="left" w:pos="9160"/>
+          <w:tab w:val="left" w:pos="10076"/>
+          <w:tab w:val="left" w:pos="10992"/>
+          <w:tab w:val="left" w:pos="11908"/>
+          <w:tab w:val="left" w:pos="12824"/>
+          <w:tab w:val="left" w:pos="13740"/>
+          <w:tab w:val="left" w:pos="14656"/>
+        </w:tabs>
+        <w:bidi/>
+        <w:spacing w:after="0" w:line="240" w:lineRule="auto"/>
+        <w:rPr>
+          <w:rFonts w:ascii="Courier New" w:eastAsia="Times New Roman" w:hAnsi="Courier New" w:cs="B Nazanin"/>
+          <w:sz w:val="24"/>
+          <w:szCs w:val="24"/>
+          <w:rtl/>
+          <w:lang w:bidi="fa-IR"/>
+        </w:rPr>
+      </w:pPr>
+    </w:p>
+    <w:p>
+      <w:pPr>
+        <w:tabs>
+          <w:tab w:val="left" w:pos="916"/>
+          <w:tab w:val="left" w:pos="1832"/>
+          <w:tab w:val="left" w:pos="2748"/>
+          <w:tab w:val="left" w:pos="3664"/>
+          <w:tab w:val="left" w:pos="4580"/>
+          <w:tab w:val="left" w:pos="5496"/>
+          <w:tab w:val="left" w:pos="6412"/>
+          <w:tab w:val="left" w:pos="7328"/>
+          <w:tab w:val="left" w:pos="8244"/>
+          <w:tab w:val="left" w:pos="9160"/>
+          <w:tab w:val="left" w:pos="10076"/>
+          <w:tab w:val="left" w:pos="10992"/>
+          <w:tab w:val="left" w:pos="11908"/>
+          <w:tab w:val="left" w:pos="12824"/>
+          <w:tab w:val="left" w:pos="13740"/>
+          <w:tab w:val="left" w:pos="14656"/>
+        </w:tabs>
+        <w:bidi/>
+        <w:spacing w:after="0" w:line="240" w:lineRule="auto"/>
+        <w:rPr>
+          <w:rFonts w:ascii="Courier New" w:eastAsia="Times New Roman" w:hAnsi="Courier New" w:cs="B Nazanin"/>
+          <w:sz w:val="24"/>
+          <w:szCs w:val="24"/>
+          <w:rtl/>
+          <w:lang w:bidi="fa-IR"/>
+        </w:rPr>
+      </w:pPr>
+      <w:r>
+        <w:rPr>
+          <w:rFonts w:ascii="Courier New" w:eastAsia="Times New Roman" w:hAnsi="Courier New" w:cs="B Nazanin" w:hint="cs"/>
+          <w:sz w:val="24"/>
+          <w:szCs w:val="24"/>
+          <w:rtl/>
+          <w:lang w:bidi="fa-IR"/>
+        </w:rPr>
+        <w:t>به سورس کد نظیر فرم بالا در زیر دقت کرده (رنگ خاکستری توکن نهفته از سمت سرور در درون فرم می باشد):</w:t>
+      </w:r>
+    </w:p>
+    <w:p>
+      <w:pPr>
+        <w:tabs>
+          <w:tab w:val="left" w:pos="916"/>
+          <w:tab w:val="left" w:pos="1832"/>
+          <w:tab w:val="left" w:pos="2748"/>
+          <w:tab w:val="left" w:pos="3664"/>
+          <w:tab w:val="left" w:pos="4580"/>
+          <w:tab w:val="left" w:pos="5496"/>
+          <w:tab w:val="left" w:pos="6412"/>
+          <w:tab w:val="left" w:pos="7328"/>
+          <w:tab w:val="left" w:pos="8244"/>
+          <w:tab w:val="left" w:pos="9160"/>
+          <w:tab w:val="left" w:pos="10076"/>
+          <w:tab w:val="left" w:pos="10992"/>
+          <w:tab w:val="left" w:pos="11908"/>
+          <w:tab w:val="left" w:pos="12824"/>
+          <w:tab w:val="left" w:pos="13740"/>
+          <w:tab w:val="left" w:pos="14656"/>
+        </w:tabs>
+        <w:bidi/>
+        <w:spacing w:after="0" w:line="240" w:lineRule="auto"/>
+        <w:rPr>
+          <w:rFonts w:ascii="Courier New" w:eastAsia="Times New Roman" w:hAnsi="Courier New" w:cs="B Nazanin"/>
+          <w:sz w:val="24"/>
+          <w:szCs w:val="24"/>
+          <w:rtl/>
+          <w:lang w:bidi="fa-IR"/>
+        </w:rPr>
+      </w:pPr>
+    </w:p>
+    <w:p>
+      <w:pPr>
+        <w:tabs>
+          <w:tab w:val="left" w:pos="916"/>
+          <w:tab w:val="left" w:pos="1832"/>
+          <w:tab w:val="left" w:pos="2748"/>
+          <w:tab w:val="left" w:pos="3664"/>
+          <w:tab w:val="left" w:pos="4580"/>
+          <w:tab w:val="left" w:pos="5496"/>
+          <w:tab w:val="left" w:pos="6412"/>
+          <w:tab w:val="left" w:pos="7328"/>
+          <w:tab w:val="left" w:pos="8244"/>
+          <w:tab w:val="left" w:pos="9160"/>
+          <w:tab w:val="left" w:pos="10076"/>
+          <w:tab w:val="left" w:pos="10992"/>
+          <w:tab w:val="left" w:pos="11908"/>
+          <w:tab w:val="left" w:pos="12824"/>
+          <w:tab w:val="left" w:pos="13740"/>
+          <w:tab w:val="left" w:pos="14656"/>
+        </w:tabs>
+        <w:bidi/>
+        <w:spacing w:after="0" w:line="240" w:lineRule="auto"/>
+        <w:rPr>
+          <w:rFonts w:ascii="Courier New" w:eastAsia="Times New Roman" w:hAnsi="Courier New" w:cs="B Nazanin"/>
+          <w:sz w:val="24"/>
+          <w:szCs w:val="24"/>
+          <w:rtl/>
+          <w:lang w:bidi="fa-IR"/>
+        </w:rPr>
+      </w:pPr>
+      <w:r>
+        <w:rPr>
+          <w:rFonts w:ascii="Courier New" w:eastAsia="Times New Roman" w:hAnsi="Courier New" w:cs="B Nazanin" w:hint="cs"/>
+          <w:noProof/>
+          <w:sz w:val="24"/>
+          <w:szCs w:val="24"/>
+          <w:rtl/>
+        </w:rPr>
+        <w:drawing>
+          <wp:inline distT="0" distB="0" distL="0" distR="0" wp14:anchorId="2452F2A6" wp14:editId="1D33A246">
+            <wp:extent cx="5943600" cy="2938780"/>
+            <wp:effectExtent l="0" t="0" r="0" b="0"/>
+            <wp:docPr id="13" name="Picture 13"/>
+            <wp:cNvGraphicFramePr>
+              <a:graphicFrameLocks xmlns:a="http://schemas.openxmlformats.org/drawingml/2006/main" noChangeAspect="1"/>
+            </wp:cNvGraphicFramePr>
+            <a:graphic xmlns:a="http://schemas.openxmlformats.org/drawingml/2006/main">
+              <a:graphicData uri="http://schemas.openxmlformats.org/drawingml/2006/picture">
+                <pic:pic xmlns:pic="http://schemas.openxmlformats.org/drawingml/2006/picture">
+                  <pic:nvPicPr>
+                    <pic:cNvPr id="2" name="Create_Account_SRC.png"/>
+                    <pic:cNvPicPr/>
+                  </pic:nvPicPr>
+                  <pic:blipFill>
+                    <a:blip r:embed="rId21">
+                      <a:extLst>
+                        <a:ext uri="{28A0092B-C50C-407E-A947-70E740481C1C}">
+                          <a14:useLocalDpi xmlns:a14="http://schemas.microsoft.com/office/drawing/2010/main" val="0"/>
+                        </a:ext>
+                      </a:extLst>
+                    </a:blip>
+                    <a:stretch>
+                      <a:fillRect/>
+                    </a:stretch>
+                  </pic:blipFill>
+                  <pic:spPr>
+                    <a:xfrm>
+                      <a:off x="0" y="0"/>
+                      <a:ext cx="5943600" cy="2938780"/>
+                    </a:xfrm>
+                    <a:prstGeom prst="rect">
+                      <a:avLst/>
+                    </a:prstGeom>
+                  </pic:spPr>
+                </pic:pic>
+              </a:graphicData>
+            </a:graphic>
+          </wp:inline>
+        </w:drawing>
+      </w:r>
+    </w:p>
+    <w:p>
+      <w:pPr>
+        <w:tabs>
+          <w:tab w:val="left" w:pos="916"/>
+          <w:tab w:val="left" w:pos="1832"/>
+          <w:tab w:val="left" w:pos="2748"/>
+          <w:tab w:val="left" w:pos="3664"/>
+          <w:tab w:val="left" w:pos="4580"/>
+          <w:tab w:val="left" w:pos="5496"/>
+          <w:tab w:val="left" w:pos="6412"/>
+          <w:tab w:val="left" w:pos="7328"/>
+          <w:tab w:val="left" w:pos="8244"/>
+          <w:tab w:val="left" w:pos="9160"/>
+          <w:tab w:val="left" w:pos="10076"/>
+          <w:tab w:val="left" w:pos="10992"/>
+          <w:tab w:val="left" w:pos="11908"/>
+          <w:tab w:val="left" w:pos="12824"/>
+          <w:tab w:val="left" w:pos="13740"/>
+          <w:tab w:val="left" w:pos="14656"/>
+        </w:tabs>
+        <w:bidi/>
+        <w:spacing w:after="0" w:line="240" w:lineRule="auto"/>
+        <w:rPr>
+          <w:rFonts w:ascii="Courier New" w:eastAsia="Times New Roman" w:hAnsi="Courier New" w:cs="B Nazanin"/>
+          <w:sz w:val="24"/>
+          <w:szCs w:val="24"/>
+          <w:rtl/>
+          <w:lang w:bidi="fa-IR"/>
+        </w:rPr>
+      </w:pPr>
+    </w:p>
+    <w:p>
+      <w:pPr>
+        <w:tabs>
+          <w:tab w:val="left" w:pos="916"/>
+          <w:tab w:val="left" w:pos="1832"/>
+          <w:tab w:val="left" w:pos="2748"/>
+          <w:tab w:val="left" w:pos="3664"/>
+          <w:tab w:val="left" w:pos="4580"/>
+          <w:tab w:val="left" w:pos="5496"/>
+          <w:tab w:val="left" w:pos="6412"/>
+          <w:tab w:val="left" w:pos="7328"/>
+          <w:tab w:val="left" w:pos="8244"/>
+          <w:tab w:val="left" w:pos="9160"/>
+          <w:tab w:val="left" w:pos="10076"/>
+          <w:tab w:val="left" w:pos="10992"/>
+          <w:tab w:val="left" w:pos="11908"/>
+          <w:tab w:val="left" w:pos="12824"/>
+          <w:tab w:val="left" w:pos="13740"/>
+          <w:tab w:val="left" w:pos="14656"/>
+        </w:tabs>
+        <w:bidi/>
+        <w:spacing w:after="0" w:line="240" w:lineRule="auto"/>
+        <w:rPr>
+          <w:rFonts w:ascii="Courier New" w:eastAsia="Times New Roman" w:hAnsi="Courier New" w:cs="B Nazanin"/>
+          <w:sz w:val="24"/>
+          <w:szCs w:val="24"/>
+          <w:rtl/>
+          <w:lang w:bidi="fa-IR"/>
+        </w:rPr>
+      </w:pPr>
+    </w:p>
+    <w:p>
+      <w:pPr>
+        <w:bidi/>
+        <w:jc w:val="both"/>
+        <w:rPr>
+          <w:rFonts w:ascii="Courier New" w:eastAsia="Times New Roman" w:hAnsi="Courier New" w:cs="B Nazanin"/>
+          <w:sz w:val="24"/>
+          <w:szCs w:val="24"/>
+          <w:rtl/>
+          <w:lang w:bidi="fa-IR"/>
+        </w:rPr>
+      </w:pPr>
+      <w:r>
+        <w:rPr>
+          <w:rFonts w:ascii="Courier New" w:eastAsia="Times New Roman" w:hAnsi="Courier New" w:cs="B Nazanin" w:hint="cs"/>
+          <w:sz w:val="24"/>
+          <w:szCs w:val="24"/>
+          <w:rtl/>
+          <w:lang w:bidi="fa-IR"/>
+        </w:rPr>
+        <w:t>با هربار تازه سازی (</w:t>
+      </w:r>
+      <w:r>
+        <w:rPr>
+          <w:rFonts w:ascii="Courier New" w:eastAsia="Times New Roman" w:hAnsi="Courier New" w:cs="B Nazanin"/>
+          <w:sz w:val="24"/>
+          <w:szCs w:val="24"/>
+          <w:lang w:bidi="fa-IR"/>
+        </w:rPr>
+        <w:t>refresh</w:t>
+      </w:r>
+      <w:r>
+        <w:rPr>
+          <w:rFonts w:ascii="Courier New" w:eastAsia="Times New Roman" w:hAnsi="Courier New" w:cs="B Nazanin" w:hint="cs"/>
+          <w:sz w:val="24"/>
+          <w:szCs w:val="24"/>
+          <w:rtl/>
+          <w:lang w:bidi="fa-IR"/>
+        </w:rPr>
+        <w:t xml:space="preserve">) توکن جدید در سمت سرور تولید و ارسال می شود. مثلا توکن های زیر بعد از </w:t>
+      </w:r>
+      <w:r>
+        <w:rPr>
+          <w:rFonts w:ascii="Courier New" w:eastAsia="Times New Roman" w:hAnsi="Courier New" w:cs="B Nazanin" w:hint="cs"/>
+          <w:sz w:val="24"/>
+          <w:szCs w:val="24"/>
+          <w:rtl/>
+          <w:lang w:bidi="fa-IR"/>
+        </w:rPr>
+        <w:t>۳</w:t>
+      </w:r>
+      <w:r>
+        <w:rPr>
+          <w:rFonts w:ascii="Courier New" w:eastAsia="Times New Roman" w:hAnsi="Courier New" w:cs="B Nazanin" w:hint="cs"/>
+          <w:sz w:val="24"/>
+          <w:szCs w:val="24"/>
+          <w:rtl/>
+          <w:lang w:bidi="fa-IR"/>
+        </w:rPr>
+        <w:t xml:space="preserve"> بار تازه</w:t>
+      </w:r>
+      <w:r>
+        <w:rPr>
+          <w:rFonts w:ascii="Courier New" w:eastAsia="Times New Roman" w:hAnsi="Courier New" w:cs="Calibri" w:hint="eastAsia"/>
+          <w:sz w:val="24"/>
+          <w:szCs w:val="24"/>
+          <w:rtl/>
+          <w:lang w:bidi="fa-IR"/>
+        </w:rPr>
+        <w:t> </w:t>
+      </w:r>
+      <w:r>
+        <w:rPr>
+          <w:rFonts w:ascii="Courier New" w:eastAsia="Times New Roman" w:hAnsi="Courier New" w:cs="B Nazanin" w:hint="cs"/>
+          <w:sz w:val="24"/>
+          <w:szCs w:val="24"/>
+          <w:rtl/>
+          <w:lang w:bidi="fa-IR"/>
+        </w:rPr>
+        <w:t>سازی توسط فلاسک ایجاد شده است:</w:t>
+      </w:r>
+    </w:p>
+    <w:p>
+      <w:pPr>
+        <w:bidi/>
+        <w:rPr>
+          <w:rFonts w:ascii="Courier New" w:eastAsia="Times New Roman" w:hAnsi="Courier New" w:cs="B Nazanin"/>
+          <w:sz w:val="24"/>
+          <w:szCs w:val="24"/>
+          <w:lang w:bidi="fa-IR"/>
+        </w:rPr>
+      </w:pPr>
+      <w:r>
+        <w:rPr>
+          <w:rFonts w:ascii="Courier New" w:eastAsia="Times New Roman" w:hAnsi="Courier New" w:cs="B Nazanin"/>
+          <w:sz w:val="24"/>
+          <w:szCs w:val="24"/>
+          <w:lang w:bidi="fa-IR"/>
+        </w:rPr>
+        <w:t>IjU1YmJjODY5MjZhMDIwNjBhZmRhYzZmYjUzYzNkY2Y1NmVhZTU1ZjUi.D_M-HA.rbcRpTmLHjpAH8w7-bDSvGABGpc</w:t>
+      </w:r>
+    </w:p>
+    <w:p>
+      <w:pPr>
+        <w:bidi/>
+        <w:rPr>
+          <w:rFonts w:ascii="Courier New" w:eastAsia="Times New Roman" w:hAnsi="Courier New" w:cs="B Nazanin"/>
+          <w:sz w:val="24"/>
+          <w:szCs w:val="24"/>
+          <w:lang w:bidi="fa-IR"/>
+        </w:rPr>
+      </w:pPr>
+      <w:r>
+        <w:rPr>
+          <w:rFonts w:ascii="Courier New" w:eastAsia="Times New Roman" w:hAnsi="Courier New" w:cs="B Nazanin"/>
+          <w:sz w:val="24"/>
+          <w:szCs w:val="24"/>
+          <w:lang w:bidi="fa-IR"/>
+        </w:rPr>
+        <w:t>IjU1YmJjODY5MjZhMDIwNjBhZmRhYzZmYjUzYzNkY2Y1NmVhZTU1ZjUi.D_M_IQ.i4FhCQ9xPqjhZhKAYMBlS3YsTAU</w:t>
+      </w:r>
+    </w:p>
+    <w:p>
+      <w:pPr>
+        <w:bidi/>
+        <w:rPr>
+          <w:rFonts w:ascii="Courier New" w:eastAsia="Times New Roman" w:hAnsi="Courier New" w:cs="B Nazanin"/>
+          <w:sz w:val="24"/>
+          <w:szCs w:val="24"/>
+          <w:rtl/>
+          <w:lang w:bidi="fa-IR"/>
+        </w:rPr>
+      </w:pPr>
+      <w:r>
+        <w:rPr>
+          <w:rFonts w:ascii="Courier New" w:eastAsia="Times New Roman" w:hAnsi="Courier New" w:cs="B Nazanin"/>
+          <w:sz w:val="24"/>
+          <w:szCs w:val="24"/>
+          <w:lang w:bidi="fa-IR"/>
+        </w:rPr>
+        <w:t>IjU1YmJjODY5MjZhMDIwNjBhZmRhYzZmYjUzYzNkY2Y1NmVhZTU1ZjUi.D_NBrA.14-luG8Hgo3XpWS8A8rt9K7A2N8</w:t>
+      </w:r>
+    </w:p>
+    <w:p>
+      <w:pPr>
+        <w:bidi/>
+        <w:rPr>
+          <w:rFonts w:ascii="Courier New" w:eastAsia="Times New Roman" w:hAnsi="Courier New" w:cs="B Nazanin"/>
+          <w:sz w:val="24"/>
+          <w:szCs w:val="24"/>
+          <w:rtl/>
+          <w:lang w:bidi="fa-IR"/>
+        </w:rPr>
+      </w:pPr>
+    </w:p>
+    <w:p>
+      <w:pPr>
+        <w:bidi/>
+        <w:rPr>
+          <w:rFonts w:ascii="Courier New" w:eastAsia="Times New Roman" w:hAnsi="Courier New" w:cs="B Nazanin"/>
+          <w:sz w:val="24"/>
+          <w:szCs w:val="24"/>
+          <w:rtl/>
+          <w:lang w:bidi="fa-IR"/>
+        </w:rPr>
+      </w:pPr>
+      <w:r>
+        <w:rPr>
+          <w:rFonts w:ascii="Courier New" w:eastAsia="Times New Roman" w:hAnsi="Courier New" w:cs="B Nazanin" w:hint="cs"/>
+          <w:sz w:val="24"/>
+          <w:szCs w:val="24"/>
+          <w:rtl/>
+          <w:lang w:bidi="fa-IR"/>
+        </w:rPr>
+        <w:t>درس هایی که باید آموخت:</w:t>
+      </w:r>
+    </w:p>
+    <w:p>
+      <w:pPr>
+        <w:pStyle w:val="ListParagraph"/>
+        <w:numPr>
+          <w:ilvl w:val="0"/>
+          <w:numId w:val="9"/>
+        </w:numPr>
+        <w:tabs>
+          <w:tab w:val="left" w:pos="916"/>
+          <w:tab w:val="left" w:pos="1832"/>
+          <w:tab w:val="left" w:pos="2748"/>
+          <w:tab w:val="left" w:pos="3664"/>
+          <w:tab w:val="left" w:pos="4580"/>
+          <w:tab w:val="left" w:pos="5496"/>
+          <w:tab w:val="left" w:pos="6412"/>
+          <w:tab w:val="left" w:pos="7328"/>
+          <w:tab w:val="left" w:pos="8244"/>
+          <w:tab w:val="left" w:pos="9160"/>
+          <w:tab w:val="left" w:pos="10076"/>
+          <w:tab w:val="left" w:pos="10992"/>
+          <w:tab w:val="left" w:pos="11908"/>
+          <w:tab w:val="left" w:pos="12824"/>
+          <w:tab w:val="left" w:pos="13740"/>
+          <w:tab w:val="left" w:pos="14656"/>
+        </w:tabs>
+        <w:bidi/>
+        <w:spacing w:after="0" w:line="240" w:lineRule="auto"/>
+        <w:rPr>
+          <w:rFonts w:ascii="Courier New" w:eastAsia="Times New Roman" w:hAnsi="Courier New" w:cs="B Nazanin"/>
+          <w:sz w:val="24"/>
+          <w:szCs w:val="24"/>
+          <w:lang w:bidi="fa-IR"/>
+        </w:rPr>
+      </w:pPr>
+      <w:r>
+        <w:rPr>
+          <w:rFonts w:ascii="Courier New" w:eastAsia="Times New Roman" w:hAnsi="Courier New" w:cs="B Nazanin" w:hint="cs"/>
+          <w:sz w:val="24"/>
+          <w:szCs w:val="24"/>
+          <w:rtl/>
+          <w:lang w:bidi="fa-IR"/>
+        </w:rPr>
+        <w:t>سعی کنید پس از استفاده از وبسایت های حساس، لاگ اوت کنید.</w:t>
+      </w:r>
+    </w:p>
+    <w:p>
+      <w:pPr>
+        <w:pStyle w:val="ListParagraph"/>
+        <w:numPr>
+          <w:ilvl w:val="0"/>
+          <w:numId w:val="9"/>
+        </w:numPr>
+        <w:tabs>
+          <w:tab w:val="left" w:pos="916"/>
+          <w:tab w:val="left" w:pos="1832"/>
+          <w:tab w:val="left" w:pos="2748"/>
+          <w:tab w:val="left" w:pos="3664"/>
+          <w:tab w:val="left" w:pos="4580"/>
+          <w:tab w:val="left" w:pos="5496"/>
+          <w:tab w:val="left" w:pos="6412"/>
+          <w:tab w:val="left" w:pos="7328"/>
+          <w:tab w:val="left" w:pos="8244"/>
+          <w:tab w:val="left" w:pos="9160"/>
+          <w:tab w:val="left" w:pos="10076"/>
+          <w:tab w:val="left" w:pos="10992"/>
+          <w:tab w:val="left" w:pos="11908"/>
+          <w:tab w:val="left" w:pos="12824"/>
+          <w:tab w:val="left" w:pos="13740"/>
+          <w:tab w:val="left" w:pos="14656"/>
+        </w:tabs>
+        <w:bidi/>
+        <w:spacing w:after="0" w:line="240" w:lineRule="auto"/>
+        <w:rPr>
+          <w:rFonts w:ascii="Courier New" w:eastAsia="Times New Roman" w:hAnsi="Courier New" w:cs="B Nazanin"/>
+          <w:sz w:val="24"/>
+          <w:szCs w:val="24"/>
+          <w:lang w:bidi="fa-IR"/>
+        </w:rPr>
+      </w:pPr>
+      <w:r>
+        <w:rPr>
+          <w:rFonts w:ascii="Courier New" w:eastAsia="Times New Roman" w:hAnsi="Courier New" w:cs="B Nazanin" w:hint="cs"/>
+          <w:sz w:val="24"/>
+          <w:szCs w:val="24"/>
+          <w:rtl/>
+          <w:lang w:bidi="fa-IR"/>
+        </w:rPr>
+        <w:t>بر روی هر لینک ناشناسی کلیک نکنید.</w:t>
+      </w:r>
+    </w:p>
+    <w:p>
+      <w:pPr>
+        <w:pStyle w:val="ListParagraph"/>
+        <w:numPr>
+          <w:ilvl w:val="0"/>
+          <w:numId w:val="9"/>
+        </w:numPr>
+        <w:tabs>
+          <w:tab w:val="left" w:pos="916"/>
+          <w:tab w:val="left" w:pos="1832"/>
+          <w:tab w:val="left" w:pos="2748"/>
+          <w:tab w:val="left" w:pos="3664"/>
+          <w:tab w:val="left" w:pos="4580"/>
+          <w:tab w:val="left" w:pos="5496"/>
+          <w:tab w:val="left" w:pos="6412"/>
+          <w:tab w:val="left" w:pos="7328"/>
+          <w:tab w:val="left" w:pos="8244"/>
+          <w:tab w:val="left" w:pos="9160"/>
+          <w:tab w:val="left" w:pos="10076"/>
+          <w:tab w:val="left" w:pos="10992"/>
+          <w:tab w:val="left" w:pos="11908"/>
+          <w:tab w:val="left" w:pos="12824"/>
+          <w:tab w:val="left" w:pos="13740"/>
+          <w:tab w:val="left" w:pos="14656"/>
+        </w:tabs>
+        <w:bidi/>
+        <w:spacing w:after="0" w:line="240" w:lineRule="auto"/>
+        <w:rPr>
+          <w:rFonts w:ascii="Courier New" w:eastAsia="Times New Roman" w:hAnsi="Courier New" w:cs="B Nazanin"/>
+          <w:sz w:val="24"/>
+          <w:szCs w:val="24"/>
+          <w:lang w:bidi="fa-IR"/>
+        </w:rPr>
+      </w:pPr>
+      <w:r>
+        <w:rPr>
+          <w:rFonts w:ascii="Courier New" w:eastAsia="Times New Roman" w:hAnsi="Courier New" w:cs="B Nazanin" w:hint="cs"/>
+          <w:sz w:val="24"/>
+          <w:szCs w:val="24"/>
+          <w:rtl/>
+          <w:lang w:bidi="fa-IR"/>
+        </w:rPr>
+        <w:lastRenderedPageBreak/>
+        <w:t xml:space="preserve">اگرچه حمله </w:t>
+      </w:r>
+      <w:r>
+        <w:rPr>
+          <w:rFonts w:ascii="Courier New" w:eastAsia="Times New Roman" w:hAnsi="Courier New" w:cs="B Nazanin"/>
+          <w:sz w:val="24"/>
+          <w:szCs w:val="24"/>
+          <w:lang w:bidi="fa-IR"/>
+        </w:rPr>
+        <w:t>CSRF</w:t>
+      </w:r>
+      <w:r>
+        <w:rPr>
+          <w:rFonts w:ascii="Courier New" w:eastAsia="Times New Roman" w:hAnsi="Courier New" w:cs="B Nazanin" w:hint="cs"/>
+          <w:sz w:val="24"/>
+          <w:szCs w:val="24"/>
+          <w:rtl/>
+          <w:lang w:bidi="fa-IR"/>
+        </w:rPr>
+        <w:t xml:space="preserve"> با روش های ارائه شده از طرف سرورها و همچنین طراحان و توسعه دهندگان مجرب کمتر شده است ولی همچنان نمی توان مطمئن بود که آیا طراحان سیستم مقابله با آن را درنظر گرفته اند.</w:t>
+      </w:r>
+    </w:p>
+    <w:p>
+      <w:pPr>
+        <w:tabs>
+          <w:tab w:val="left" w:pos="916"/>
+          <w:tab w:val="left" w:pos="1832"/>
+          <w:tab w:val="left" w:pos="2748"/>
+          <w:tab w:val="left" w:pos="3664"/>
+          <w:tab w:val="left" w:pos="4580"/>
+          <w:tab w:val="left" w:pos="5496"/>
+          <w:tab w:val="left" w:pos="6412"/>
+          <w:tab w:val="left" w:pos="7328"/>
+          <w:tab w:val="left" w:pos="8244"/>
+          <w:tab w:val="left" w:pos="9160"/>
+          <w:tab w:val="left" w:pos="10076"/>
+          <w:tab w:val="left" w:pos="10992"/>
+          <w:tab w:val="left" w:pos="11908"/>
+          <w:tab w:val="left" w:pos="12824"/>
+          <w:tab w:val="left" w:pos="13740"/>
+          <w:tab w:val="left" w:pos="14656"/>
+        </w:tabs>
+        <w:bidi/>
+        <w:spacing w:after="0" w:line="240" w:lineRule="auto"/>
+        <w:rPr>
+          <w:rFonts w:ascii="Courier New" w:eastAsia="Times New Roman" w:hAnsi="Courier New" w:cs="B Nazanin"/>
+          <w:sz w:val="24"/>
+          <w:szCs w:val="24"/>
+          <w:rtl/>
+          <w:lang w:bidi="fa-IR"/>
+        </w:rPr>
+      </w:pPr>
+    </w:p>
+    <w:p>
+      <w:pPr>
+        <w:tabs>
+          <w:tab w:val="left" w:pos="916"/>
+          <w:tab w:val="left" w:pos="1832"/>
+          <w:tab w:val="left" w:pos="2748"/>
+          <w:tab w:val="left" w:pos="3664"/>
+          <w:tab w:val="left" w:pos="4580"/>
+          <w:tab w:val="left" w:pos="5496"/>
+          <w:tab w:val="left" w:pos="6412"/>
+          <w:tab w:val="left" w:pos="7328"/>
+          <w:tab w:val="left" w:pos="8244"/>
+          <w:tab w:val="left" w:pos="9160"/>
+          <w:tab w:val="left" w:pos="10076"/>
+          <w:tab w:val="left" w:pos="10992"/>
+          <w:tab w:val="left" w:pos="11908"/>
+          <w:tab w:val="left" w:pos="12824"/>
+          <w:tab w:val="left" w:pos="13740"/>
+          <w:tab w:val="left" w:pos="14656"/>
+        </w:tabs>
+        <w:bidi/>
+        <w:spacing w:after="0" w:line="240" w:lineRule="auto"/>
+        <w:rPr>
+          <w:rFonts w:ascii="Courier New" w:eastAsia="Times New Roman" w:hAnsi="Courier New" w:cs="B Nazanin"/>
+          <w:sz w:val="24"/>
+          <w:szCs w:val="24"/>
+          <w:rtl/>
+          <w:lang w:bidi="fa-IR"/>
+        </w:rPr>
+      </w:pPr>
+      <w:r>
+        <w:rPr>
+          <w:rFonts w:ascii="Courier New" w:eastAsia="Times New Roman" w:hAnsi="Courier New" w:cs="B Nazanin" w:hint="cs"/>
+          <w:sz w:val="24"/>
+          <w:szCs w:val="24"/>
+          <w:rtl/>
+          <w:lang w:bidi="fa-IR"/>
+        </w:rPr>
+        <w:t xml:space="preserve">در حمله </w:t>
+      </w:r>
+      <w:r>
+        <w:rPr>
+          <w:rFonts w:ascii="Courier New" w:eastAsia="Times New Roman" w:hAnsi="Courier New" w:cs="B Nazanin"/>
+          <w:sz w:val="24"/>
+          <w:szCs w:val="24"/>
+          <w:lang w:bidi="fa-IR"/>
+        </w:rPr>
+        <w:t>CSRF</w:t>
+      </w:r>
+      <w:r>
+        <w:rPr>
+          <w:rFonts w:ascii="Courier New" w:eastAsia="Times New Roman" w:hAnsi="Courier New" w:cs="B Nazanin" w:hint="cs"/>
+          <w:sz w:val="24"/>
+          <w:szCs w:val="24"/>
+          <w:rtl/>
+          <w:lang w:bidi="fa-IR"/>
+        </w:rPr>
+        <w:t>، سرور  به کاربر اعتماد می</w:t>
+      </w:r>
+      <w:r>
+        <w:rPr>
+          <w:rFonts w:ascii="Cambria" w:eastAsia="Times New Roman" w:hAnsi="Cambria" w:cs="Cambria" w:hint="cs"/>
+          <w:sz w:val="24"/>
+          <w:szCs w:val="24"/>
+          <w:rtl/>
+          <w:lang w:bidi="fa-IR"/>
+        </w:rPr>
+        <w:t> </w:t>
+      </w:r>
+      <w:r>
+        <w:rPr>
+          <w:rFonts w:ascii="Courier New" w:eastAsia="Times New Roman" w:hAnsi="Courier New" w:cs="B Nazanin" w:hint="cs"/>
+          <w:sz w:val="24"/>
+          <w:szCs w:val="24"/>
+          <w:rtl/>
+          <w:lang w:bidi="fa-IR"/>
+        </w:rPr>
+        <w:t>کند</w:t>
+      </w:r>
+      <w:r>
+        <w:rPr>
+          <w:rFonts w:ascii="Courier New" w:eastAsia="Times New Roman" w:hAnsi="Courier New" w:cs="B Nazanin" w:hint="cs"/>
+          <w:sz w:val="24"/>
+          <w:szCs w:val="24"/>
+          <w:rtl/>
+          <w:lang w:bidi="fa-IR"/>
+        </w:rPr>
+        <w:t xml:space="preserve"> و فرض می گیرد که </w:t>
+      </w:r>
+      <w:r>
+        <w:rPr>
+          <w:rFonts w:ascii="Courier New" w:eastAsia="Times New Roman" w:hAnsi="Courier New" w:cs="B Nazanin" w:hint="cs"/>
+          <w:sz w:val="24"/>
+          <w:szCs w:val="24"/>
+          <w:rtl/>
+          <w:lang w:bidi="fa-IR"/>
+        </w:rPr>
+        <w:t>درخواست های ارسالی</w:t>
+      </w:r>
+      <w:r>
+        <w:rPr>
+          <w:rFonts w:ascii="Courier New" w:eastAsia="Times New Roman" w:hAnsi="Courier New" w:cs="B Nazanin" w:hint="cs"/>
+          <w:sz w:val="24"/>
+          <w:szCs w:val="24"/>
+          <w:rtl/>
+          <w:lang w:bidi="fa-IR"/>
+        </w:rPr>
+        <w:t xml:space="preserve"> کاربر از شخصی معتبر می آید</w:t>
+      </w:r>
+      <w:r>
+        <w:rPr>
+          <w:rFonts w:ascii="Courier New" w:eastAsia="Times New Roman" w:hAnsi="Courier New" w:cs="B Nazanin" w:hint="cs"/>
+          <w:sz w:val="24"/>
+          <w:szCs w:val="24"/>
+          <w:rtl/>
+          <w:lang w:bidi="fa-IR"/>
+        </w:rPr>
+        <w:t>.</w:t>
+      </w:r>
+    </w:p>
+    <w:p>
+      <w:pPr>
+        <w:tabs>
+          <w:tab w:val="left" w:pos="916"/>
+          <w:tab w:val="left" w:pos="1832"/>
+          <w:tab w:val="left" w:pos="2748"/>
+          <w:tab w:val="left" w:pos="3664"/>
+          <w:tab w:val="left" w:pos="4580"/>
+          <w:tab w:val="left" w:pos="5496"/>
+          <w:tab w:val="left" w:pos="6412"/>
+          <w:tab w:val="left" w:pos="7328"/>
+          <w:tab w:val="left" w:pos="8244"/>
+          <w:tab w:val="left" w:pos="9160"/>
+          <w:tab w:val="left" w:pos="10076"/>
+          <w:tab w:val="left" w:pos="10992"/>
+          <w:tab w:val="left" w:pos="11908"/>
+          <w:tab w:val="left" w:pos="12824"/>
+          <w:tab w:val="left" w:pos="13740"/>
+          <w:tab w:val="left" w:pos="14656"/>
+        </w:tabs>
+        <w:bidi/>
+        <w:spacing w:after="0" w:line="240" w:lineRule="auto"/>
+        <w:rPr>
+          <w:rFonts w:ascii="Courier New" w:eastAsia="Times New Roman" w:hAnsi="Courier New" w:cs="B Nazanin"/>
+          <w:sz w:val="24"/>
+          <w:szCs w:val="24"/>
+          <w:rtl/>
+          <w:lang w:bidi="fa-IR"/>
+        </w:rPr>
+      </w:pPr>
+    </w:p>
+    <w:p>
+      <w:pPr>
+        <w:tabs>
+          <w:tab w:val="left" w:pos="916"/>
+          <w:tab w:val="left" w:pos="1832"/>
+          <w:tab w:val="left" w:pos="2748"/>
+          <w:tab w:val="left" w:pos="3664"/>
+          <w:tab w:val="left" w:pos="4580"/>
+          <w:tab w:val="left" w:pos="5496"/>
+          <w:tab w:val="left" w:pos="6412"/>
+          <w:tab w:val="left" w:pos="7328"/>
+          <w:tab w:val="left" w:pos="8244"/>
+          <w:tab w:val="left" w:pos="9160"/>
+          <w:tab w:val="left" w:pos="10076"/>
+          <w:tab w:val="left" w:pos="10992"/>
+          <w:tab w:val="left" w:pos="11908"/>
+          <w:tab w:val="left" w:pos="12824"/>
+          <w:tab w:val="left" w:pos="13740"/>
+          <w:tab w:val="left" w:pos="14656"/>
+        </w:tabs>
+        <w:bidi/>
+        <w:spacing w:after="0" w:line="240" w:lineRule="auto"/>
+        <w:rPr>
+          <w:rFonts w:ascii="Courier New" w:eastAsia="Times New Roman" w:hAnsi="Courier New" w:cs="B Nazanin"/>
+          <w:sz w:val="24"/>
+          <w:szCs w:val="24"/>
+          <w:u w:val="single"/>
+          <w:rtl/>
+          <w:lang w:bidi="fa-IR"/>
+        </w:rPr>
+      </w:pPr>
+      <w:r>
+        <w:rPr>
+          <w:rFonts w:ascii="Courier New" w:eastAsia="Times New Roman" w:hAnsi="Courier New" w:cs="B Nazanin" w:hint="cs"/>
+          <w:sz w:val="24"/>
+          <w:szCs w:val="24"/>
+          <w:u w:val="single"/>
+          <w:rtl/>
+          <w:lang w:bidi="fa-IR"/>
+        </w:rPr>
+        <w:t xml:space="preserve">حمله </w:t>
+      </w:r>
+      <w:r>
+        <w:rPr>
+          <w:rFonts w:ascii="Courier New" w:eastAsia="Times New Roman" w:hAnsi="Courier New" w:cs="B Nazanin"/>
+          <w:sz w:val="24"/>
+          <w:szCs w:val="24"/>
+          <w:u w:val="single"/>
+          <w:lang w:bidi="fa-IR"/>
+        </w:rPr>
+        <w:t>XSS</w:t>
+      </w:r>
+      <w:r>
+        <w:rPr>
+          <w:rFonts w:ascii="Courier New" w:eastAsia="Times New Roman" w:hAnsi="Courier New" w:cs="B Nazanin" w:hint="cs"/>
+          <w:sz w:val="24"/>
+          <w:szCs w:val="24"/>
+          <w:u w:val="single"/>
+          <w:rtl/>
+          <w:lang w:bidi="fa-IR"/>
+        </w:rPr>
+        <w:t xml:space="preserve"> (</w:t>
+      </w:r>
+      <w:r>
+        <w:rPr>
+          <w:rFonts w:ascii="Courier New" w:eastAsia="Times New Roman" w:hAnsi="Courier New" w:cs="B Nazanin"/>
+          <w:sz w:val="24"/>
+          <w:szCs w:val="24"/>
+          <w:u w:val="single"/>
+          <w:lang w:bidi="fa-IR"/>
+        </w:rPr>
+        <w:t>Cross-Site Scripting</w:t>
+      </w:r>
+      <w:r>
+        <w:rPr>
+          <w:rFonts w:ascii="Courier New" w:eastAsia="Times New Roman" w:hAnsi="Courier New" w:cs="B Nazanin" w:hint="cs"/>
+          <w:sz w:val="24"/>
+          <w:szCs w:val="24"/>
+          <w:u w:val="single"/>
+          <w:rtl/>
+          <w:lang w:bidi="fa-IR"/>
+        </w:rPr>
+        <w:t>):</w:t>
+      </w:r>
+    </w:p>
+    <w:p>
+      <w:pPr>
+        <w:tabs>
+          <w:tab w:val="left" w:pos="916"/>
+          <w:tab w:val="left" w:pos="1832"/>
+          <w:tab w:val="left" w:pos="2748"/>
+          <w:tab w:val="left" w:pos="3664"/>
+          <w:tab w:val="left" w:pos="4580"/>
+          <w:tab w:val="left" w:pos="5496"/>
+          <w:tab w:val="left" w:pos="6412"/>
+          <w:tab w:val="left" w:pos="7328"/>
+          <w:tab w:val="left" w:pos="8244"/>
+          <w:tab w:val="left" w:pos="9160"/>
+          <w:tab w:val="left" w:pos="10076"/>
+          <w:tab w:val="left" w:pos="10992"/>
+          <w:tab w:val="left" w:pos="11908"/>
+          <w:tab w:val="left" w:pos="12824"/>
+          <w:tab w:val="left" w:pos="13740"/>
+          <w:tab w:val="left" w:pos="14656"/>
+        </w:tabs>
+        <w:bidi/>
+        <w:spacing w:after="0" w:line="240" w:lineRule="auto"/>
+        <w:rPr>
+          <w:rFonts w:ascii="Courier New" w:eastAsia="Times New Roman" w:hAnsi="Courier New" w:cs="B Nazanin"/>
+          <w:sz w:val="24"/>
+          <w:szCs w:val="24"/>
+          <w:rtl/>
+          <w:lang w:bidi="fa-IR"/>
+        </w:rPr>
+      </w:pPr>
+    </w:p>
+    <w:p>
+      <w:pPr>
+        <w:tabs>
+          <w:tab w:val="left" w:pos="916"/>
+          <w:tab w:val="left" w:pos="1832"/>
+          <w:tab w:val="left" w:pos="2748"/>
+          <w:tab w:val="left" w:pos="3664"/>
+          <w:tab w:val="left" w:pos="4580"/>
+          <w:tab w:val="left" w:pos="5496"/>
+          <w:tab w:val="left" w:pos="6412"/>
+          <w:tab w:val="left" w:pos="7328"/>
+          <w:tab w:val="left" w:pos="8244"/>
+          <w:tab w:val="left" w:pos="9160"/>
+          <w:tab w:val="left" w:pos="10076"/>
+          <w:tab w:val="left" w:pos="10992"/>
+          <w:tab w:val="left" w:pos="11908"/>
+          <w:tab w:val="left" w:pos="12824"/>
+          <w:tab w:val="left" w:pos="13740"/>
+          <w:tab w:val="left" w:pos="14656"/>
+        </w:tabs>
+        <w:bidi/>
+        <w:spacing w:after="0" w:line="240" w:lineRule="auto"/>
+        <w:jc w:val="both"/>
+        <w:rPr>
+          <w:rFonts w:ascii="Courier New" w:eastAsia="Times New Roman" w:hAnsi="Courier New" w:cs="B Nazanin"/>
+          <w:sz w:val="24"/>
+          <w:szCs w:val="24"/>
+          <w:rtl/>
+          <w:lang w:bidi="fa-IR"/>
+        </w:rPr>
+      </w:pPr>
+      <w:r>
+        <w:rPr>
+          <w:rFonts w:ascii="Courier New" w:eastAsia="Times New Roman" w:hAnsi="Courier New" w:cs="B Nazanin" w:hint="cs"/>
+          <w:sz w:val="24"/>
+          <w:szCs w:val="24"/>
+          <w:rtl/>
+          <w:lang w:bidi="fa-IR"/>
+        </w:rPr>
+        <w:t>در این حمله کد جاوااسکریپت از طرف یک کاربر (هکر) با کلک و به صورت غیرمستقیم بر روی سرور می نشیند و به این ترتیب پس از درخواست توسط کاربری دیگر، کد تزریق شده بر روی سرور بر روی مرورگر کلاینت قرب</w:t>
+      </w:r>
+      <w:r>
+        <w:rPr>
+          <w:rFonts w:ascii="Courier New" w:eastAsia="Times New Roman" w:hAnsi="Courier New" w:cs="B Nazanin" w:hint="cs"/>
+          <w:sz w:val="24"/>
+          <w:szCs w:val="24"/>
+          <w:rtl/>
+          <w:lang w:bidi="fa-IR"/>
+        </w:rPr>
+        <w:t>انی اجرا می شود. این کد مخرب می</w:t>
+      </w:r>
+      <w:r>
+        <w:rPr>
+          <w:rFonts w:ascii="Courier New" w:eastAsia="Times New Roman" w:hAnsi="Courier New" w:cs="Calibri" w:hint="eastAsia"/>
+          <w:sz w:val="24"/>
+          <w:szCs w:val="24"/>
+          <w:rtl/>
+          <w:lang w:bidi="fa-IR"/>
+        </w:rPr>
+        <w:t> </w:t>
+      </w:r>
+      <w:r>
+        <w:rPr>
+          <w:rFonts w:ascii="Courier New" w:eastAsia="Times New Roman" w:hAnsi="Courier New" w:cs="B Nazanin" w:hint="cs"/>
+          <w:sz w:val="24"/>
+          <w:szCs w:val="24"/>
+          <w:rtl/>
+          <w:lang w:bidi="fa-IR"/>
+        </w:rPr>
+        <w:t>تواند به کوکی های ذخیره شده در مرورگر دسترسی پیدا کند.</w:t>
+      </w:r>
+      <w:r>
+        <w:rPr>
+          <w:rFonts w:ascii="Courier New" w:eastAsia="Times New Roman" w:hAnsi="Courier New" w:cs="B Nazanin" w:hint="cs"/>
+          <w:sz w:val="24"/>
+          <w:szCs w:val="24"/>
+          <w:rtl/>
+          <w:lang w:bidi="fa-IR"/>
+        </w:rPr>
+        <w:t xml:space="preserve"> این نوع حمله از انواع تزریق کد به جای داده است. </w:t>
+      </w:r>
+    </w:p>
+    <w:p>
+      <w:pPr>
+        <w:tabs>
+          <w:tab w:val="left" w:pos="916"/>
+          <w:tab w:val="left" w:pos="1832"/>
+          <w:tab w:val="left" w:pos="2748"/>
+          <w:tab w:val="left" w:pos="3664"/>
+          <w:tab w:val="left" w:pos="4580"/>
+          <w:tab w:val="left" w:pos="5496"/>
+          <w:tab w:val="left" w:pos="6412"/>
+          <w:tab w:val="left" w:pos="7328"/>
+          <w:tab w:val="left" w:pos="8244"/>
+          <w:tab w:val="left" w:pos="9160"/>
+          <w:tab w:val="left" w:pos="10076"/>
+          <w:tab w:val="left" w:pos="10992"/>
+          <w:tab w:val="left" w:pos="11908"/>
+          <w:tab w:val="left" w:pos="12824"/>
+          <w:tab w:val="left" w:pos="13740"/>
+          <w:tab w:val="left" w:pos="14656"/>
+        </w:tabs>
+        <w:bidi/>
+        <w:spacing w:after="0" w:line="240" w:lineRule="auto"/>
+        <w:jc w:val="both"/>
+        <w:rPr>
+          <w:rFonts w:ascii="Courier New" w:eastAsia="Times New Roman" w:hAnsi="Courier New" w:cs="B Nazanin"/>
+          <w:sz w:val="24"/>
+          <w:szCs w:val="24"/>
+          <w:lang w:bidi="fa-IR"/>
+        </w:rPr>
+      </w:pPr>
+      <w:r>
+        <w:rPr>
+          <w:rFonts w:ascii="Courier New" w:eastAsia="Times New Roman" w:hAnsi="Courier New" w:cs="B Nazanin" w:hint="cs"/>
+          <w:sz w:val="24"/>
+          <w:szCs w:val="24"/>
+          <w:rtl/>
+          <w:lang w:bidi="fa-IR"/>
+        </w:rPr>
+        <w:t xml:space="preserve">در حمله </w:t>
+      </w:r>
+      <w:r>
+        <w:rPr>
+          <w:rFonts w:ascii="Courier New" w:eastAsia="Times New Roman" w:hAnsi="Courier New" w:cs="B Nazanin"/>
+          <w:sz w:val="24"/>
+          <w:szCs w:val="24"/>
+          <w:lang w:bidi="fa-IR"/>
+        </w:rPr>
+        <w:t>XSS</w:t>
+      </w:r>
+      <w:r>
+        <w:rPr>
+          <w:rFonts w:ascii="Courier New" w:eastAsia="Times New Roman" w:hAnsi="Courier New" w:cs="B Nazanin" w:hint="cs"/>
+          <w:sz w:val="24"/>
+          <w:szCs w:val="24"/>
+          <w:rtl/>
+          <w:lang w:bidi="fa-IR"/>
+        </w:rPr>
+        <w:t xml:space="preserve"> کاربر قربانی به سرور اعتماد می کند و جواب های ارسالی از سمت سرور را معتبر می داند. </w:t>
+      </w:r>
+    </w:p>
+    <w:p>
+      <w:pPr>
+        <w:tabs>
+          <w:tab w:val="left" w:pos="916"/>
+          <w:tab w:val="left" w:pos="1832"/>
+          <w:tab w:val="left" w:pos="2748"/>
+          <w:tab w:val="left" w:pos="3664"/>
+          <w:tab w:val="left" w:pos="4580"/>
+          <w:tab w:val="left" w:pos="5496"/>
+          <w:tab w:val="left" w:pos="6412"/>
+          <w:tab w:val="left" w:pos="7328"/>
+          <w:tab w:val="left" w:pos="8244"/>
+          <w:tab w:val="left" w:pos="9160"/>
+          <w:tab w:val="left" w:pos="10076"/>
+          <w:tab w:val="left" w:pos="10992"/>
+          <w:tab w:val="left" w:pos="11908"/>
+          <w:tab w:val="left" w:pos="12824"/>
+          <w:tab w:val="left" w:pos="13740"/>
+          <w:tab w:val="left" w:pos="14656"/>
+        </w:tabs>
+        <w:bidi/>
+        <w:spacing w:after="0" w:line="240" w:lineRule="auto"/>
+        <w:rPr>
+          <w:rFonts w:ascii="Courier New" w:eastAsia="Times New Roman" w:hAnsi="Courier New" w:cs="B Nazanin"/>
+          <w:sz w:val="24"/>
+          <w:szCs w:val="24"/>
+          <w:rtl/>
+          <w:lang w:bidi="fa-IR"/>
+        </w:rPr>
+      </w:pPr>
+    </w:p>
+    <w:p>
+      <w:pPr>
+        <w:tabs>
+          <w:tab w:val="left" w:pos="916"/>
+          <w:tab w:val="left" w:pos="1832"/>
+          <w:tab w:val="left" w:pos="2748"/>
+          <w:tab w:val="left" w:pos="3664"/>
+          <w:tab w:val="left" w:pos="4580"/>
+          <w:tab w:val="left" w:pos="5496"/>
+          <w:tab w:val="left" w:pos="6412"/>
+          <w:tab w:val="left" w:pos="7328"/>
+          <w:tab w:val="left" w:pos="8244"/>
+          <w:tab w:val="left" w:pos="9160"/>
+          <w:tab w:val="left" w:pos="10076"/>
+          <w:tab w:val="left" w:pos="10992"/>
+          <w:tab w:val="left" w:pos="11908"/>
+          <w:tab w:val="left" w:pos="12824"/>
+          <w:tab w:val="left" w:pos="13740"/>
+          <w:tab w:val="left" w:pos="14656"/>
+        </w:tabs>
+        <w:bidi/>
+        <w:spacing w:after="0" w:line="240" w:lineRule="auto"/>
+        <w:rPr>
+          <w:rFonts w:ascii="Courier New" w:eastAsia="Times New Roman" w:hAnsi="Courier New" w:cs="B Nazanin"/>
+          <w:sz w:val="24"/>
+          <w:szCs w:val="24"/>
+          <w:rtl/>
+          <w:lang w:bidi="fa-IR"/>
+        </w:rPr>
+      </w:pPr>
+    </w:p>
+    <w:p>
+      <w:pPr>
+        <w:tabs>
+          <w:tab w:val="left" w:pos="916"/>
+          <w:tab w:val="left" w:pos="1832"/>
+          <w:tab w:val="left" w:pos="2748"/>
+          <w:tab w:val="left" w:pos="3664"/>
+          <w:tab w:val="left" w:pos="4580"/>
+          <w:tab w:val="left" w:pos="5496"/>
+          <w:tab w:val="left" w:pos="6412"/>
+          <w:tab w:val="left" w:pos="7328"/>
+          <w:tab w:val="left" w:pos="8244"/>
+          <w:tab w:val="left" w:pos="9160"/>
+          <w:tab w:val="left" w:pos="10076"/>
+          <w:tab w:val="left" w:pos="10992"/>
+          <w:tab w:val="left" w:pos="11908"/>
+          <w:tab w:val="left" w:pos="12824"/>
+          <w:tab w:val="left" w:pos="13740"/>
+          <w:tab w:val="left" w:pos="14656"/>
+        </w:tabs>
+        <w:bidi/>
+        <w:spacing w:after="0" w:line="240" w:lineRule="auto"/>
+        <w:jc w:val="both"/>
+        <w:rPr>
+          <w:rFonts w:ascii="Courier New" w:eastAsia="Times New Roman" w:hAnsi="Courier New" w:cs="B Nazanin"/>
+          <w:sz w:val="24"/>
+          <w:szCs w:val="24"/>
+          <w:lang w:bidi="fa-IR"/>
+        </w:rPr>
+      </w:pPr>
+      <w:r>
+        <w:rPr>
+          <w:rFonts w:ascii="Courier New" w:eastAsia="Times New Roman" w:hAnsi="Courier New" w:cs="B Nazanin" w:hint="cs"/>
+          <w:sz w:val="24"/>
+          <w:szCs w:val="24"/>
+          <w:rtl/>
+          <w:lang w:bidi="fa-IR"/>
+        </w:rPr>
+        <w:t xml:space="preserve">یک راه جلوگیری اینست که برای کوکی های حساس فلگ </w:t>
+      </w:r>
+      <w:r>
+        <w:rPr>
+          <w:rFonts w:ascii="Courier New" w:eastAsia="Times New Roman" w:hAnsi="Courier New" w:cs="B Nazanin"/>
+          <w:sz w:val="24"/>
+          <w:szCs w:val="24"/>
+          <w:lang w:bidi="fa-IR"/>
+        </w:rPr>
+        <w:t>HttpOnly</w:t>
+      </w:r>
+      <w:r>
+        <w:rPr>
+          <w:rFonts w:ascii="Courier New" w:eastAsia="Times New Roman" w:hAnsi="Courier New" w:cs="B Nazanin" w:hint="cs"/>
+          <w:sz w:val="24"/>
+          <w:szCs w:val="24"/>
+          <w:rtl/>
+          <w:lang w:bidi="fa-IR"/>
+        </w:rPr>
+        <w:t xml:space="preserve"> را </w:t>
+      </w:r>
+      <w:r>
+        <w:rPr>
+          <w:rFonts w:ascii="Courier New" w:eastAsia="Times New Roman" w:hAnsi="Courier New" w:cs="B Nazanin"/>
+          <w:sz w:val="24"/>
+          <w:szCs w:val="24"/>
+          <w:lang w:bidi="fa-IR"/>
+        </w:rPr>
+        <w:t>True</w:t>
+      </w:r>
+      <w:r>
+        <w:rPr>
+          <w:rFonts w:ascii="Courier New" w:eastAsia="Times New Roman" w:hAnsi="Courier New" w:cs="B Nazanin" w:hint="cs"/>
+          <w:sz w:val="24"/>
+          <w:szCs w:val="24"/>
+          <w:rtl/>
+          <w:lang w:bidi="fa-IR"/>
+        </w:rPr>
+        <w:t xml:space="preserve"> کرد. با این کار مرورگر اجازه دسترسی کد جاوااسکریپت به کوکی حاوی اطلاعات حساس را نمی دهد.</w:t>
+      </w:r>
+    </w:p>
+    <w:p>
+      <w:pPr>
+        <w:tabs>
+          <w:tab w:val="left" w:pos="916"/>
+          <w:tab w:val="left" w:pos="1832"/>
+          <w:tab w:val="left" w:pos="2748"/>
+          <w:tab w:val="left" w:pos="3664"/>
+          <w:tab w:val="left" w:pos="4580"/>
+          <w:tab w:val="left" w:pos="5496"/>
+          <w:tab w:val="left" w:pos="6412"/>
+          <w:tab w:val="left" w:pos="7328"/>
+          <w:tab w:val="left" w:pos="8244"/>
+          <w:tab w:val="left" w:pos="9160"/>
+          <w:tab w:val="left" w:pos="10076"/>
+          <w:tab w:val="left" w:pos="10992"/>
+          <w:tab w:val="left" w:pos="11908"/>
+          <w:tab w:val="left" w:pos="12824"/>
+          <w:tab w:val="left" w:pos="13740"/>
+          <w:tab w:val="left" w:pos="14656"/>
+        </w:tabs>
+        <w:bidi/>
+        <w:spacing w:after="0" w:line="240" w:lineRule="auto"/>
+        <w:rPr>
+          <w:rFonts w:ascii="Courier New" w:eastAsia="Times New Roman" w:hAnsi="Courier New" w:cs="B Nazanin"/>
+          <w:sz w:val="24"/>
+          <w:szCs w:val="24"/>
+          <w:lang w:bidi="fa-IR"/>
+        </w:rPr>
+      </w:pPr>
+    </w:p>
+    <w:p>
+      <w:pPr>
+        <w:tabs>
+          <w:tab w:val="left" w:pos="916"/>
+          <w:tab w:val="left" w:pos="1832"/>
+          <w:tab w:val="left" w:pos="2748"/>
+          <w:tab w:val="left" w:pos="3664"/>
+          <w:tab w:val="left" w:pos="4580"/>
+          <w:tab w:val="left" w:pos="5496"/>
+          <w:tab w:val="left" w:pos="6412"/>
+          <w:tab w:val="left" w:pos="7328"/>
+          <w:tab w:val="left" w:pos="8244"/>
+          <w:tab w:val="left" w:pos="9160"/>
+          <w:tab w:val="left" w:pos="10076"/>
+          <w:tab w:val="left" w:pos="10992"/>
+          <w:tab w:val="left" w:pos="11908"/>
+          <w:tab w:val="left" w:pos="12824"/>
+          <w:tab w:val="left" w:pos="13740"/>
+          <w:tab w:val="left" w:pos="14656"/>
+        </w:tabs>
+        <w:spacing w:after="0" w:line="240" w:lineRule="auto"/>
+        <w:rPr>
+          <w:rFonts w:ascii="Courier New" w:eastAsia="Times New Roman" w:hAnsi="Courier New" w:cs="B Nazanin"/>
+          <w:sz w:val="24"/>
+          <w:szCs w:val="24"/>
+          <w:lang w:bidi="fa-IR"/>
+        </w:rPr>
+      </w:pPr>
+      <w:r>
+        <w:rPr>
+          <w:rFonts w:ascii="Courier New" w:eastAsia="Times New Roman" w:hAnsi="Courier New" w:cs="B Nazanin"/>
+          <w:sz w:val="24"/>
+          <w:szCs w:val="24"/>
+          <w:lang w:bidi="fa-IR"/>
+        </w:rPr>
+        <w:t xml:space="preserve">appFlask.config['REMEMBER_COOKIE_HTTPONLY'] = True </w:t>
+      </w:r>
+    </w:p>
+    <w:p>
+      <w:pPr>
+        <w:tabs>
+          <w:tab w:val="left" w:pos="916"/>
+          <w:tab w:val="left" w:pos="1832"/>
+          <w:tab w:val="left" w:pos="2748"/>
+          <w:tab w:val="left" w:pos="3664"/>
+          <w:tab w:val="left" w:pos="4580"/>
+          <w:tab w:val="left" w:pos="5496"/>
+          <w:tab w:val="left" w:pos="6412"/>
+          <w:tab w:val="left" w:pos="7328"/>
+          <w:tab w:val="left" w:pos="8244"/>
+          <w:tab w:val="left" w:pos="9160"/>
+          <w:tab w:val="left" w:pos="10076"/>
+          <w:tab w:val="left" w:pos="10992"/>
+          <w:tab w:val="left" w:pos="11908"/>
+          <w:tab w:val="left" w:pos="12824"/>
+          <w:tab w:val="left" w:pos="13740"/>
+          <w:tab w:val="left" w:pos="14656"/>
+        </w:tabs>
+        <w:spacing w:after="0" w:line="240" w:lineRule="auto"/>
+        <w:rPr>
+          <w:rFonts w:ascii="Courier New" w:eastAsia="Times New Roman" w:hAnsi="Courier New" w:cs="B Nazanin"/>
+          <w:sz w:val="24"/>
+          <w:szCs w:val="24"/>
+          <w:lang w:bidi="fa-IR"/>
+        </w:rPr>
+      </w:pPr>
+      <w:r>
+        <w:rPr>
+          <w:rFonts w:ascii="Courier New" w:eastAsia="Times New Roman" w:hAnsi="Courier New" w:cs="B Nazanin"/>
+          <w:sz w:val="24"/>
+          <w:szCs w:val="24"/>
+          <w:lang w:bidi="fa-IR"/>
+        </w:rPr>
+        <w:t xml:space="preserve">appFlask.config['SESSION_COOKIE_HTTPONLY'] = True  </w:t>
+      </w:r>
+    </w:p>
+    <w:p>
+      <w:pPr>
+        <w:tabs>
+          <w:tab w:val="left" w:pos="916"/>
+          <w:tab w:val="left" w:pos="1832"/>
+          <w:tab w:val="left" w:pos="2748"/>
+          <w:tab w:val="left" w:pos="3664"/>
+          <w:tab w:val="left" w:pos="4580"/>
+          <w:tab w:val="left" w:pos="5496"/>
+          <w:tab w:val="left" w:pos="6412"/>
+          <w:tab w:val="left" w:pos="7328"/>
+          <w:tab w:val="left" w:pos="8244"/>
+          <w:tab w:val="left" w:pos="9160"/>
+          <w:tab w:val="left" w:pos="10076"/>
+          <w:tab w:val="left" w:pos="10992"/>
+          <w:tab w:val="left" w:pos="11908"/>
+          <w:tab w:val="left" w:pos="12824"/>
+          <w:tab w:val="left" w:pos="13740"/>
+          <w:tab w:val="left" w:pos="14656"/>
+        </w:tabs>
+        <w:bidi/>
+        <w:spacing w:after="0" w:line="240" w:lineRule="auto"/>
+        <w:rPr>
+          <w:rFonts w:ascii="Courier New" w:eastAsia="Times New Roman" w:hAnsi="Courier New" w:cs="B Nazanin"/>
+          <w:sz w:val="24"/>
+          <w:szCs w:val="24"/>
+          <w:lang w:bidi="fa-IR"/>
+        </w:rPr>
+      </w:pPr>
+    </w:p>
+    <w:p>
+      <w:pPr>
+        <w:tabs>
+          <w:tab w:val="left" w:pos="916"/>
+          <w:tab w:val="left" w:pos="1832"/>
+          <w:tab w:val="left" w:pos="2748"/>
+          <w:tab w:val="left" w:pos="3664"/>
+          <w:tab w:val="left" w:pos="4580"/>
+          <w:tab w:val="left" w:pos="5496"/>
+          <w:tab w:val="left" w:pos="6412"/>
+          <w:tab w:val="left" w:pos="7328"/>
+          <w:tab w:val="left" w:pos="8244"/>
+          <w:tab w:val="left" w:pos="9160"/>
+          <w:tab w:val="left" w:pos="10076"/>
+          <w:tab w:val="left" w:pos="10992"/>
+          <w:tab w:val="left" w:pos="11908"/>
+          <w:tab w:val="left" w:pos="12824"/>
+          <w:tab w:val="left" w:pos="13740"/>
+          <w:tab w:val="left" w:pos="14656"/>
+        </w:tabs>
+        <w:bidi/>
+        <w:spacing w:after="0" w:line="240" w:lineRule="auto"/>
+        <w:jc w:val="both"/>
+        <w:rPr>
+          <w:rFonts w:ascii="Courier New" w:eastAsia="Times New Roman" w:hAnsi="Courier New" w:cs="B Nazanin"/>
+          <w:sz w:val="24"/>
+          <w:szCs w:val="24"/>
+          <w:rtl/>
+          <w:lang w:bidi="fa-IR"/>
+        </w:rPr>
+      </w:pPr>
+      <w:r>
+        <w:rPr>
+          <w:rFonts w:ascii="Courier New" w:eastAsia="Times New Roman" w:hAnsi="Courier New" w:cs="B Nazanin" w:hint="cs"/>
+          <w:sz w:val="24"/>
+          <w:szCs w:val="24"/>
+          <w:rtl/>
+          <w:lang w:bidi="fa-IR"/>
+        </w:rPr>
+        <w:t>راه دیگر فعال کردن مکانیزم اسکیپ کردن(</w:t>
+      </w:r>
+      <w:r>
+        <w:rPr>
+          <w:rFonts w:ascii="Courier New" w:eastAsia="Times New Roman" w:hAnsi="Courier New" w:cs="B Nazanin"/>
+          <w:sz w:val="24"/>
+          <w:szCs w:val="24"/>
+          <w:lang w:bidi="fa-IR"/>
+        </w:rPr>
+        <w:t>scape</w:t>
+      </w:r>
+      <w:r>
+        <w:rPr>
+          <w:rFonts w:ascii="Courier New" w:eastAsia="Times New Roman" w:hAnsi="Courier New" w:cs="B Nazanin" w:hint="cs"/>
+          <w:sz w:val="24"/>
+          <w:szCs w:val="24"/>
+          <w:rtl/>
+          <w:lang w:bidi="fa-IR"/>
+        </w:rPr>
+        <w:t xml:space="preserve">) خودکار کد </w:t>
+      </w:r>
+      <w:r>
+        <w:rPr>
+          <w:rFonts w:ascii="Courier New" w:eastAsia="Times New Roman" w:hAnsi="Courier New" w:cs="B Nazanin"/>
+          <w:sz w:val="24"/>
+          <w:szCs w:val="24"/>
+          <w:lang w:bidi="fa-IR"/>
+        </w:rPr>
+        <w:t>HTML</w:t>
+      </w:r>
+      <w:r>
+        <w:rPr>
+          <w:rFonts w:ascii="Courier New" w:eastAsia="Times New Roman" w:hAnsi="Courier New" w:cs="B Nazanin" w:hint="cs"/>
+          <w:sz w:val="24"/>
+          <w:szCs w:val="24"/>
+          <w:rtl/>
+          <w:lang w:bidi="fa-IR"/>
+        </w:rPr>
+        <w:t xml:space="preserve"> توسط </w:t>
+      </w:r>
+      <w:r>
+        <w:rPr>
+          <w:rFonts w:ascii="Courier New" w:eastAsia="Times New Roman" w:hAnsi="Courier New" w:cs="B Nazanin"/>
+          <w:sz w:val="24"/>
+          <w:szCs w:val="24"/>
+          <w:lang w:bidi="fa-IR"/>
+        </w:rPr>
+        <w:t>template engine</w:t>
+      </w:r>
+      <w:r>
+        <w:rPr>
+          <w:rFonts w:ascii="Courier New" w:eastAsia="Times New Roman" w:hAnsi="Courier New" w:cs="B Nazanin" w:hint="cs"/>
+          <w:sz w:val="24"/>
+          <w:szCs w:val="24"/>
+          <w:rtl/>
+          <w:lang w:bidi="fa-IR"/>
+        </w:rPr>
+        <w:t xml:space="preserve"> (در اینجا </w:t>
+      </w:r>
+      <w:r>
+        <w:rPr>
+          <w:rFonts w:ascii="Courier New" w:eastAsia="Times New Roman" w:hAnsi="Courier New" w:cs="B Nazanin"/>
+          <w:sz w:val="24"/>
+          <w:szCs w:val="24"/>
+          <w:lang w:bidi="fa-IR"/>
+        </w:rPr>
+        <w:t>Jinja2</w:t>
+      </w:r>
+      <w:r>
+        <w:rPr>
+          <w:rFonts w:ascii="Courier New" w:eastAsia="Times New Roman" w:hAnsi="Courier New" w:cs="B Nazanin" w:hint="cs"/>
+          <w:sz w:val="24"/>
+          <w:szCs w:val="24"/>
+          <w:rtl/>
+          <w:lang w:bidi="fa-IR"/>
+        </w:rPr>
+        <w:t>) می</w:t>
+      </w:r>
+      <w:r>
+        <w:rPr>
+          <w:rFonts w:ascii="Cambria" w:eastAsia="Times New Roman" w:hAnsi="Cambria" w:cs="Cambria" w:hint="cs"/>
+          <w:sz w:val="24"/>
+          <w:szCs w:val="24"/>
+          <w:rtl/>
+          <w:lang w:bidi="fa-IR"/>
+        </w:rPr>
+        <w:t> </w:t>
+      </w:r>
+      <w:r>
+        <w:rPr>
+          <w:rFonts w:ascii="Courier New" w:eastAsia="Times New Roman" w:hAnsi="Courier New" w:cs="B Nazanin" w:hint="cs"/>
+          <w:sz w:val="24"/>
+          <w:szCs w:val="24"/>
+          <w:rtl/>
+          <w:lang w:bidi="fa-IR"/>
+        </w:rPr>
+        <w:t>باشد</w:t>
+      </w:r>
+      <w:r>
+        <w:rPr>
+          <w:rFonts w:ascii="Courier New" w:eastAsia="Times New Roman" w:hAnsi="Courier New" w:cs="B Nazanin" w:hint="cs"/>
+          <w:sz w:val="24"/>
+          <w:szCs w:val="24"/>
+          <w:rtl/>
+          <w:lang w:bidi="fa-IR"/>
+        </w:rPr>
+        <w:t>. به این ترتیب کد مخرب امکان اجرا شدن در مرورگر قربانی را ندارد و صرفا به صورت رشته ای متنی نشان داده می</w:t>
+      </w:r>
+      <w:r>
+        <w:rPr>
+          <w:rFonts w:ascii="Cambria" w:eastAsia="Times New Roman" w:hAnsi="Cambria" w:cs="Cambria" w:hint="cs"/>
+          <w:sz w:val="24"/>
+          <w:szCs w:val="24"/>
+          <w:rtl/>
+          <w:lang w:bidi="fa-IR"/>
+        </w:rPr>
+        <w:t> </w:t>
+      </w:r>
+      <w:r>
+        <w:rPr>
+          <w:rFonts w:ascii="Courier New" w:eastAsia="Times New Roman" w:hAnsi="Courier New" w:cs="B Nazanin" w:hint="cs"/>
+          <w:sz w:val="24"/>
+          <w:szCs w:val="24"/>
+          <w:rtl/>
+          <w:lang w:bidi="fa-IR"/>
+        </w:rPr>
+        <w:t>شود.</w:t>
+      </w:r>
+    </w:p>
+    <w:p>
+      <w:pPr>
+        <w:tabs>
+          <w:tab w:val="left" w:pos="916"/>
+          <w:tab w:val="left" w:pos="1832"/>
+          <w:tab w:val="left" w:pos="2748"/>
+          <w:tab w:val="left" w:pos="3664"/>
+          <w:tab w:val="left" w:pos="4580"/>
+          <w:tab w:val="left" w:pos="5496"/>
+          <w:tab w:val="left" w:pos="6412"/>
+          <w:tab w:val="left" w:pos="7328"/>
+          <w:tab w:val="left" w:pos="8244"/>
+          <w:tab w:val="left" w:pos="9160"/>
+          <w:tab w:val="left" w:pos="10076"/>
+          <w:tab w:val="left" w:pos="10992"/>
+          <w:tab w:val="left" w:pos="11908"/>
+          <w:tab w:val="left" w:pos="12824"/>
+          <w:tab w:val="left" w:pos="13740"/>
+          <w:tab w:val="left" w:pos="14656"/>
+        </w:tabs>
+        <w:bidi/>
+        <w:spacing w:after="0" w:line="240" w:lineRule="auto"/>
+        <w:rPr>
+          <w:rFonts w:ascii="Courier New" w:eastAsia="Times New Roman" w:hAnsi="Courier New" w:cs="B Nazanin"/>
+          <w:sz w:val="24"/>
+          <w:szCs w:val="24"/>
+          <w:rtl/>
+          <w:lang w:bidi="fa-IR"/>
+        </w:rPr>
+      </w:pPr>
+    </w:p>
+    <w:p>
+      <w:pPr>
+        <w:tabs>
+          <w:tab w:val="left" w:pos="916"/>
+          <w:tab w:val="left" w:pos="1832"/>
+          <w:tab w:val="left" w:pos="2748"/>
+          <w:tab w:val="left" w:pos="3664"/>
+          <w:tab w:val="left" w:pos="4580"/>
+          <w:tab w:val="left" w:pos="5496"/>
+          <w:tab w:val="left" w:pos="6412"/>
+          <w:tab w:val="left" w:pos="7328"/>
+          <w:tab w:val="left" w:pos="8244"/>
+          <w:tab w:val="left" w:pos="9160"/>
+          <w:tab w:val="left" w:pos="10076"/>
+          <w:tab w:val="left" w:pos="10992"/>
+          <w:tab w:val="left" w:pos="11908"/>
+          <w:tab w:val="left" w:pos="12824"/>
+          <w:tab w:val="left" w:pos="13740"/>
+          <w:tab w:val="left" w:pos="14656"/>
+        </w:tabs>
+        <w:spacing w:after="0" w:line="240" w:lineRule="auto"/>
+        <w:rPr>
+          <w:rFonts w:ascii="Courier New" w:eastAsia="Times New Roman" w:hAnsi="Courier New" w:cs="B Nazanin"/>
+          <w:sz w:val="24"/>
+          <w:szCs w:val="24"/>
+          <w:lang w:bidi="fa-IR"/>
+        </w:rPr>
+      </w:pPr>
+      <w:r>
+        <w:rPr>
+          <w:rFonts w:ascii="Courier New" w:eastAsia="Times New Roman" w:hAnsi="Courier New" w:cs="B Nazanin"/>
+          <w:sz w:val="24"/>
+          <w:szCs w:val="24"/>
+          <w:lang w:bidi="fa-IR"/>
+        </w:rPr>
+        <w:t>appFlask.jinja_env.autoescape = True</w:t>
+      </w:r>
+    </w:p>
+    <w:p>
+      <w:pPr>
+        <w:tabs>
+          <w:tab w:val="left" w:pos="916"/>
+          <w:tab w:val="left" w:pos="1832"/>
+          <w:tab w:val="left" w:pos="2748"/>
+          <w:tab w:val="left" w:pos="3664"/>
+          <w:tab w:val="left" w:pos="4580"/>
+          <w:tab w:val="left" w:pos="5496"/>
+          <w:tab w:val="left" w:pos="6412"/>
+          <w:tab w:val="left" w:pos="7328"/>
+          <w:tab w:val="left" w:pos="8244"/>
+          <w:tab w:val="left" w:pos="9160"/>
+          <w:tab w:val="left" w:pos="10076"/>
+          <w:tab w:val="left" w:pos="10992"/>
+          <w:tab w:val="left" w:pos="11908"/>
+          <w:tab w:val="left" w:pos="12824"/>
+          <w:tab w:val="left" w:pos="13740"/>
+          <w:tab w:val="left" w:pos="14656"/>
+        </w:tabs>
+        <w:bidi/>
+        <w:spacing w:after="0" w:line="240" w:lineRule="auto"/>
+        <w:rPr>
+          <w:rFonts w:ascii="Courier New" w:eastAsia="Times New Roman" w:hAnsi="Courier New" w:cs="B Nazanin"/>
+          <w:sz w:val="24"/>
+          <w:szCs w:val="24"/>
+          <w:lang w:bidi="fa-IR"/>
+        </w:rPr>
+      </w:pPr>
+    </w:p>
+    <w:p>
+      <w:pPr>
+        <w:bidi/>
+        <w:rPr>
+          <w:rtl/>
+          <w:lang w:bidi="fa-IR"/>
+        </w:rPr>
+      </w:pPr>
+    </w:p>
+    <w:p>
+      <w:pPr>
+        <w:tabs>
+          <w:tab w:val="left" w:pos="916"/>
+          <w:tab w:val="left" w:pos="1832"/>
+          <w:tab w:val="left" w:pos="2748"/>
+          <w:tab w:val="left" w:pos="3664"/>
+          <w:tab w:val="left" w:pos="4580"/>
+          <w:tab w:val="left" w:pos="5496"/>
+          <w:tab w:val="left" w:pos="6412"/>
+          <w:tab w:val="left" w:pos="7328"/>
+          <w:tab w:val="left" w:pos="8244"/>
+          <w:tab w:val="left" w:pos="9160"/>
+          <w:tab w:val="left" w:pos="10076"/>
+          <w:tab w:val="left" w:pos="10992"/>
+          <w:tab w:val="left" w:pos="11908"/>
+          <w:tab w:val="left" w:pos="12824"/>
+          <w:tab w:val="left" w:pos="13740"/>
+          <w:tab w:val="left" w:pos="14656"/>
+        </w:tabs>
+        <w:bidi/>
+        <w:spacing w:after="0" w:line="240" w:lineRule="auto"/>
+        <w:rPr>
+          <w:rFonts w:ascii="Courier New" w:eastAsia="Times New Roman" w:hAnsi="Courier New" w:cs="B Nazanin"/>
+          <w:sz w:val="24"/>
+          <w:szCs w:val="24"/>
+          <w:lang w:bidi="fa-IR"/>
+        </w:rPr>
+      </w:pPr>
+    </w:p>
+    <w:p>
+      <w:pPr>
+        <w:tabs>
+          <w:tab w:val="left" w:pos="916"/>
+          <w:tab w:val="left" w:pos="1832"/>
+          <w:tab w:val="left" w:pos="2748"/>
+          <w:tab w:val="left" w:pos="3664"/>
+          <w:tab w:val="left" w:pos="4580"/>
+          <w:tab w:val="left" w:pos="5496"/>
+          <w:tab w:val="left" w:pos="6412"/>
+          <w:tab w:val="left" w:pos="7328"/>
+          <w:tab w:val="left" w:pos="8244"/>
+          <w:tab w:val="left" w:pos="9160"/>
+          <w:tab w:val="left" w:pos="10076"/>
+          <w:tab w:val="left" w:pos="10992"/>
+          <w:tab w:val="left" w:pos="11908"/>
+          <w:tab w:val="left" w:pos="12824"/>
+          <w:tab w:val="left" w:pos="13740"/>
+          <w:tab w:val="left" w:pos="14656"/>
+        </w:tabs>
+        <w:bidi/>
+        <w:spacing w:after="0" w:line="240" w:lineRule="auto"/>
+        <w:rPr>
+          <w:rFonts w:ascii="Courier New" w:eastAsia="Times New Roman" w:hAnsi="Courier New" w:cs="B Nazanin" w:hint="cs"/>
+          <w:sz w:val="24"/>
+          <w:szCs w:val="24"/>
+          <w:u w:val="single"/>
+          <w:rtl/>
+          <w:lang w:bidi="fa-IR"/>
+        </w:rPr>
+      </w:pPr>
+      <w:r>
+        <w:rPr>
+          <w:rFonts w:ascii="Courier New" w:eastAsia="Times New Roman" w:hAnsi="Courier New" w:cs="B Nazanin"/>
+          <w:sz w:val="24"/>
+          <w:szCs w:val="24"/>
+          <w:u w:val="single"/>
+          <w:lang w:bidi="fa-IR"/>
+        </w:rPr>
+        <w:t>Captcha</w:t>
+      </w:r>
+      <w:r>
+        <w:rPr>
+          <w:rFonts w:ascii="Courier New" w:eastAsia="Times New Roman" w:hAnsi="Courier New" w:cs="B Nazanin" w:hint="cs"/>
+          <w:sz w:val="24"/>
+          <w:szCs w:val="24"/>
+          <w:u w:val="single"/>
+          <w:rtl/>
+          <w:lang w:bidi="fa-IR"/>
+        </w:rPr>
+        <w:t>:</w:t>
+      </w:r>
+    </w:p>
+    <w:p>
+      <w:pPr>
+        <w:tabs>
+          <w:tab w:val="left" w:pos="916"/>
+          <w:tab w:val="left" w:pos="1832"/>
+          <w:tab w:val="left" w:pos="2748"/>
+          <w:tab w:val="left" w:pos="3664"/>
+          <w:tab w:val="left" w:pos="4580"/>
+          <w:tab w:val="left" w:pos="5496"/>
+          <w:tab w:val="left" w:pos="6412"/>
+          <w:tab w:val="left" w:pos="7328"/>
+          <w:tab w:val="left" w:pos="8244"/>
+          <w:tab w:val="left" w:pos="9160"/>
+          <w:tab w:val="left" w:pos="10076"/>
+          <w:tab w:val="left" w:pos="10992"/>
+          <w:tab w:val="left" w:pos="11908"/>
+          <w:tab w:val="left" w:pos="12824"/>
+          <w:tab w:val="left" w:pos="13740"/>
+          <w:tab w:val="left" w:pos="14656"/>
+        </w:tabs>
+        <w:bidi/>
+        <w:spacing w:after="0" w:line="240" w:lineRule="auto"/>
+        <w:rPr>
+          <w:rFonts w:ascii="Courier New" w:eastAsia="Times New Roman" w:hAnsi="Courier New" w:cs="B Nazanin"/>
+          <w:sz w:val="24"/>
+          <w:szCs w:val="24"/>
+          <w:u w:val="single"/>
+          <w:rtl/>
+          <w:lang w:bidi="fa-IR"/>
+        </w:rPr>
+      </w:pPr>
+    </w:p>
+    <w:p>
+      <w:pPr>
+        <w:tabs>
+          <w:tab w:val="left" w:pos="916"/>
+          <w:tab w:val="left" w:pos="1832"/>
+          <w:tab w:val="left" w:pos="2748"/>
+          <w:tab w:val="left" w:pos="3664"/>
+          <w:tab w:val="left" w:pos="4580"/>
+          <w:tab w:val="left" w:pos="5496"/>
+          <w:tab w:val="left" w:pos="6412"/>
+          <w:tab w:val="left" w:pos="7328"/>
+          <w:tab w:val="left" w:pos="8244"/>
+          <w:tab w:val="left" w:pos="9160"/>
+          <w:tab w:val="left" w:pos="10076"/>
+          <w:tab w:val="left" w:pos="10992"/>
+          <w:tab w:val="left" w:pos="11908"/>
+          <w:tab w:val="left" w:pos="12824"/>
+          <w:tab w:val="left" w:pos="13740"/>
+          <w:tab w:val="left" w:pos="14656"/>
+        </w:tabs>
+        <w:bidi/>
+        <w:spacing w:after="0" w:line="240" w:lineRule="auto"/>
+        <w:jc w:val="both"/>
+        <w:rPr>
+          <w:rFonts w:ascii="Courier New" w:eastAsia="Times New Roman" w:hAnsi="Courier New" w:cs="B Nazanin"/>
+          <w:sz w:val="24"/>
+          <w:szCs w:val="24"/>
+          <w:lang w:bidi="fa-IR"/>
+        </w:rPr>
+      </w:pPr>
+      <w:r>
+        <w:rPr>
+          <w:rFonts w:ascii="Courier New" w:eastAsia="Times New Roman" w:hAnsi="Courier New" w:cs="B Nazanin" w:hint="cs"/>
+          <w:sz w:val="24"/>
+          <w:szCs w:val="24"/>
+          <w:rtl/>
+          <w:lang w:bidi="fa-IR"/>
+        </w:rPr>
+        <w:t xml:space="preserve">برای </w:t>
+      </w:r>
+      <w:r>
+        <w:rPr>
+          <w:rFonts w:ascii="Courier New" w:eastAsia="Times New Roman" w:hAnsi="Courier New" w:cs="B Nazanin" w:hint="cs"/>
+          <w:sz w:val="24"/>
+          <w:szCs w:val="24"/>
+          <w:rtl/>
+          <w:lang w:bidi="fa-IR"/>
+        </w:rPr>
+        <w:t xml:space="preserve">جلوگیری از حملاتی از نوع </w:t>
+      </w:r>
+      <w:r>
+        <w:rPr>
+          <w:rFonts w:ascii="Courier New" w:eastAsia="Times New Roman" w:hAnsi="Courier New" w:cs="B Nazanin"/>
+          <w:sz w:val="24"/>
+          <w:szCs w:val="24"/>
+          <w:lang w:bidi="fa-IR"/>
+        </w:rPr>
+        <w:t>Denial of Service</w:t>
+      </w:r>
+      <w:r>
+        <w:rPr>
+          <w:rFonts w:ascii="Courier New" w:eastAsia="Times New Roman" w:hAnsi="Courier New" w:cs="B Nazanin" w:hint="cs"/>
+          <w:sz w:val="24"/>
+          <w:szCs w:val="24"/>
+          <w:rtl/>
+          <w:lang w:bidi="fa-IR"/>
+        </w:rPr>
+        <w:t xml:space="preserve"> در مواردی مانند درخواست ریست کردن پسورد از کپچا استفاده شده است.</w:t>
+      </w:r>
+    </w:p>
+    <w:p>
+      <w:pPr>
+        <w:tabs>
+          <w:tab w:val="left" w:pos="916"/>
+          <w:tab w:val="left" w:pos="1832"/>
+          <w:tab w:val="left" w:pos="2748"/>
+          <w:tab w:val="left" w:pos="3664"/>
+          <w:tab w:val="left" w:pos="4580"/>
+          <w:tab w:val="left" w:pos="5496"/>
+          <w:tab w:val="left" w:pos="6412"/>
+          <w:tab w:val="left" w:pos="7328"/>
+          <w:tab w:val="left" w:pos="8244"/>
+          <w:tab w:val="left" w:pos="9160"/>
+          <w:tab w:val="left" w:pos="10076"/>
+          <w:tab w:val="left" w:pos="10992"/>
+          <w:tab w:val="left" w:pos="11908"/>
+          <w:tab w:val="left" w:pos="12824"/>
+          <w:tab w:val="left" w:pos="13740"/>
+          <w:tab w:val="left" w:pos="14656"/>
+        </w:tabs>
+        <w:bidi/>
+        <w:spacing w:after="0" w:line="240" w:lineRule="auto"/>
+        <w:jc w:val="both"/>
+        <w:rPr>
+          <w:rFonts w:ascii="Courier New" w:eastAsia="Times New Roman" w:hAnsi="Courier New" w:cs="B Nazanin"/>
+          <w:sz w:val="24"/>
+          <w:szCs w:val="24"/>
+          <w:lang w:bidi="fa-IR"/>
+        </w:rPr>
+      </w:pPr>
+    </w:p>
+    <w:p>
+      <w:pPr>
+        <w:tabs>
+          <w:tab w:val="left" w:pos="916"/>
+          <w:tab w:val="left" w:pos="1832"/>
+          <w:tab w:val="left" w:pos="2748"/>
+          <w:tab w:val="left" w:pos="3664"/>
+          <w:tab w:val="left" w:pos="4580"/>
+          <w:tab w:val="left" w:pos="5496"/>
+          <w:tab w:val="left" w:pos="6412"/>
+          <w:tab w:val="left" w:pos="7328"/>
+          <w:tab w:val="left" w:pos="8244"/>
+          <w:tab w:val="left" w:pos="9160"/>
+          <w:tab w:val="left" w:pos="10076"/>
+          <w:tab w:val="left" w:pos="10992"/>
+          <w:tab w:val="left" w:pos="11908"/>
+          <w:tab w:val="left" w:pos="12824"/>
+          <w:tab w:val="left" w:pos="13740"/>
+          <w:tab w:val="left" w:pos="14656"/>
+        </w:tabs>
+        <w:bidi/>
+        <w:spacing w:after="0" w:line="240" w:lineRule="auto"/>
+        <w:rPr>
+          <w:rFonts w:ascii="Courier New" w:eastAsia="Times New Roman" w:hAnsi="Courier New" w:cs="B Nazanin"/>
+          <w:sz w:val="24"/>
+          <w:szCs w:val="24"/>
+          <w:lang w:bidi="fa-IR"/>
+        </w:rPr>
+      </w:pPr>
+    </w:p>
+    <w:p>
+      <w:pPr>
+        <w:tabs>
+          <w:tab w:val="left" w:pos="916"/>
+          <w:tab w:val="left" w:pos="1832"/>
+          <w:tab w:val="left" w:pos="2748"/>
+          <w:tab w:val="left" w:pos="3664"/>
+          <w:tab w:val="left" w:pos="4580"/>
+          <w:tab w:val="left" w:pos="5496"/>
+          <w:tab w:val="left" w:pos="6412"/>
+          <w:tab w:val="left" w:pos="7328"/>
+          <w:tab w:val="left" w:pos="8244"/>
+          <w:tab w:val="left" w:pos="9160"/>
+          <w:tab w:val="left" w:pos="10076"/>
+          <w:tab w:val="left" w:pos="10992"/>
+          <w:tab w:val="left" w:pos="11908"/>
+          <w:tab w:val="left" w:pos="12824"/>
+          <w:tab w:val="left" w:pos="13740"/>
+          <w:tab w:val="left" w:pos="14656"/>
+        </w:tabs>
+        <w:bidi/>
+        <w:spacing w:after="0" w:line="240" w:lineRule="auto"/>
+        <w:rPr>
+          <w:rFonts w:ascii="Courier New" w:eastAsia="Times New Roman" w:hAnsi="Courier New" w:cs="B Nazanin"/>
+          <w:sz w:val="24"/>
+          <w:szCs w:val="24"/>
+          <w:lang w:bidi="fa-IR"/>
+        </w:rPr>
+      </w:pPr>
+    </w:p>
+    <w:p>
+      <w:pPr>
+        <w:tabs>
+          <w:tab w:val="left" w:pos="916"/>
+          <w:tab w:val="left" w:pos="1832"/>
+          <w:tab w:val="left" w:pos="2748"/>
+          <w:tab w:val="left" w:pos="3664"/>
+          <w:tab w:val="left" w:pos="4580"/>
+          <w:tab w:val="left" w:pos="5496"/>
+          <w:tab w:val="left" w:pos="6412"/>
+          <w:tab w:val="left" w:pos="7328"/>
+          <w:tab w:val="left" w:pos="8244"/>
+          <w:tab w:val="left" w:pos="9160"/>
+          <w:tab w:val="left" w:pos="10076"/>
+          <w:tab w:val="left" w:pos="10992"/>
+          <w:tab w:val="left" w:pos="11908"/>
+          <w:tab w:val="left" w:pos="12824"/>
+          <w:tab w:val="left" w:pos="13740"/>
+          <w:tab w:val="left" w:pos="14656"/>
+        </w:tabs>
+        <w:bidi/>
+        <w:spacing w:after="0" w:line="240" w:lineRule="auto"/>
+        <w:rPr>
+          <w:rFonts w:ascii="Courier New" w:eastAsia="Times New Roman" w:hAnsi="Courier New" w:cs="B Nazanin" w:hint="cs"/>
+          <w:sz w:val="24"/>
+          <w:szCs w:val="24"/>
+          <w:u w:val="single"/>
+          <w:rtl/>
+          <w:lang w:bidi="fa-IR"/>
+        </w:rPr>
+      </w:pPr>
+      <w:r>
+        <w:rPr>
+          <w:rFonts w:ascii="Courier New" w:eastAsia="Times New Roman" w:hAnsi="Courier New" w:cs="B Nazanin"/>
+          <w:sz w:val="24"/>
+          <w:szCs w:val="24"/>
+          <w:u w:val="single"/>
+          <w:lang w:bidi="fa-IR"/>
+        </w:rPr>
+        <w:t>Password Policy</w:t>
+      </w:r>
+      <w:r>
+        <w:rPr>
+          <w:rFonts w:ascii="Courier New" w:eastAsia="Times New Roman" w:hAnsi="Courier New" w:cs="B Nazanin" w:hint="cs"/>
+          <w:sz w:val="24"/>
+          <w:szCs w:val="24"/>
+          <w:u w:val="single"/>
+          <w:rtl/>
+          <w:lang w:bidi="fa-IR"/>
+        </w:rPr>
+        <w:t>:</w:t>
+      </w:r>
+    </w:p>
+    <w:p>
+      <w:pPr>
+        <w:tabs>
+          <w:tab w:val="left" w:pos="916"/>
+          <w:tab w:val="left" w:pos="1832"/>
+          <w:tab w:val="left" w:pos="2748"/>
+          <w:tab w:val="left" w:pos="3664"/>
+          <w:tab w:val="left" w:pos="4580"/>
+          <w:tab w:val="left" w:pos="5496"/>
+          <w:tab w:val="left" w:pos="6412"/>
+          <w:tab w:val="left" w:pos="7328"/>
+          <w:tab w:val="left" w:pos="8244"/>
+          <w:tab w:val="left" w:pos="9160"/>
+          <w:tab w:val="left" w:pos="10076"/>
+          <w:tab w:val="left" w:pos="10992"/>
+          <w:tab w:val="left" w:pos="11908"/>
+          <w:tab w:val="left" w:pos="12824"/>
+          <w:tab w:val="left" w:pos="13740"/>
+          <w:tab w:val="left" w:pos="14656"/>
+        </w:tabs>
+        <w:bidi/>
+        <w:spacing w:after="0" w:line="240" w:lineRule="auto"/>
+        <w:rPr>
+          <w:rFonts w:ascii="Courier New" w:eastAsia="Times New Roman" w:hAnsi="Courier New" w:cs="B Nazanin"/>
+          <w:sz w:val="24"/>
+          <w:szCs w:val="24"/>
+          <w:u w:val="single"/>
+          <w:rtl/>
+          <w:lang w:bidi="fa-IR"/>
+        </w:rPr>
+      </w:pPr>
+    </w:p>
+    <w:p>
+      <w:pPr>
+        <w:tabs>
+          <w:tab w:val="left" w:pos="916"/>
+          <w:tab w:val="left" w:pos="1832"/>
+          <w:tab w:val="left" w:pos="2748"/>
+          <w:tab w:val="left" w:pos="3664"/>
+          <w:tab w:val="left" w:pos="4580"/>
+          <w:tab w:val="left" w:pos="5496"/>
+          <w:tab w:val="left" w:pos="6412"/>
+          <w:tab w:val="left" w:pos="7328"/>
+          <w:tab w:val="left" w:pos="8244"/>
+          <w:tab w:val="left" w:pos="9160"/>
+          <w:tab w:val="left" w:pos="10076"/>
+          <w:tab w:val="left" w:pos="10992"/>
+          <w:tab w:val="left" w:pos="11908"/>
+          <w:tab w:val="left" w:pos="12824"/>
+          <w:tab w:val="left" w:pos="13740"/>
+          <w:tab w:val="left" w:pos="14656"/>
+        </w:tabs>
+        <w:bidi/>
+        <w:spacing w:after="0" w:line="240" w:lineRule="auto"/>
+        <w:rPr>
+          <w:rFonts w:ascii="Courier New" w:eastAsia="Times New Roman" w:hAnsi="Courier New" w:cs="B Nazanin"/>
+          <w:sz w:val="24"/>
+          <w:szCs w:val="24"/>
+          <w:lang w:bidi="fa-IR"/>
+        </w:rPr>
+      </w:pPr>
+      <w:r>
+        <w:rPr>
+          <w:rFonts w:ascii="Courier New" w:eastAsia="Times New Roman" w:hAnsi="Courier New" w:cs="B Nazanin" w:hint="cs"/>
+          <w:sz w:val="24"/>
+          <w:szCs w:val="24"/>
+          <w:rtl/>
+          <w:lang w:bidi="fa-IR"/>
+        </w:rPr>
+        <w:t>برای این اپلیکیشن، کاربر مجبور است تا رمزی نسبتا پیچیده انتخاب کند.</w:t>
+      </w:r>
+    </w:p>
+    <w:p>
+      <w:pPr>
+        <w:tabs>
+          <w:tab w:val="left" w:pos="916"/>
+          <w:tab w:val="left" w:pos="1832"/>
+          <w:tab w:val="left" w:pos="2748"/>
+          <w:tab w:val="left" w:pos="3664"/>
+          <w:tab w:val="left" w:pos="4580"/>
+          <w:tab w:val="left" w:pos="5496"/>
+          <w:tab w:val="left" w:pos="6412"/>
+          <w:tab w:val="left" w:pos="7328"/>
+          <w:tab w:val="left" w:pos="8244"/>
+          <w:tab w:val="left" w:pos="9160"/>
+          <w:tab w:val="left" w:pos="10076"/>
+          <w:tab w:val="left" w:pos="10992"/>
+          <w:tab w:val="left" w:pos="11908"/>
+          <w:tab w:val="left" w:pos="12824"/>
+          <w:tab w:val="left" w:pos="13740"/>
+          <w:tab w:val="left" w:pos="14656"/>
+        </w:tabs>
+        <w:bidi/>
+        <w:spacing w:after="0" w:line="240" w:lineRule="auto"/>
+        <w:rPr>
+          <w:rFonts w:ascii="Courier New" w:eastAsia="Times New Roman" w:hAnsi="Courier New" w:cs="B Nazanin"/>
+          <w:sz w:val="24"/>
+          <w:szCs w:val="24"/>
+          <w:lang w:bidi="fa-IR"/>
+        </w:rPr>
+      </w:pPr>
+    </w:p>
+    <w:p>
+      <w:pPr>
+        <w:pStyle w:val="ListParagraph"/>
+        <w:numPr>
+          <w:ilvl w:val="0"/>
+          <w:numId w:val="10"/>
+        </w:numPr>
+        <w:tabs>
+          <w:tab w:val="left" w:pos="916"/>
+          <w:tab w:val="left" w:pos="1832"/>
+          <w:tab w:val="left" w:pos="2748"/>
+          <w:tab w:val="left" w:pos="3664"/>
+          <w:tab w:val="left" w:pos="4580"/>
+          <w:tab w:val="left" w:pos="5496"/>
+          <w:tab w:val="left" w:pos="6412"/>
+          <w:tab w:val="left" w:pos="7328"/>
+          <w:tab w:val="left" w:pos="8244"/>
+          <w:tab w:val="left" w:pos="9160"/>
+          <w:tab w:val="left" w:pos="10076"/>
+          <w:tab w:val="left" w:pos="10992"/>
+          <w:tab w:val="left" w:pos="11908"/>
+          <w:tab w:val="left" w:pos="12824"/>
+          <w:tab w:val="left" w:pos="13740"/>
+          <w:tab w:val="left" w:pos="14656"/>
+        </w:tabs>
+        <w:spacing w:after="0" w:line="240" w:lineRule="auto"/>
+        <w:rPr>
+          <w:rFonts w:ascii="Courier New" w:eastAsia="Times New Roman" w:hAnsi="Courier New" w:cs="B Nazanin"/>
+          <w:sz w:val="24"/>
+          <w:szCs w:val="24"/>
+          <w:lang w:bidi="fa-IR"/>
+        </w:rPr>
+      </w:pPr>
+      <w:r>
+        <w:rPr>
+          <w:rFonts w:ascii="Courier New" w:eastAsia="Times New Roman" w:hAnsi="Courier New" w:cs="B Nazanin"/>
+          <w:sz w:val="24"/>
+          <w:szCs w:val="24"/>
+          <w:rtl/>
+          <w:lang w:bidi="fa-IR"/>
+        </w:rPr>
+        <w:t xml:space="preserve">  </w:t>
+      </w:r>
+      <w:r>
+        <w:rPr>
+          <w:rFonts w:ascii="Courier New" w:eastAsia="Times New Roman" w:hAnsi="Courier New" w:cs="B Nazanin"/>
+          <w:sz w:val="24"/>
+          <w:szCs w:val="24"/>
+          <w:lang w:bidi="fa-IR"/>
+        </w:rPr>
+        <w:t>Must</w:t>
+      </w:r>
+      <w:r>
+        <w:rPr>
+          <w:rFonts w:ascii="Courier New" w:eastAsia="Times New Roman" w:hAnsi="Courier New" w:cs="B Nazanin"/>
+          <w:sz w:val="24"/>
+          <w:szCs w:val="24"/>
+          <w:lang w:bidi="fa-IR"/>
+        </w:rPr>
+        <w:t xml:space="preserve"> contain at least one capital letter</w:t>
+      </w:r>
+      <w:r>
+        <w:rPr>
+          <w:rFonts w:ascii="Courier New" w:eastAsia="Times New Roman" w:hAnsi="Courier New" w:cs="B Nazanin"/>
+          <w:sz w:val="24"/>
+          <w:szCs w:val="24"/>
+          <w:lang w:bidi="fa-IR"/>
+        </w:rPr>
+        <w:t>.</w:t>
+      </w:r>
+    </w:p>
+    <w:p>
+      <w:pPr>
+        <w:pStyle w:val="ListParagraph"/>
+        <w:numPr>
+          <w:ilvl w:val="0"/>
+          <w:numId w:val="10"/>
+        </w:numPr>
+        <w:tabs>
+          <w:tab w:val="left" w:pos="916"/>
+          <w:tab w:val="left" w:pos="1832"/>
+          <w:tab w:val="left" w:pos="2748"/>
+          <w:tab w:val="left" w:pos="3664"/>
+          <w:tab w:val="left" w:pos="4580"/>
+          <w:tab w:val="left" w:pos="5496"/>
+          <w:tab w:val="left" w:pos="6412"/>
+          <w:tab w:val="left" w:pos="7328"/>
+          <w:tab w:val="left" w:pos="8244"/>
+          <w:tab w:val="left" w:pos="9160"/>
+          <w:tab w:val="left" w:pos="10076"/>
+          <w:tab w:val="left" w:pos="10992"/>
+          <w:tab w:val="left" w:pos="11908"/>
+          <w:tab w:val="left" w:pos="12824"/>
+          <w:tab w:val="left" w:pos="13740"/>
+          <w:tab w:val="left" w:pos="14656"/>
+        </w:tabs>
+        <w:spacing w:after="0" w:line="240" w:lineRule="auto"/>
+        <w:rPr>
+          <w:rFonts w:ascii="Courier New" w:eastAsia="Times New Roman" w:hAnsi="Courier New" w:cs="B Nazanin"/>
+          <w:sz w:val="24"/>
+          <w:szCs w:val="24"/>
+          <w:lang w:bidi="fa-IR"/>
+        </w:rPr>
+      </w:pPr>
+      <w:r>
+        <w:rPr>
+          <w:rFonts w:ascii="Courier New" w:eastAsia="Times New Roman" w:hAnsi="Courier New" w:cs="B Nazanin"/>
+          <w:sz w:val="24"/>
+          <w:szCs w:val="24"/>
+          <w:lang w:bidi="fa-IR"/>
+        </w:rPr>
+        <w:lastRenderedPageBreak/>
+        <w:t>Must</w:t>
+      </w:r>
+      <w:r>
+        <w:rPr>
+          <w:rFonts w:ascii="Courier New" w:eastAsia="Times New Roman" w:hAnsi="Courier New" w:cs="B Nazanin"/>
+          <w:sz w:val="24"/>
+          <w:szCs w:val="24"/>
+          <w:lang w:bidi="fa-IR"/>
+        </w:rPr>
+        <w:t xml:space="preserve"> contain at least one small letter.</w:t>
+      </w:r>
+    </w:p>
+    <w:p>
+      <w:pPr>
+        <w:pStyle w:val="ListParagraph"/>
+        <w:numPr>
+          <w:ilvl w:val="0"/>
+          <w:numId w:val="10"/>
+        </w:numPr>
+        <w:tabs>
+          <w:tab w:val="left" w:pos="916"/>
+          <w:tab w:val="left" w:pos="1832"/>
+          <w:tab w:val="left" w:pos="2748"/>
+          <w:tab w:val="left" w:pos="3664"/>
+          <w:tab w:val="left" w:pos="4580"/>
+          <w:tab w:val="left" w:pos="5496"/>
+          <w:tab w:val="left" w:pos="6412"/>
+          <w:tab w:val="left" w:pos="7328"/>
+          <w:tab w:val="left" w:pos="8244"/>
+          <w:tab w:val="left" w:pos="9160"/>
+          <w:tab w:val="left" w:pos="10076"/>
+          <w:tab w:val="left" w:pos="10992"/>
+          <w:tab w:val="left" w:pos="11908"/>
+          <w:tab w:val="left" w:pos="12824"/>
+          <w:tab w:val="left" w:pos="13740"/>
+          <w:tab w:val="left" w:pos="14656"/>
+        </w:tabs>
+        <w:spacing w:after="0" w:line="240" w:lineRule="auto"/>
+        <w:rPr>
+          <w:rFonts w:ascii="Courier New" w:eastAsia="Times New Roman" w:hAnsi="Courier New" w:cs="B Nazanin"/>
+          <w:sz w:val="24"/>
+          <w:szCs w:val="24"/>
+          <w:lang w:bidi="fa-IR"/>
+        </w:rPr>
+      </w:pPr>
+      <w:r>
+        <w:rPr>
+          <w:rFonts w:ascii="Courier New" w:eastAsia="Times New Roman" w:hAnsi="Courier New" w:cs="B Nazanin"/>
+          <w:sz w:val="24"/>
+          <w:szCs w:val="24"/>
+          <w:lang w:bidi="fa-IR"/>
+        </w:rPr>
+        <w:t>Must</w:t>
+      </w:r>
+      <w:r>
+        <w:rPr>
+          <w:rFonts w:ascii="Courier New" w:eastAsia="Times New Roman" w:hAnsi="Courier New" w:cs="B Nazanin"/>
+          <w:sz w:val="24"/>
+          <w:szCs w:val="24"/>
+          <w:lang w:bidi="fa-IR"/>
+        </w:rPr>
+        <w:t xml:space="preserve"> contain at least one number.</w:t>
+      </w:r>
+    </w:p>
+    <w:p>
+      <w:pPr>
+        <w:pStyle w:val="ListParagraph"/>
+        <w:numPr>
+          <w:ilvl w:val="0"/>
+          <w:numId w:val="10"/>
+        </w:numPr>
+        <w:tabs>
+          <w:tab w:val="left" w:pos="916"/>
+          <w:tab w:val="left" w:pos="1832"/>
+          <w:tab w:val="left" w:pos="2748"/>
+          <w:tab w:val="left" w:pos="3664"/>
+          <w:tab w:val="left" w:pos="4580"/>
+          <w:tab w:val="left" w:pos="5496"/>
+          <w:tab w:val="left" w:pos="6412"/>
+          <w:tab w:val="left" w:pos="7328"/>
+          <w:tab w:val="left" w:pos="8244"/>
+          <w:tab w:val="left" w:pos="9160"/>
+          <w:tab w:val="left" w:pos="10076"/>
+          <w:tab w:val="left" w:pos="10992"/>
+          <w:tab w:val="left" w:pos="11908"/>
+          <w:tab w:val="left" w:pos="12824"/>
+          <w:tab w:val="left" w:pos="13740"/>
+          <w:tab w:val="left" w:pos="14656"/>
+        </w:tabs>
+        <w:spacing w:after="0" w:line="240" w:lineRule="auto"/>
+        <w:rPr>
+          <w:rFonts w:ascii="Courier New" w:eastAsia="Times New Roman" w:hAnsi="Courier New" w:cs="B Nazanin"/>
+          <w:sz w:val="24"/>
+          <w:szCs w:val="24"/>
+          <w:lang w:bidi="fa-IR"/>
+        </w:rPr>
+      </w:pPr>
+      <w:r>
+        <w:rPr>
+          <w:rFonts w:ascii="Courier New" w:eastAsia="Times New Roman" w:hAnsi="Courier New" w:cs="B Nazanin"/>
+          <w:sz w:val="24"/>
+          <w:szCs w:val="24"/>
+          <w:lang w:bidi="fa-IR"/>
+        </w:rPr>
+        <w:t>Must</w:t>
+      </w:r>
+      <w:r>
+        <w:rPr>
+          <w:rFonts w:ascii="Courier New" w:eastAsia="Times New Roman" w:hAnsi="Courier New" w:cs="B Nazanin"/>
+          <w:sz w:val="24"/>
+          <w:szCs w:val="24"/>
+          <w:lang w:bidi="fa-IR"/>
+        </w:rPr>
+        <w:t xml:space="preserve"> contain at least one of </w:t>
+      </w:r>
+      <w:r>
+        <w:rPr>
+          <w:rFonts w:ascii="Courier New" w:eastAsia="Times New Roman" w:hAnsi="Courier New" w:cs="B Nazanin"/>
+          <w:sz w:val="24"/>
+          <w:szCs w:val="24"/>
+          <w:lang w:bidi="fa-IR"/>
+        </w:rPr>
+        <w:t>!@#$%&amp;*?&lt;&gt;{} characters.</w:t>
+      </w:r>
+    </w:p>
+    <w:p>
+      <w:pPr>
+        <w:pStyle w:val="ListParagraph"/>
+        <w:numPr>
+          <w:ilvl w:val="0"/>
+          <w:numId w:val="10"/>
+        </w:numPr>
+        <w:tabs>
+          <w:tab w:val="left" w:pos="916"/>
+          <w:tab w:val="left" w:pos="1832"/>
+          <w:tab w:val="left" w:pos="2748"/>
+          <w:tab w:val="left" w:pos="3664"/>
+          <w:tab w:val="left" w:pos="4580"/>
+          <w:tab w:val="left" w:pos="5496"/>
+          <w:tab w:val="left" w:pos="6412"/>
+          <w:tab w:val="left" w:pos="7328"/>
+          <w:tab w:val="left" w:pos="8244"/>
+          <w:tab w:val="left" w:pos="9160"/>
+          <w:tab w:val="left" w:pos="10076"/>
+          <w:tab w:val="left" w:pos="10992"/>
+          <w:tab w:val="left" w:pos="11908"/>
+          <w:tab w:val="left" w:pos="12824"/>
+          <w:tab w:val="left" w:pos="13740"/>
+          <w:tab w:val="left" w:pos="14656"/>
+        </w:tabs>
+        <w:spacing w:after="0" w:line="240" w:lineRule="auto"/>
+        <w:rPr>
+          <w:rFonts w:ascii="Courier New" w:eastAsia="Times New Roman" w:hAnsi="Courier New" w:cs="B Nazanin"/>
+          <w:sz w:val="24"/>
+          <w:szCs w:val="24"/>
+          <w:rtl/>
+          <w:lang w:bidi="fa-IR"/>
+        </w:rPr>
+      </w:pPr>
+      <w:r>
+        <w:rPr>
+          <w:rFonts w:ascii="Courier New" w:eastAsia="Times New Roman" w:hAnsi="Courier New" w:cs="B Nazanin"/>
+          <w:sz w:val="24"/>
+          <w:szCs w:val="24"/>
+          <w:lang w:bidi="fa-IR"/>
+        </w:rPr>
+        <w:t>Must</w:t>
+      </w:r>
+      <w:r>
+        <w:rPr>
+          <w:rFonts w:ascii="Courier New" w:eastAsia="Times New Roman" w:hAnsi="Courier New" w:cs="B Nazanin"/>
+          <w:sz w:val="24"/>
+          <w:szCs w:val="24"/>
+          <w:lang w:bidi="fa-IR"/>
+        </w:rPr>
+        <w:t xml:space="preserve"> be between 8-15 characters</w:t>
+      </w:r>
+      <w:r>
+        <w:rPr>
+          <w:rFonts w:ascii="Courier New" w:eastAsia="Times New Roman" w:hAnsi="Courier New" w:cs="B Nazanin"/>
+          <w:sz w:val="24"/>
+          <w:szCs w:val="24"/>
+          <w:rtl/>
+          <w:lang w:bidi="fa-IR"/>
+        </w:rPr>
+        <w:t>.</w:t>
+      </w:r>
+    </w:p>
+    <w:p>
+      <w:pPr>
+        <w:tabs>
+          <w:tab w:val="left" w:pos="916"/>
+          <w:tab w:val="left" w:pos="1832"/>
+          <w:tab w:val="left" w:pos="2748"/>
+          <w:tab w:val="left" w:pos="3664"/>
+          <w:tab w:val="left" w:pos="4580"/>
+          <w:tab w:val="left" w:pos="5496"/>
+          <w:tab w:val="left" w:pos="6412"/>
+          <w:tab w:val="left" w:pos="7328"/>
+          <w:tab w:val="left" w:pos="8244"/>
+          <w:tab w:val="left" w:pos="9160"/>
+          <w:tab w:val="left" w:pos="10076"/>
+          <w:tab w:val="left" w:pos="10992"/>
+          <w:tab w:val="left" w:pos="11908"/>
+          <w:tab w:val="left" w:pos="12824"/>
+          <w:tab w:val="left" w:pos="13740"/>
+          <w:tab w:val="left" w:pos="14656"/>
+        </w:tabs>
+        <w:bidi/>
+        <w:spacing w:after="0" w:line="240" w:lineRule="auto"/>
+        <w:rPr>
+          <w:rFonts w:ascii="Courier New" w:eastAsia="Times New Roman" w:hAnsi="Courier New" w:cs="B Nazanin"/>
+          <w:sz w:val="24"/>
+          <w:szCs w:val="24"/>
+          <w:u w:val="single"/>
+          <w:lang w:bidi="fa-IR"/>
+        </w:rPr>
+      </w:pPr>
+    </w:p>
+    <w:p>
+      <w:pPr>
+        <w:tabs>
+          <w:tab w:val="left" w:pos="916"/>
+          <w:tab w:val="left" w:pos="1832"/>
+          <w:tab w:val="left" w:pos="2748"/>
+          <w:tab w:val="left" w:pos="3664"/>
+          <w:tab w:val="left" w:pos="4580"/>
+          <w:tab w:val="left" w:pos="5496"/>
+          <w:tab w:val="left" w:pos="6412"/>
+          <w:tab w:val="left" w:pos="7328"/>
+          <w:tab w:val="left" w:pos="8244"/>
+          <w:tab w:val="left" w:pos="9160"/>
+          <w:tab w:val="left" w:pos="10076"/>
+          <w:tab w:val="left" w:pos="10992"/>
+          <w:tab w:val="left" w:pos="11908"/>
+          <w:tab w:val="left" w:pos="12824"/>
+          <w:tab w:val="left" w:pos="13740"/>
+          <w:tab w:val="left" w:pos="14656"/>
+        </w:tabs>
+        <w:bidi/>
+        <w:spacing w:after="0" w:line="240" w:lineRule="auto"/>
+        <w:rPr>
+          <w:rFonts w:ascii="Courier New" w:eastAsia="Times New Roman" w:hAnsi="Courier New" w:cs="B Nazanin"/>
+          <w:sz w:val="24"/>
+          <w:szCs w:val="24"/>
+          <w:u w:val="single"/>
+          <w:lang w:bidi="fa-IR"/>
+        </w:rPr>
+      </w:pPr>
+      <w:r>
+        <w:rPr>
+          <w:rFonts w:ascii="Courier New" w:eastAsia="Times New Roman" w:hAnsi="Courier New" w:cs="B Nazanin"/>
+          <w:sz w:val="24"/>
+          <w:szCs w:val="24"/>
+          <w:u w:val="single"/>
+          <w:lang w:bidi="fa-IR"/>
+        </w:rPr>
+        <w:t>Cache-Control</w:t>
+      </w:r>
+      <w:r>
+        <w:rPr>
+          <w:rFonts w:ascii="Courier New" w:eastAsia="Times New Roman" w:hAnsi="Courier New" w:cs="B Nazanin" w:hint="cs"/>
+          <w:sz w:val="24"/>
+          <w:szCs w:val="24"/>
+          <w:u w:val="single"/>
+          <w:rtl/>
+          <w:lang w:bidi="fa-IR"/>
+        </w:rPr>
+        <w:t>:</w:t>
+      </w:r>
+    </w:p>
+    <w:p>
+      <w:pPr>
+        <w:tabs>
+          <w:tab w:val="left" w:pos="916"/>
+          <w:tab w:val="left" w:pos="1832"/>
+          <w:tab w:val="left" w:pos="2748"/>
+          <w:tab w:val="left" w:pos="3664"/>
+          <w:tab w:val="left" w:pos="4580"/>
+          <w:tab w:val="left" w:pos="5496"/>
+          <w:tab w:val="left" w:pos="6412"/>
+          <w:tab w:val="left" w:pos="7328"/>
+          <w:tab w:val="left" w:pos="8244"/>
+          <w:tab w:val="left" w:pos="9160"/>
+          <w:tab w:val="left" w:pos="10076"/>
+          <w:tab w:val="left" w:pos="10992"/>
+          <w:tab w:val="left" w:pos="11908"/>
+          <w:tab w:val="left" w:pos="12824"/>
+          <w:tab w:val="left" w:pos="13740"/>
+          <w:tab w:val="left" w:pos="14656"/>
+        </w:tabs>
+        <w:bidi/>
+        <w:spacing w:after="0" w:line="240" w:lineRule="auto"/>
+        <w:rPr>
+          <w:rFonts w:ascii="Courier New" w:eastAsia="Times New Roman" w:hAnsi="Courier New" w:cs="B Nazanin"/>
+          <w:sz w:val="24"/>
+          <w:szCs w:val="24"/>
+          <w:rtl/>
+          <w:lang w:bidi="fa-IR"/>
+        </w:rPr>
+      </w:pPr>
+    </w:p>
+    <w:p>
+      <w:pPr>
+        <w:tabs>
+          <w:tab w:val="left" w:pos="916"/>
+          <w:tab w:val="left" w:pos="1832"/>
+          <w:tab w:val="left" w:pos="2748"/>
+          <w:tab w:val="left" w:pos="3664"/>
+          <w:tab w:val="left" w:pos="4580"/>
+          <w:tab w:val="left" w:pos="5496"/>
+          <w:tab w:val="left" w:pos="6412"/>
+          <w:tab w:val="left" w:pos="7328"/>
+          <w:tab w:val="left" w:pos="8244"/>
+          <w:tab w:val="left" w:pos="9160"/>
+          <w:tab w:val="left" w:pos="10076"/>
+          <w:tab w:val="left" w:pos="10992"/>
+          <w:tab w:val="left" w:pos="11908"/>
+          <w:tab w:val="left" w:pos="12824"/>
+          <w:tab w:val="left" w:pos="13740"/>
+          <w:tab w:val="left" w:pos="14656"/>
+        </w:tabs>
+        <w:bidi/>
+        <w:spacing w:after="0" w:line="240" w:lineRule="auto"/>
+        <w:rPr>
+          <w:rFonts w:ascii="Courier New" w:eastAsia="Times New Roman" w:hAnsi="Courier New" w:cs="B Nazanin" w:hint="cs"/>
+          <w:sz w:val="24"/>
+          <w:szCs w:val="24"/>
+          <w:rtl/>
+          <w:lang w:bidi="fa-IR"/>
+        </w:rPr>
+      </w:pPr>
+      <w:r>
+        <w:rPr>
+          <w:rFonts w:ascii="Courier New" w:eastAsia="Times New Roman" w:hAnsi="Courier New" w:cs="B Nazanin" w:hint="cs"/>
+          <w:sz w:val="24"/>
+          <w:szCs w:val="24"/>
+          <w:rtl/>
+          <w:lang w:bidi="fa-IR"/>
+        </w:rPr>
+        <w:t xml:space="preserve">برای جلوگیری از استفاده از </w:t>
+      </w:r>
+      <w:r>
+        <w:rPr>
+          <w:rFonts w:ascii="Courier New" w:eastAsia="Times New Roman" w:hAnsi="Courier New" w:cs="B Nazanin"/>
+          <w:sz w:val="24"/>
+          <w:szCs w:val="24"/>
+          <w:lang w:bidi="fa-IR"/>
+        </w:rPr>
+        <w:t>Back Button</w:t>
+      </w:r>
+      <w:r>
+        <w:rPr>
+          <w:rFonts w:ascii="Courier New" w:eastAsia="Times New Roman" w:hAnsi="Courier New" w:cs="B Nazanin" w:hint="cs"/>
+          <w:sz w:val="24"/>
+          <w:szCs w:val="24"/>
+          <w:rtl/>
+          <w:lang w:bidi="fa-IR"/>
+        </w:rPr>
+        <w:t xml:space="preserve"> در مرورگر</w:t>
+      </w:r>
+      <w:r>
+        <w:rPr>
+          <w:rFonts w:ascii="Courier New" w:eastAsia="Times New Roman" w:hAnsi="Courier New" w:cs="B Nazanin" w:hint="cs"/>
+          <w:sz w:val="24"/>
+          <w:szCs w:val="24"/>
+          <w:rtl/>
+          <w:lang w:bidi="fa-IR"/>
+        </w:rPr>
+        <w:t>.</w:t>
+      </w:r>
+    </w:p>
+    <w:p>
+      <w:pPr>
+        <w:tabs>
+          <w:tab w:val="left" w:pos="916"/>
+          <w:tab w:val="left" w:pos="1832"/>
+          <w:tab w:val="left" w:pos="2748"/>
+          <w:tab w:val="left" w:pos="3664"/>
+          <w:tab w:val="left" w:pos="4580"/>
+          <w:tab w:val="left" w:pos="5496"/>
+          <w:tab w:val="left" w:pos="6412"/>
+          <w:tab w:val="left" w:pos="7328"/>
+          <w:tab w:val="left" w:pos="8244"/>
+          <w:tab w:val="left" w:pos="9160"/>
+          <w:tab w:val="left" w:pos="10076"/>
+          <w:tab w:val="left" w:pos="10992"/>
+          <w:tab w:val="left" w:pos="11908"/>
+          <w:tab w:val="left" w:pos="12824"/>
+          <w:tab w:val="left" w:pos="13740"/>
+          <w:tab w:val="left" w:pos="14656"/>
+        </w:tabs>
+        <w:bidi/>
+        <w:spacing w:after="0" w:line="240" w:lineRule="auto"/>
+        <w:rPr>
+          <w:rFonts w:ascii="Courier New" w:eastAsia="Times New Roman" w:hAnsi="Courier New" w:cs="B Nazanin"/>
+          <w:sz w:val="24"/>
+          <w:szCs w:val="24"/>
+          <w:lang w:bidi="fa-IR"/>
+        </w:rPr>
+      </w:pPr>
+    </w:p>
+    <w:p>
+      <w:pPr>
+        <w:tabs>
+          <w:tab w:val="left" w:pos="916"/>
+          <w:tab w:val="left" w:pos="1832"/>
+          <w:tab w:val="left" w:pos="2748"/>
+          <w:tab w:val="left" w:pos="3664"/>
+          <w:tab w:val="left" w:pos="4580"/>
+          <w:tab w:val="left" w:pos="5496"/>
+          <w:tab w:val="left" w:pos="6412"/>
+          <w:tab w:val="left" w:pos="7328"/>
+          <w:tab w:val="left" w:pos="8244"/>
+          <w:tab w:val="left" w:pos="9160"/>
+          <w:tab w:val="left" w:pos="10076"/>
+          <w:tab w:val="left" w:pos="10992"/>
+          <w:tab w:val="left" w:pos="11908"/>
+          <w:tab w:val="left" w:pos="12824"/>
+          <w:tab w:val="left" w:pos="13740"/>
+          <w:tab w:val="left" w:pos="14656"/>
+        </w:tabs>
+        <w:spacing w:after="0" w:line="240" w:lineRule="auto"/>
+        <w:rPr>
+          <w:rFonts w:ascii="Courier New" w:eastAsia="Times New Roman" w:hAnsi="Courier New" w:cs="B Nazanin"/>
+          <w:sz w:val="20"/>
+          <w:szCs w:val="20"/>
+          <w:lang w:bidi="fa-IR"/>
+        </w:rPr>
+      </w:pPr>
+      <w:r>
+        <w:rPr>
+          <w:rFonts w:ascii="Courier New" w:eastAsia="Times New Roman" w:hAnsi="Courier New" w:cs="B Nazanin"/>
+          <w:sz w:val="24"/>
+          <w:szCs w:val="24"/>
+          <w:rtl/>
+          <w:lang w:bidi="fa-IR"/>
+        </w:rPr>
+        <w:t xml:space="preserve">   </w:t>
+      </w:r>
+      <w:r>
+        <w:rPr>
+          <w:rFonts w:ascii="Courier New" w:eastAsia="Times New Roman" w:hAnsi="Courier New" w:cs="B Nazanin"/>
+          <w:sz w:val="20"/>
+          <w:szCs w:val="20"/>
+          <w:lang w:bidi="fa-IR"/>
+        </w:rPr>
+        <w:t>response.headers["Cache-Control"] = "no-cache, no-store, must-revalidate</w:t>
+      </w:r>
+      <w:r>
+        <w:rPr>
+          <w:rFonts w:ascii="Courier New" w:eastAsia="Times New Roman" w:hAnsi="Courier New" w:cs="B Nazanin"/>
+          <w:sz w:val="20"/>
+          <w:szCs w:val="20"/>
+          <w:rtl/>
+          <w:lang w:bidi="fa-IR"/>
+        </w:rPr>
+        <w:t>"</w:t>
+      </w:r>
+    </w:p>
+    <w:p>
+      <w:pPr>
+        <w:tabs>
+          <w:tab w:val="left" w:pos="916"/>
+          <w:tab w:val="left" w:pos="1832"/>
+          <w:tab w:val="left" w:pos="2748"/>
+          <w:tab w:val="left" w:pos="3664"/>
+          <w:tab w:val="left" w:pos="4580"/>
+          <w:tab w:val="left" w:pos="5496"/>
+          <w:tab w:val="left" w:pos="6412"/>
+          <w:tab w:val="left" w:pos="7328"/>
+          <w:tab w:val="left" w:pos="8244"/>
+          <w:tab w:val="left" w:pos="9160"/>
+          <w:tab w:val="left" w:pos="10076"/>
+          <w:tab w:val="left" w:pos="10992"/>
+          <w:tab w:val="left" w:pos="11908"/>
+          <w:tab w:val="left" w:pos="12824"/>
+          <w:tab w:val="left" w:pos="13740"/>
+          <w:tab w:val="left" w:pos="14656"/>
+        </w:tabs>
+        <w:spacing w:after="0" w:line="240" w:lineRule="auto"/>
+        <w:rPr>
+          <w:rFonts w:ascii="Courier New" w:eastAsia="Times New Roman" w:hAnsi="Courier New" w:cs="B Nazanin"/>
+          <w:sz w:val="20"/>
+          <w:szCs w:val="20"/>
+          <w:lang w:bidi="fa-IR"/>
+        </w:rPr>
+      </w:pPr>
+      <w:r>
+        <w:rPr>
+          <w:rFonts w:ascii="Courier New" w:eastAsia="Times New Roman" w:hAnsi="Courier New" w:cs="B Nazanin"/>
+          <w:sz w:val="24"/>
+          <w:szCs w:val="24"/>
+          <w:rtl/>
+          <w:lang w:bidi="fa-IR"/>
+        </w:rPr>
+        <w:t xml:space="preserve">   </w:t>
+      </w:r>
+      <w:r>
+        <w:rPr>
+          <w:rFonts w:ascii="Courier New" w:eastAsia="Times New Roman" w:hAnsi="Courier New" w:cs="B Nazanin"/>
+          <w:sz w:val="20"/>
+          <w:szCs w:val="20"/>
+          <w:lang w:bidi="fa-IR"/>
+        </w:rPr>
+        <w:t>response.headers["Pragma"] = "no-cache</w:t>
+      </w:r>
+      <w:r>
+        <w:rPr>
+          <w:rFonts w:ascii="Courier New" w:eastAsia="Times New Roman" w:hAnsi="Courier New" w:cs="B Nazanin"/>
+          <w:sz w:val="20"/>
+          <w:szCs w:val="20"/>
+          <w:rtl/>
+          <w:lang w:bidi="fa-IR"/>
+        </w:rPr>
+        <w:t>"</w:t>
+      </w:r>
+    </w:p>
+    <w:p>
+      <w:pPr>
+        <w:tabs>
+          <w:tab w:val="left" w:pos="916"/>
+          <w:tab w:val="left" w:pos="1832"/>
+          <w:tab w:val="left" w:pos="2748"/>
+          <w:tab w:val="left" w:pos="3664"/>
+          <w:tab w:val="left" w:pos="4580"/>
+          <w:tab w:val="left" w:pos="5496"/>
+          <w:tab w:val="left" w:pos="6412"/>
+          <w:tab w:val="left" w:pos="7328"/>
+          <w:tab w:val="left" w:pos="8244"/>
+          <w:tab w:val="left" w:pos="9160"/>
+          <w:tab w:val="left" w:pos="10076"/>
+          <w:tab w:val="left" w:pos="10992"/>
+          <w:tab w:val="left" w:pos="11908"/>
+          <w:tab w:val="left" w:pos="12824"/>
+          <w:tab w:val="left" w:pos="13740"/>
+          <w:tab w:val="left" w:pos="14656"/>
+        </w:tabs>
+        <w:spacing w:after="0" w:line="240" w:lineRule="auto"/>
+        <w:rPr>
+          <w:rFonts w:ascii="Courier New" w:eastAsia="Times New Roman" w:hAnsi="Courier New" w:cs="B Nazanin"/>
+          <w:sz w:val="20"/>
+          <w:szCs w:val="20"/>
+          <w:rtl/>
+          <w:lang w:bidi="fa-IR"/>
+        </w:rPr>
+      </w:pPr>
+      <w:r>
+        <w:rPr>
+          <w:rFonts w:ascii="Courier New" w:eastAsia="Times New Roman" w:hAnsi="Courier New" w:cs="B Nazanin"/>
+          <w:sz w:val="20"/>
+          <w:szCs w:val="20"/>
+          <w:rtl/>
+          <w:lang w:bidi="fa-IR"/>
+        </w:rPr>
+        <w:t xml:space="preserve">    </w:t>
+      </w:r>
+      <w:r>
+        <w:rPr>
+          <w:rFonts w:ascii="Courier New" w:eastAsia="Times New Roman" w:hAnsi="Courier New" w:cs="B Nazanin"/>
+          <w:sz w:val="20"/>
+          <w:szCs w:val="20"/>
+          <w:lang w:bidi="fa-IR"/>
+        </w:rPr>
+        <w:t>response.headers["Expires"] = "0</w:t>
+      </w:r>
+      <w:r>
+        <w:rPr>
+          <w:rFonts w:ascii="Courier New" w:eastAsia="Times New Roman" w:hAnsi="Courier New" w:cs="B Nazanin"/>
+          <w:sz w:val="20"/>
+          <w:szCs w:val="20"/>
+          <w:rtl/>
+          <w:lang w:bidi="fa-IR"/>
+        </w:rPr>
+        <w:t>"</w:t>
+      </w:r>
+    </w:p>
+    <w:p>
+      <w:pPr>
+        <w:bidi/>
+        <w:rPr>
+          <w:rtl/>
+          <w:lang w:bidi="fa-IR"/>
+        </w:rPr>
+      </w:pPr>
+      <w:bookmarkStart w:id="7" w:name="_GoBack"/>
+      <w:bookmarkEnd w:id="7"/>
     </w:p>
     <w:p>
       <w:pPr>
@@ -8256,8 +13628,8 @@
       </w:pPr>
     </w:p>
     <w:sectPr>
-      <w:headerReference w:type="default" r:id="rId17"/>
-      <w:footerReference w:type="default" r:id="rId18"/>
+      <w:headerReference w:type="default" r:id="rId22"/>
+      <w:footerReference w:type="default" r:id="rId23"/>
       <w:pgSz w:w="12240" w:h="15840"/>
       <w:pgMar w:top="1440" w:right="1440" w:bottom="1440" w:left="1440" w:header="720" w:footer="720" w:gutter="0"/>
       <w:cols w:space="720"/>
@@ -8335,7 +13707,7 @@
         <w:noProof/>
         <w:color w:val="5B9BD5" w:themeColor="accent1"/>
       </w:rPr>
-      <w:t>1</w:t>
+      <w:t>14</w:t>
     </w:r>
     <w:r>
       <w:rPr>
@@ -9177,7 +14549,122 @@
     <w:r>
       <w:rPr>
         <w:noProof/>
-        <w:lang w:bidi="fa-IR"/>
+      </w:rPr>
+      <mc:AlternateContent>
+        <mc:Choice Requires="wps">
+          <w:drawing>
+            <wp:anchor distT="45720" distB="45720" distL="114300" distR="114300" simplePos="0" relativeHeight="251662336" behindDoc="0" locked="0" layoutInCell="1" allowOverlap="1">
+              <wp:simplePos x="0" y="0"/>
+              <wp:positionH relativeFrom="column">
+                <wp:posOffset>-819752</wp:posOffset>
+              </wp:positionH>
+              <wp:positionV relativeFrom="paragraph">
+                <wp:posOffset>-77420</wp:posOffset>
+              </wp:positionV>
+              <wp:extent cx="1228725" cy="319405"/>
+              <wp:effectExtent l="0" t="0" r="28575" b="23495"/>
+              <wp:wrapSquare wrapText="bothSides"/>
+              <wp:docPr id="11" name="Text Box 2"/>
+              <wp:cNvGraphicFramePr>
+                <a:graphicFrameLocks xmlns:a="http://schemas.openxmlformats.org/drawingml/2006/main"/>
+              </wp:cNvGraphicFramePr>
+              <a:graphic xmlns:a="http://schemas.openxmlformats.org/drawingml/2006/main">
+                <a:graphicData uri="http://schemas.microsoft.com/office/word/2010/wordprocessingShape">
+                  <wps:wsp>
+                    <wps:cNvSpPr txBox="1">
+                      <a:spLocks noChangeArrowheads="1"/>
+                    </wps:cNvSpPr>
+                    <wps:spPr bwMode="auto">
+                      <a:xfrm>
+                        <a:off x="0" y="0"/>
+                        <a:ext cx="1228725" cy="319405"/>
+                      </a:xfrm>
+                      <a:prstGeom prst="rect">
+                        <a:avLst/>
+                      </a:prstGeom>
+                      <a:solidFill>
+                        <a:srgbClr val="FFFFFF"/>
+                      </a:solidFill>
+                      <a:ln w="9525">
+                        <a:solidFill>
+                          <a:srgbClr val="000000"/>
+                        </a:solidFill>
+                        <a:miter lim="800000"/>
+                        <a:headEnd/>
+                        <a:tailEnd/>
+                      </a:ln>
+                    </wps:spPr>
+                    <wps:txbx>
+                      <w:txbxContent>
+                        <w:p>
+                          <w:pPr>
+                            <w:bidi/>
+                            <w:jc w:val="center"/>
+                            <w:rPr>
+                              <w:rFonts w:cs="B Nazanin"/>
+                            </w:rPr>
+                          </w:pPr>
+                          <w:r>
+                            <w:rPr>
+                              <w:rFonts w:cs="B Nazanin" w:hint="cs"/>
+                              <w:rtl/>
+                            </w:rPr>
+                            <w:t>واحد عملیات</w:t>
+                          </w:r>
+                        </w:p>
+                      </w:txbxContent>
+                    </wps:txbx>
+                    <wps:bodyPr rot="0" vert="horz" wrap="square" lIns="91440" tIns="45720" rIns="91440" bIns="45720" anchor="t" anchorCtr="0">
+                      <a:noAutofit/>
+                    </wps:bodyPr>
+                  </wps:wsp>
+                </a:graphicData>
+              </a:graphic>
+              <wp14:sizeRelH relativeFrom="margin">
+                <wp14:pctWidth>0</wp14:pctWidth>
+              </wp14:sizeRelH>
+              <wp14:sizeRelV relativeFrom="margin">
+                <wp14:pctHeight>0</wp14:pctHeight>
+              </wp14:sizeRelV>
+            </wp:anchor>
+          </w:drawing>
+        </mc:Choice>
+        <mc:Fallback>
+          <w:pict>
+            <v:shapetype id="_x0000_t202" coordsize="21600,21600" o:spt="202" path="m,l,21600r21600,l21600,xe">
+              <v:stroke joinstyle="miter"/>
+              <v:path gradientshapeok="t" o:connecttype="rect"/>
+            </v:shapetype>
+            <v:shape id="Text Box 2" o:spid="_x0000_s1026" type="#_x0000_t202" style="position:absolute;left:0;text-align:left;margin-left:-64.55pt;margin-top:-6.1pt;width:96.75pt;height:25.15pt;z-index:251662336;visibility:visible;mso-wrap-style:square;mso-width-percent:0;mso-height-percent:0;mso-wrap-distance-left:9pt;mso-wrap-distance-top:3.6pt;mso-wrap-distance-right:9pt;mso-wrap-distance-bottom:3.6pt;mso-position-horizontal:absolute;mso-position-horizontal-relative:text;mso-position-vertical:absolute;mso-position-vertical-relative:text;mso-width-percent:0;mso-height-percent:0;mso-width-relative:margin;mso-height-relative:margin;v-text-anchor:top" o:gfxdata="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">
+              <v:textbox>
+                <w:txbxContent>
+                  <w:p>
+                    <w:pPr>
+                      <w:bidi/>
+                      <w:jc w:val="center"/>
+                      <w:rPr>
+                        <w:rFonts w:cs="B Nazanin"/>
+                      </w:rPr>
+                    </w:pPr>
+                    <w:r>
+                      <w:rPr>
+                        <w:rFonts w:cs="B Nazanin" w:hint="cs"/>
+                        <w:rtl/>
+                      </w:rPr>
+                      <w:t>واحد عملیات</w:t>
+                    </w:r>
+                  </w:p>
+                </w:txbxContent>
+              </v:textbox>
+              <w10:wrap type="square"/>
+            </v:shape>
+          </w:pict>
+        </mc:Fallback>
+      </mc:AlternateContent>
+    </w:r>
+    <w:r>
+      <w:rPr>
+        <w:noProof/>
       </w:rPr>
       <mc:AlternateContent>
         <mc:Choice Requires="wps">
@@ -9260,11 +14747,7 @@
         </mc:Choice>
         <mc:Fallback>
           <w:pict>
-            <v:shapetype id="_x0000_t202" coordsize="21600,21600" o:spt="202" path="m,l,21600r21600,l21600,xe">
-              <v:stroke joinstyle="miter"/>
-              <v:path gradientshapeok="t" o:connecttype="rect"/>
-            </v:shapetype>
-            <v:shape id="Text Box 2" o:spid="_x0000_s1026" type="#_x0000_t202" style="position:absolute;left:0;text-align:left;margin-left:0;margin-top:-25.7pt;width:153.8pt;height:47.2pt;z-index:251660288;visibility:visible;mso-wrap-style:square;mso-width-percent:0;mso-height-percent:0;mso-wrap-distance-left:9pt;mso-wrap-distance-top:3.6pt;mso-wrap-distance-right:9pt;mso-wrap-distance-bottom:3.6pt;mso-position-horizontal:center;mso-position-horizontal-relative:margin;mso-position-vertical:absolute;mso-position-vertical-relative:text;mso-width-percent:0;mso-height-percent:0;mso-width-relative:margin;mso-height-relative:margin;v-text-anchor:top" o:gfxdata="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" stroked="f">
+            <v:shape id="_x0000_s1027" type="#_x0000_t202" style="position:absolute;left:0;text-align:left;margin-left:0;margin-top:-25.7pt;width:153.8pt;height:47.2pt;z-index:251660288;visibility:visible;mso-wrap-style:square;mso-width-percent:0;mso-height-percent:0;mso-wrap-distance-left:9pt;mso-wrap-distance-top:3.6pt;mso-wrap-distance-right:9pt;mso-wrap-distance-bottom:3.6pt;mso-position-horizontal:center;mso-position-horizontal-relative:margin;mso-position-vertical:absolute;mso-position-vertical-relative:text;mso-width-percent:0;mso-height-percent:0;mso-width-relative:margin;mso-height-relative:margin;v-text-anchor:top" o:gfxdata="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" stroked="f">
               <v:textbox>
                 <w:txbxContent>
                   <w:p>
@@ -9293,6 +14776,74 @@
         </mc:Fallback>
       </mc:AlternateContent>
     </w:r>
+    <w:r>
+      <w:rPr>
+        <w:noProof/>
+      </w:rPr>
+      <w:drawing>
+        <wp:anchor distT="0" distB="0" distL="114300" distR="114300" simplePos="0" relativeHeight="251658240" behindDoc="1" locked="0" layoutInCell="1" allowOverlap="1">
+          <wp:simplePos x="0" y="0"/>
+          <wp:positionH relativeFrom="column">
+            <wp:posOffset>5456192</wp:posOffset>
+          </wp:positionH>
+          <wp:positionV relativeFrom="paragraph">
+            <wp:posOffset>-457200</wp:posOffset>
+          </wp:positionV>
+          <wp:extent cx="1389380" cy="676275"/>
+          <wp:effectExtent l="0" t="0" r="1270" b="9525"/>
+          <wp:wrapTight wrapText="bothSides">
+            <wp:wrapPolygon edited="0">
+              <wp:start x="0" y="0"/>
+              <wp:lineTo x="0" y="21296"/>
+              <wp:lineTo x="21324" y="21296"/>
+              <wp:lineTo x="21324" y="0"/>
+              <wp:lineTo x="0" y="0"/>
+            </wp:wrapPolygon>
+          </wp:wrapTight>
+          <wp:docPr id="8" name="Picture 8"/>
+          <wp:cNvGraphicFramePr>
+            <a:graphicFrameLocks xmlns:a="http://schemas.openxmlformats.org/drawingml/2006/main" noChangeAspect="1"/>
+          </wp:cNvGraphicFramePr>
+          <a:graphic xmlns:a="http://schemas.openxmlformats.org/drawingml/2006/main">
+            <a:graphicData uri="http://schemas.openxmlformats.org/drawingml/2006/picture">
+              <pic:pic xmlns:pic="http://schemas.openxmlformats.org/drawingml/2006/picture">
+                <pic:nvPicPr>
+                  <pic:cNvPr id="8" name="shaparak_logo.jpg"/>
+                  <pic:cNvPicPr/>
+                </pic:nvPicPr>
+                <pic:blipFill>
+                  <a:blip r:embed="rId1" cstate="print">
+                    <a:extLst>
+                      <a:ext uri="{28A0092B-C50C-407E-A947-70E740481C1C}">
+                        <a14:useLocalDpi xmlns:a14="http://schemas.microsoft.com/office/drawing/2010/main" val="0"/>
+                      </a:ext>
+                    </a:extLst>
+                  </a:blip>
+                  <a:stretch>
+                    <a:fillRect/>
+                  </a:stretch>
+                </pic:blipFill>
+                <pic:spPr>
+                  <a:xfrm>
+                    <a:off x="0" y="0"/>
+                    <a:ext cx="1389380" cy="676275"/>
+                  </a:xfrm>
+                  <a:prstGeom prst="rect">
+                    <a:avLst/>
+                  </a:prstGeom>
+                </pic:spPr>
+              </pic:pic>
+            </a:graphicData>
+          </a:graphic>
+          <wp14:sizeRelH relativeFrom="margin">
+            <wp14:pctWidth>0</wp14:pctWidth>
+          </wp14:sizeRelH>
+          <wp14:sizeRelV relativeFrom="margin">
+            <wp14:pctHeight>0</wp14:pctHeight>
+          </wp14:sizeRelV>
+        </wp:anchor>
+      </w:drawing>
+    </w:r>
   </w:p>
   <w:p>
     <w:pPr>
@@ -9418,6 +14969,92 @@
     </w:lvl>
   </w:abstractNum>
   <w:abstractNum w:abstractNumId="1" w15:restartNumberingAfterBreak="0">
+    <w:nsid w:val="2C3400DA"/>
+    <w:multiLevelType w:val="hybridMultilevel"/>
+    <w:tmpl w:val="D2882396"/>
+    <w:lvl w:ilvl="0" w:tplc="0409000F">
+      <w:start w:val="1"/>
+      <w:numFmt w:val="decimal"/>
+      <w:lvlText w:val="%1."/>
+      <w:lvlJc w:val="left"/>
+      <w:pPr>
+        <w:ind w:left="720" w:hanging="360"/>
+      </w:pPr>
+    </w:lvl>
+    <w:lvl w:ilvl="1" w:tplc="04090019" w:tentative="1">
+      <w:start w:val="1"/>
+      <w:numFmt w:val="lowerLetter"/>
+      <w:lvlText w:val="%2."/>
+      <w:lvlJc w:val="left"/>
+      <w:pPr>
+        <w:ind w:left="1440" w:hanging="360"/>
+      </w:pPr>
+    </w:lvl>
+    <w:lvl w:ilvl="2" w:tplc="0409001B" w:tentative="1">
+      <w:start w:val="1"/>
+      <w:numFmt w:val="lowerRoman"/>
+      <w:lvlText w:val="%3."/>
+      <w:lvlJc w:val="right"/>
+      <w:pPr>
+        <w:ind w:left="2160" w:hanging="180"/>
+      </w:pPr>
+    </w:lvl>
+    <w:lvl w:ilvl="3" w:tplc="0409000F" w:tentative="1">
+      <w:start w:val="1"/>
+      <w:numFmt w:val="decimal"/>
+      <w:lvlText w:val="%4."/>
+      <w:lvlJc w:val="left"/>
+      <w:pPr>
+        <w:ind w:left="2880" w:hanging="360"/>
+      </w:pPr>
+    </w:lvl>
+    <w:lvl w:ilvl="4" w:tplc="04090019" w:tentative="1">
+      <w:start w:val="1"/>
+      <w:numFmt w:val="lowerLetter"/>
+      <w:lvlText w:val="%5."/>
+      <w:lvlJc w:val="left"/>
+      <w:pPr>
+        <w:ind w:left="3600" w:hanging="360"/>
+      </w:pPr>
+    </w:lvl>
+    <w:lvl w:ilvl="5" w:tplc="0409001B" w:tentative="1">
+      <w:start w:val="1"/>
+      <w:numFmt w:val="lowerRoman"/>
+      <w:lvlText w:val="%6."/>
+      <w:lvlJc w:val="right"/>
+      <w:pPr>
+        <w:ind w:left="4320" w:hanging="180"/>
+      </w:pPr>
+    </w:lvl>
+    <w:lvl w:ilvl="6" w:tplc="0409000F" w:tentative="1">
+      <w:start w:val="1"/>
+      <w:numFmt w:val="decimal"/>
+      <w:lvlText w:val="%7."/>
+      <w:lvlJc w:val="left"/>
+      <w:pPr>
+        <w:ind w:left="5040" w:hanging="360"/>
+      </w:pPr>
+    </w:lvl>
+    <w:lvl w:ilvl="7" w:tplc="04090019" w:tentative="1">
+      <w:start w:val="1"/>
+      <w:numFmt w:val="lowerLetter"/>
+      <w:lvlText w:val="%8."/>
+      <w:lvlJc w:val="left"/>
+      <w:pPr>
+        <w:ind w:left="5760" w:hanging="360"/>
+      </w:pPr>
+    </w:lvl>
+    <w:lvl w:ilvl="8" w:tplc="0409001B" w:tentative="1">
+      <w:start w:val="1"/>
+      <w:numFmt w:val="lowerRoman"/>
+      <w:lvlText w:val="%9."/>
+      <w:lvlJc w:val="right"/>
+      <w:pPr>
+        <w:ind w:left="6480" w:hanging="180"/>
+      </w:pPr>
+    </w:lvl>
+  </w:abstractNum>
+  <w:abstractNum w:abstractNumId="2" w15:restartNumberingAfterBreak="0">
     <w:nsid w:val="43920A24"/>
     <w:multiLevelType w:val="hybridMultilevel"/>
     <w:tmpl w:val="43DA8166"/>
@@ -9530,7 +15167,7 @@
       </w:rPr>
     </w:lvl>
   </w:abstractNum>
-  <w:abstractNum w:abstractNumId="2" w15:restartNumberingAfterBreak="0">
+  <w:abstractNum w:abstractNumId="3" w15:restartNumberingAfterBreak="0">
     <w:nsid w:val="4B8865FA"/>
     <w:multiLevelType w:val="hybridMultilevel"/>
     <w:tmpl w:val="EED4DC12"/>
@@ -9619,7 +15256,7 @@
       </w:pPr>
     </w:lvl>
   </w:abstractNum>
-  <w:abstractNum w:abstractNumId="3" w15:restartNumberingAfterBreak="0">
+  <w:abstractNum w:abstractNumId="4" w15:restartNumberingAfterBreak="0">
     <w:nsid w:val="5E7D3443"/>
     <w:multiLevelType w:val="hybridMultilevel"/>
     <w:tmpl w:val="B64E7C9A"/>
@@ -9708,7 +15345,7 @@
       </w:pPr>
     </w:lvl>
   </w:abstractNum>
-  <w:abstractNum w:abstractNumId="4" w15:restartNumberingAfterBreak="0">
+  <w:abstractNum w:abstractNumId="5" w15:restartNumberingAfterBreak="0">
     <w:nsid w:val="5F7C5FD1"/>
     <w:multiLevelType w:val="hybridMultilevel"/>
     <w:tmpl w:val="C8284DCE"/>
@@ -9797,7 +15434,7 @@
       </w:pPr>
     </w:lvl>
   </w:abstractNum>
-  <w:abstractNum w:abstractNumId="5" w15:restartNumberingAfterBreak="0">
+  <w:abstractNum w:abstractNumId="6" w15:restartNumberingAfterBreak="0">
     <w:nsid w:val="664119E3"/>
     <w:multiLevelType w:val="hybridMultilevel"/>
     <w:tmpl w:val="2B9A41D2"/>
@@ -9886,7 +15523,185 @@
       </w:pPr>
     </w:lvl>
   </w:abstractNum>
-  <w:abstractNum w:abstractNumId="6" w15:restartNumberingAfterBreak="0">
+  <w:abstractNum w:abstractNumId="7" w15:restartNumberingAfterBreak="0">
+    <w:nsid w:val="7C615679"/>
+    <w:multiLevelType w:val="hybridMultilevel"/>
+    <w:tmpl w:val="5674FFEA"/>
+    <w:lvl w:ilvl="0" w:tplc="98C41852">
+      <w:start w:val="1"/>
+      <w:numFmt w:val="decimal"/>
+      <w:lvlText w:val="%1-"/>
+      <w:lvlJc w:val="left"/>
+      <w:pPr>
+        <w:ind w:left="720" w:hanging="360"/>
+      </w:pPr>
+      <w:rPr>
+        <w:rFonts w:hint="default"/>
+      </w:rPr>
+    </w:lvl>
+    <w:lvl w:ilvl="1" w:tplc="04090019" w:tentative="1">
+      <w:start w:val="1"/>
+      <w:numFmt w:val="lowerLetter"/>
+      <w:lvlText w:val="%2."/>
+      <w:lvlJc w:val="left"/>
+      <w:pPr>
+        <w:ind w:left="1440" w:hanging="360"/>
+      </w:pPr>
+    </w:lvl>
+    <w:lvl w:ilvl="2" w:tplc="0409001B" w:tentative="1">
+      <w:start w:val="1"/>
+      <w:numFmt w:val="lowerRoman"/>
+      <w:lvlText w:val="%3."/>
+      <w:lvlJc w:val="right"/>
+      <w:pPr>
+        <w:ind w:left="2160" w:hanging="180"/>
+      </w:pPr>
+    </w:lvl>
+    <w:lvl w:ilvl="3" w:tplc="0409000F" w:tentative="1">
+      <w:start w:val="1"/>
+      <w:numFmt w:val="decimal"/>
+      <w:lvlText w:val="%4."/>
+      <w:lvlJc w:val="left"/>
+      <w:pPr>
+        <w:ind w:left="2880" w:hanging="360"/>
+      </w:pPr>
+    </w:lvl>
+    <w:lvl w:ilvl="4" w:tplc="04090019" w:tentative="1">
+      <w:start w:val="1"/>
+      <w:numFmt w:val="lowerLetter"/>
+      <w:lvlText w:val="%5."/>
+      <w:lvlJc w:val="left"/>
+      <w:pPr>
+        <w:ind w:left="3600" w:hanging="360"/>
+      </w:pPr>
+    </w:lvl>
+    <w:lvl w:ilvl="5" w:tplc="0409001B" w:tentative="1">
+      <w:start w:val="1"/>
+      <w:numFmt w:val="lowerRoman"/>
+      <w:lvlText w:val="%6."/>
+      <w:lvlJc w:val="right"/>
+      <w:pPr>
+        <w:ind w:left="4320" w:hanging="180"/>
+      </w:pPr>
+    </w:lvl>
+    <w:lvl w:ilvl="6" w:tplc="0409000F" w:tentative="1">
+      <w:start w:val="1"/>
+      <w:numFmt w:val="decimal"/>
+      <w:lvlText w:val="%7."/>
+      <w:lvlJc w:val="left"/>
+      <w:pPr>
+        <w:ind w:left="5040" w:hanging="360"/>
+      </w:pPr>
+    </w:lvl>
+    <w:lvl w:ilvl="7" w:tplc="04090019" w:tentative="1">
+      <w:start w:val="1"/>
+      <w:numFmt w:val="lowerLetter"/>
+      <w:lvlText w:val="%8."/>
+      <w:lvlJc w:val="left"/>
+      <w:pPr>
+        <w:ind w:left="5760" w:hanging="360"/>
+      </w:pPr>
+    </w:lvl>
+    <w:lvl w:ilvl="8" w:tplc="0409001B" w:tentative="1">
+      <w:start w:val="1"/>
+      <w:numFmt w:val="lowerRoman"/>
+      <w:lvlText w:val="%9."/>
+      <w:lvlJc w:val="right"/>
+      <w:pPr>
+        <w:ind w:left="6480" w:hanging="180"/>
+      </w:pPr>
+    </w:lvl>
+  </w:abstractNum>
+  <w:abstractNum w:abstractNumId="8" w15:restartNumberingAfterBreak="0">
+    <w:nsid w:val="7DA57C91"/>
+    <w:multiLevelType w:val="hybridMultilevel"/>
+    <w:tmpl w:val="A25AEF3E"/>
+    <w:lvl w:ilvl="0" w:tplc="34EA7B24">
+      <w:start w:val="1"/>
+      <w:numFmt w:val="decimal"/>
+      <w:lvlText w:val="%1-"/>
+      <w:lvlJc w:val="left"/>
+      <w:pPr>
+        <w:ind w:left="420" w:hanging="360"/>
+      </w:pPr>
+      <w:rPr>
+        <w:rFonts w:hint="default"/>
+      </w:rPr>
+    </w:lvl>
+    <w:lvl w:ilvl="1" w:tplc="04090019" w:tentative="1">
+      <w:start w:val="1"/>
+      <w:numFmt w:val="lowerLetter"/>
+      <w:lvlText w:val="%2."/>
+      <w:lvlJc w:val="left"/>
+      <w:pPr>
+        <w:ind w:left="1140" w:hanging="360"/>
+      </w:pPr>
+    </w:lvl>
+    <w:lvl w:ilvl="2" w:tplc="0409001B" w:tentative="1">
+      <w:start w:val="1"/>
+      <w:numFmt w:val="lowerRoman"/>
+      <w:lvlText w:val="%3."/>
+      <w:lvlJc w:val="right"/>
+      <w:pPr>
+        <w:ind w:left="1860" w:hanging="180"/>
+      </w:pPr>
+    </w:lvl>
+    <w:lvl w:ilvl="3" w:tplc="0409000F" w:tentative="1">
+      <w:start w:val="1"/>
+      <w:numFmt w:val="decimal"/>
+      <w:lvlText w:val="%4."/>
+      <w:lvlJc w:val="left"/>
+      <w:pPr>
+        <w:ind w:left="2580" w:hanging="360"/>
+      </w:pPr>
+    </w:lvl>
+    <w:lvl w:ilvl="4" w:tplc="04090019" w:tentative="1">
+      <w:start w:val="1"/>
+      <w:numFmt w:val="lowerLetter"/>
+      <w:lvlText w:val="%5."/>
+      <w:lvlJc w:val="left"/>
+      <w:pPr>
+        <w:ind w:left="3300" w:hanging="360"/>
+      </w:pPr>
+    </w:lvl>
+    <w:lvl w:ilvl="5" w:tplc="0409001B" w:tentative="1">
+      <w:start w:val="1"/>
+      <w:numFmt w:val="lowerRoman"/>
+      <w:lvlText w:val="%6."/>
+      <w:lvlJc w:val="right"/>
+      <w:pPr>
+        <w:ind w:left="4020" w:hanging="180"/>
+      </w:pPr>
+    </w:lvl>
+    <w:lvl w:ilvl="6" w:tplc="0409000F" w:tentative="1">
+      <w:start w:val="1"/>
+      <w:numFmt w:val="decimal"/>
+      <w:lvlText w:val="%7."/>
+      <w:lvlJc w:val="left"/>
+      <w:pPr>
+        <w:ind w:left="4740" w:hanging="360"/>
+      </w:pPr>
+    </w:lvl>
+    <w:lvl w:ilvl="7" w:tplc="04090019" w:tentative="1">
+      <w:start w:val="1"/>
+      <w:numFmt w:val="lowerLetter"/>
+      <w:lvlText w:val="%8."/>
+      <w:lvlJc w:val="left"/>
+      <w:pPr>
+        <w:ind w:left="5460" w:hanging="360"/>
+      </w:pPr>
+    </w:lvl>
+    <w:lvl w:ilvl="8" w:tplc="0409001B" w:tentative="1">
+      <w:start w:val="1"/>
+      <w:numFmt w:val="lowerRoman"/>
+      <w:lvlText w:val="%9."/>
+      <w:lvlJc w:val="right"/>
+      <w:pPr>
+        <w:ind w:left="6180" w:hanging="180"/>
+      </w:pPr>
+    </w:lvl>
+  </w:abstractNum>
+  <w:abstractNum w:abstractNumId="9" w15:restartNumberingAfterBreak="0">
     <w:nsid w:val="7FE429D0"/>
     <w:multiLevelType w:val="hybridMultilevel"/>
     <w:tmpl w:val="462C641E"/>
@@ -9976,25 +15791,34 @@
     </w:lvl>
   </w:abstractNum>
   <w:num w:numId="1">
-    <w:abstractNumId w:val="3"/>
+    <w:abstractNumId w:val="4"/>
   </w:num>
   <w:num w:numId="2">
-    <w:abstractNumId w:val="6"/>
+    <w:abstractNumId w:val="9"/>
   </w:num>
   <w:num w:numId="3">
-    <w:abstractNumId w:val="2"/>
+    <w:abstractNumId w:val="3"/>
   </w:num>
   <w:num w:numId="4">
     <w:abstractNumId w:val="0"/>
   </w:num>
   <w:num w:numId="5">
+    <w:abstractNumId w:val="2"/>
+  </w:num>
+  <w:num w:numId="6">
+    <w:abstractNumId w:val="5"/>
+  </w:num>
+  <w:num w:numId="7">
+    <w:abstractNumId w:val="6"/>
+  </w:num>
+  <w:num w:numId="8">
+    <w:abstractNumId w:val="7"/>
+  </w:num>
+  <w:num w:numId="9">
     <w:abstractNumId w:val="1"/>
   </w:num>
-  <w:num w:numId="6">
-    <w:abstractNumId w:val="4"/>
-  </w:num>
-  <w:num w:numId="7">
-    <w:abstractNumId w:val="5"/>
+  <w:num w:numId="10">
+    <w:abstractNumId w:val="8"/>
   </w:num>
 </w:numbering>
 </file>
@@ -10577,6 +16401,17 @@
       <w:vertAlign w:val="superscript"/>
     </w:rPr>
   </w:style>
+  <w:style w:type="character" w:styleId="Hyperlink">
+    <w:name w:val="Hyperlink"/>
+    <w:basedOn w:val="DefaultParagraphFont"/>
+    <w:uiPriority w:val="99"/>
+    <w:unhideWhenUsed/>
+    <w:rsid w:val="009D6FB5"/>
+    <w:rPr>
+      <w:color w:val="0563C1" w:themeColor="hyperlink"/>
+      <w:u w:val="single"/>
+    </w:rPr>
+  </w:style>
 </w:styles>
 </file>
 
@@ -10846,7 +16681,7 @@
 </file>
 
 <file path=customXml/itemProps1.xml><?xml version="1.0" encoding="utf-8"?>
-<ds:datastoreItem xmlns:ds="http://schemas.openxmlformats.org/officeDocument/2006/customXml" ds:itemID="{436A6934-C0F7-4EBF-940E-92D09D172A9C}">
+<ds:datastoreItem xmlns:ds="http://schemas.openxmlformats.org/officeDocument/2006/customXml" ds:itemID="{253BD03B-B949-45C5-AF78-8556BD0D6A42}">
   <ds:schemaRefs>
     <ds:schemaRef ds:uri="http://schemas.openxmlformats.org/officeDocument/2006/bibliography"/>
   </ds:schemaRefs>
